--- a/project1/Report.docx
+++ b/project1/Report.docx
@@ -16,8 +16,150 @@
           <w:sz w:val="24"/>
           <w:szCs w:val="24"/>
         </w:rPr>
+        <w:t>Son Vo</w:t>
+      </w:r>
+    </w:p>
+    <w:p>
+      <w:pPr>
+        <w:rPr>
+          <w:rFonts w:ascii="Times New Roman" w:hAnsi="Times New Roman" w:cs="Times New Roman"/>
+          <w:sz w:val="24"/>
+          <w:szCs w:val="24"/>
+        </w:rPr>
+      </w:pPr>
+      <w:r>
+        <w:rPr>
+          <w:rFonts w:ascii="Times New Roman" w:hAnsi="Times New Roman" w:cs="Times New Roman"/>
+          <w:sz w:val="24"/>
+          <w:szCs w:val="24"/>
+        </w:rPr>
+        <w:t>CS-3310.01</w:t>
+      </w:r>
+    </w:p>
+    <w:p>
+      <w:r>
+        <w:rPr>
+          <w:rFonts w:ascii="Times New Roman" w:hAnsi="Times New Roman" w:cs="Times New Roman"/>
+          <w:sz w:val="24"/>
+          <w:szCs w:val="24"/>
+        </w:rPr>
+        <w:t xml:space="preserve">Professor: </w:t>
+      </w:r>
+      <w:proofErr w:type="spellStart"/>
+      <w:r>
+        <w:t>Tannaz</w:t>
+      </w:r>
+      <w:proofErr w:type="spellEnd"/>
+      <w:r>
+        <w:t xml:space="preserve"> </w:t>
+      </w:r>
+      <w:proofErr w:type="spellStart"/>
+      <w:proofErr w:type="gramStart"/>
+      <w:r>
+        <w:t>R.Damavandi</w:t>
+      </w:r>
+      <w:proofErr w:type="spellEnd"/>
+      <w:proofErr w:type="gramEnd"/>
+    </w:p>
+    <w:p>
+      <w:bookmarkStart w:id="0" w:name="_GoBack"/>
+      <w:bookmarkEnd w:id="0"/>
+      <w:r>
+        <w:t>03/06/2020</w:t>
+      </w:r>
+    </w:p>
+    <w:p>
+      <w:pPr>
+        <w:jc w:val="center"/>
+        <w:rPr>
+          <w:rFonts w:ascii="Times New Roman" w:hAnsi="Times New Roman" w:cs="Times New Roman"/>
+          <w:sz w:val="24"/>
+          <w:szCs w:val="24"/>
+        </w:rPr>
+      </w:pPr>
+      <w:r>
+        <w:t>Project 1</w:t>
+      </w:r>
+    </w:p>
+    <w:p>
+      <w:pPr>
+        <w:rPr>
+          <w:rFonts w:ascii="Times New Roman" w:hAnsi="Times New Roman" w:cs="Times New Roman"/>
+          <w:sz w:val="24"/>
+          <w:szCs w:val="24"/>
+        </w:rPr>
+      </w:pPr>
+      <w:r>
+        <w:rPr>
+          <w:rFonts w:ascii="Times New Roman" w:hAnsi="Times New Roman" w:cs="Times New Roman"/>
+          <w:noProof/>
+          <w:sz w:val="24"/>
+          <w:szCs w:val="24"/>
+        </w:rPr>
+        <w:drawing>
+          <wp:anchor distT="0" distB="0" distL="114300" distR="114300" simplePos="0" relativeHeight="251660288" behindDoc="1" locked="0" layoutInCell="1" allowOverlap="1" wp14:anchorId="0564E1E1" wp14:editId="0A3A3089">
+            <wp:simplePos x="0" y="0"/>
+            <wp:positionH relativeFrom="margin">
+              <wp:align>center</wp:align>
+            </wp:positionH>
+            <wp:positionV relativeFrom="paragraph">
+              <wp:posOffset>432361</wp:posOffset>
+            </wp:positionV>
+            <wp:extent cx="5486400" cy="3200400"/>
+            <wp:effectExtent l="0" t="0" r="0" b="0"/>
+            <wp:wrapTight wrapText="bothSides">
+              <wp:wrapPolygon edited="0">
+                <wp:start x="0" y="0"/>
+                <wp:lineTo x="0" y="21471"/>
+                <wp:lineTo x="21525" y="21471"/>
+                <wp:lineTo x="21525" y="0"/>
+                <wp:lineTo x="0" y="0"/>
+              </wp:wrapPolygon>
+            </wp:wrapTight>
+            <wp:docPr id="5" name="Chart 5"/>
+            <wp:cNvGraphicFramePr/>
+            <a:graphic xmlns:a="http://schemas.openxmlformats.org/drawingml/2006/main">
+              <a:graphicData uri="http://schemas.openxmlformats.org/drawingml/2006/chart">
+                <c:chart xmlns:c="http://schemas.openxmlformats.org/drawingml/2006/chart" xmlns:r="http://schemas.openxmlformats.org/officeDocument/2006/relationships" r:id="rId5"/>
+              </a:graphicData>
+            </a:graphic>
+          </wp:anchor>
+        </w:drawing>
+      </w:r>
+      <w:r>
+        <w:rPr>
+          <w:rFonts w:ascii="Times New Roman" w:hAnsi="Times New Roman" w:cs="Times New Roman"/>
+          <w:sz w:val="24"/>
+          <w:szCs w:val="24"/>
+        </w:rPr>
         <w:t>Task1</w:t>
       </w:r>
+      <w:r>
+        <w:rPr>
+          <w:rFonts w:ascii="Times New Roman" w:hAnsi="Times New Roman" w:cs="Times New Roman"/>
+          <w:sz w:val="24"/>
+          <w:szCs w:val="24"/>
+        </w:rPr>
+        <w:t xml:space="preserve"> – Sorting Algorithms</w:t>
+      </w:r>
+    </w:p>
+    <w:p>
+      <w:pPr>
+        <w:rPr>
+          <w:rFonts w:ascii="Times New Roman" w:hAnsi="Times New Roman" w:cs="Times New Roman"/>
+          <w:sz w:val="24"/>
+          <w:szCs w:val="24"/>
+        </w:rPr>
+      </w:pPr>
+    </w:p>
+    <w:p>
+      <w:pPr>
+        <w:rPr>
+          <w:rFonts w:ascii="Times New Roman" w:hAnsi="Times New Roman" w:cs="Times New Roman"/>
+          <w:sz w:val="24"/>
+          <w:szCs w:val="24"/>
+        </w:rPr>
+      </w:pPr>
     </w:p>
     <w:tbl>
       <w:tblPr>
@@ -91,7 +233,7 @@
                 <w:sz w:val="24"/>
                 <w:szCs w:val="24"/>
               </w:rPr>
-              <w:t>n</w:t>
+              <w:t>Number of Elements (n)</w:t>
             </w:r>
           </w:p>
         </w:tc>
@@ -185,7 +327,7 @@
                 <w:sz w:val="24"/>
                 <w:szCs w:val="24"/>
               </w:rPr>
-              <w:t>0.02819109</w:t>
+              <w:t>0.04841185</w:t>
             </w:r>
           </w:p>
         </w:tc>
@@ -208,7 +350,7 @@
                 <w:sz w:val="24"/>
                 <w:szCs w:val="24"/>
               </w:rPr>
-              <w:t>0.03145003</w:t>
+              <w:t>0.02479768</w:t>
             </w:r>
           </w:p>
         </w:tc>
@@ -256,7 +398,7 @@
                 <w:sz w:val="24"/>
                 <w:szCs w:val="24"/>
               </w:rPr>
-              <w:t>0.07273102</w:t>
+              <w:t>0.10813785</w:t>
             </w:r>
           </w:p>
         </w:tc>
@@ -279,7 +421,7 @@
                 <w:sz w:val="24"/>
                 <w:szCs w:val="24"/>
               </w:rPr>
-              <w:t>0.07678580</w:t>
+              <w:t>0.05365014</w:t>
             </w:r>
           </w:p>
         </w:tc>
@@ -327,7 +469,7 @@
                 <w:sz w:val="24"/>
                 <w:szCs w:val="24"/>
               </w:rPr>
-              <w:t>0.16363263</w:t>
+              <w:t>0.27457404</w:t>
             </w:r>
           </w:p>
         </w:tc>
@@ -350,7 +492,7 @@
                 <w:sz w:val="24"/>
                 <w:szCs w:val="24"/>
               </w:rPr>
-              <w:t>0.13595414</w:t>
+              <w:t>0.14761472</w:t>
             </w:r>
           </w:p>
         </w:tc>
@@ -398,7 +540,7 @@
                 <w:sz w:val="24"/>
                 <w:szCs w:val="24"/>
               </w:rPr>
-              <w:t>0.38811517</w:t>
+              <w:t>0.64087129</w:t>
             </w:r>
           </w:p>
         </w:tc>
@@ -421,7 +563,7 @@
                 <w:sz w:val="24"/>
                 <w:szCs w:val="24"/>
               </w:rPr>
-              <w:t>0.34822416</w:t>
+              <w:t>0.31919909</w:t>
             </w:r>
           </w:p>
         </w:tc>
@@ -469,7 +611,7 @@
                 <w:sz w:val="24"/>
                 <w:szCs w:val="24"/>
               </w:rPr>
-              <w:t>0.75879979</w:t>
+              <w:t>1.28970408</w:t>
             </w:r>
           </w:p>
         </w:tc>
@@ -492,7 +634,7 @@
                 <w:sz w:val="24"/>
                 <w:szCs w:val="24"/>
               </w:rPr>
-              <w:t>0.75690055</w:t>
+              <w:t>0.73307133</w:t>
             </w:r>
           </w:p>
         </w:tc>
@@ -540,7 +682,7 @@
                 <w:sz w:val="24"/>
                 <w:szCs w:val="24"/>
               </w:rPr>
-              <w:t>1.99123311</w:t>
+              <w:t>3.57424235</w:t>
             </w:r>
           </w:p>
         </w:tc>
@@ -563,7 +705,7 @@
                 <w:sz w:val="24"/>
                 <w:szCs w:val="24"/>
               </w:rPr>
-              <w:t>2.38335943</w:t>
+              <w:t>2.55157113</w:t>
             </w:r>
           </w:p>
         </w:tc>
@@ -611,7 +753,7 @@
                 <w:sz w:val="24"/>
                 <w:szCs w:val="24"/>
               </w:rPr>
-              <w:t>4.85009551</w:t>
+              <w:t>7.78040624</w:t>
             </w:r>
           </w:p>
         </w:tc>
@@ -634,7 +776,7 @@
                 <w:sz w:val="24"/>
                 <w:szCs w:val="24"/>
               </w:rPr>
-              <w:t>4.60331011</w:t>
+              <w:t>4.71194625</w:t>
             </w:r>
           </w:p>
         </w:tc>
@@ -682,7 +824,7 @@
                 <w:sz w:val="24"/>
                 <w:szCs w:val="24"/>
               </w:rPr>
-              <w:t>9.80773830</w:t>
+              <w:t>17.75664067</w:t>
             </w:r>
           </w:p>
         </w:tc>
@@ -705,7 +847,7 @@
                 <w:sz w:val="24"/>
                 <w:szCs w:val="24"/>
               </w:rPr>
-              <w:t>10.39763403</w:t>
+              <w:t>11.78075171</w:t>
             </w:r>
           </w:p>
         </w:tc>
@@ -753,7 +895,7 @@
                 <w:sz w:val="24"/>
                 <w:szCs w:val="24"/>
               </w:rPr>
-              <w:t>24.07270074</w:t>
+              <w:t>44.11392236</w:t>
             </w:r>
           </w:p>
         </w:tc>
@@ -776,7 +918,7 @@
                 <w:sz w:val="24"/>
                 <w:szCs w:val="24"/>
               </w:rPr>
-              <w:t>28.89921093</w:t>
+              <w:t>33.46955013</w:t>
             </w:r>
           </w:p>
         </w:tc>
@@ -824,7 +966,7 @@
                 <w:sz w:val="24"/>
                 <w:szCs w:val="24"/>
               </w:rPr>
-              <w:t>50.80759454</w:t>
+              <w:t>95.59080434</w:t>
             </w:r>
           </w:p>
         </w:tc>
@@ -847,7 +989,7 @@
                 <w:sz w:val="24"/>
                 <w:szCs w:val="24"/>
               </w:rPr>
-              <w:t>66.28904057</w:t>
+              <w:t>64.19231462</w:t>
             </w:r>
           </w:p>
         </w:tc>
@@ -895,7 +1037,7 @@
                 <w:sz w:val="24"/>
                 <w:szCs w:val="24"/>
               </w:rPr>
-              <w:t>103.61846042</w:t>
+              <w:t>205.32452893</w:t>
             </w:r>
           </w:p>
         </w:tc>
@@ -918,7 +1060,7 @@
                 <w:sz w:val="24"/>
                 <w:szCs w:val="24"/>
               </w:rPr>
-              <w:t>144.63130212</w:t>
+              <w:t>151.45980167</w:t>
             </w:r>
           </w:p>
         </w:tc>
@@ -966,7 +1108,7 @@
                 <w:sz w:val="24"/>
                 <w:szCs w:val="24"/>
               </w:rPr>
-              <w:t>264.43835258</w:t>
+              <w:t>580.21546936</w:t>
             </w:r>
           </w:p>
         </w:tc>
@@ -989,7 +1131,7 @@
                 <w:sz w:val="24"/>
                 <w:szCs w:val="24"/>
               </w:rPr>
-              <w:t>409.03151798</w:t>
+              <w:t>399.18890548</w:t>
             </w:r>
           </w:p>
         </w:tc>
@@ -1014,6 +1156,7 @@
                 <w:sz w:val="24"/>
                 <w:szCs w:val="24"/>
               </w:rPr>
+              <w:lastRenderedPageBreak/>
               <w:t>100000000</w:t>
             </w:r>
           </w:p>
@@ -1037,7 +1180,7 @@
                 <w:sz w:val="24"/>
                 <w:szCs w:val="24"/>
               </w:rPr>
-              <w:t>572.87524867</w:t>
+              <w:t>Over 600</w:t>
             </w:r>
           </w:p>
         </w:tc>
@@ -1062,1009 +1205,6 @@
               </w:rPr>
               <w:t>Over 600</w:t>
             </w:r>
-          </w:p>
-        </w:tc>
-      </w:tr>
-      <w:tr>
-        <w:tc>
-          <w:tcPr>
-            <w:tcW w:w="3116" w:type="dxa"/>
-          </w:tcPr>
-          <w:p>
-            <w:pPr>
-              <w:jc w:val="right"/>
-              <w:rPr>
-                <w:rFonts w:ascii="Times New Roman" w:hAnsi="Times New Roman" w:cs="Times New Roman"/>
-                <w:sz w:val="24"/>
-                <w:szCs w:val="24"/>
-              </w:rPr>
-            </w:pPr>
-            <w:r>
-              <w:rPr>
-                <w:rFonts w:ascii="Times New Roman" w:hAnsi="Times New Roman" w:cs="Times New Roman"/>
-                <w:sz w:val="24"/>
-                <w:szCs w:val="24"/>
-              </w:rPr>
-              <w:t>2</w:t>
-            </w:r>
-            <w:r>
-              <w:rPr>
-                <w:rFonts w:ascii="Times New Roman" w:hAnsi="Times New Roman" w:cs="Times New Roman"/>
-                <w:sz w:val="24"/>
-                <w:szCs w:val="24"/>
-              </w:rPr>
-              <w:t>00000000</w:t>
-            </w:r>
-          </w:p>
-        </w:tc>
-        <w:tc>
-          <w:tcPr>
-            <w:tcW w:w="3117" w:type="dxa"/>
-          </w:tcPr>
-          <w:p>
-            <w:pPr>
-              <w:jc w:val="right"/>
-              <w:rPr>
-                <w:rFonts w:ascii="Times New Roman" w:hAnsi="Times New Roman" w:cs="Times New Roman"/>
-                <w:sz w:val="24"/>
-                <w:szCs w:val="24"/>
-              </w:rPr>
-            </w:pPr>
-          </w:p>
-        </w:tc>
-        <w:tc>
-          <w:tcPr>
-            <w:tcW w:w="3117" w:type="dxa"/>
-          </w:tcPr>
-          <w:p>
-            <w:pPr>
-              <w:jc w:val="right"/>
-              <w:rPr>
-                <w:rFonts w:ascii="Times New Roman" w:hAnsi="Times New Roman" w:cs="Times New Roman"/>
-                <w:sz w:val="24"/>
-                <w:szCs w:val="24"/>
-              </w:rPr>
-            </w:pPr>
-          </w:p>
-        </w:tc>
-      </w:tr>
-      <w:tr>
-        <w:tc>
-          <w:tcPr>
-            <w:tcW w:w="3116" w:type="dxa"/>
-          </w:tcPr>
-          <w:p>
-            <w:pPr>
-              <w:jc w:val="right"/>
-              <w:rPr>
-                <w:rFonts w:ascii="Times New Roman" w:hAnsi="Times New Roman" w:cs="Times New Roman"/>
-                <w:sz w:val="24"/>
-                <w:szCs w:val="24"/>
-              </w:rPr>
-            </w:pPr>
-            <w:r>
-              <w:rPr>
-                <w:rFonts w:ascii="Times New Roman" w:hAnsi="Times New Roman" w:cs="Times New Roman"/>
-                <w:sz w:val="24"/>
-                <w:szCs w:val="24"/>
-              </w:rPr>
-              <w:t>5</w:t>
-            </w:r>
-            <w:r>
-              <w:rPr>
-                <w:rFonts w:ascii="Times New Roman" w:hAnsi="Times New Roman" w:cs="Times New Roman"/>
-                <w:sz w:val="24"/>
-                <w:szCs w:val="24"/>
-              </w:rPr>
-              <w:t>00000000</w:t>
-            </w:r>
-          </w:p>
-        </w:tc>
-        <w:tc>
-          <w:tcPr>
-            <w:tcW w:w="3117" w:type="dxa"/>
-          </w:tcPr>
-          <w:p>
-            <w:pPr>
-              <w:jc w:val="right"/>
-              <w:rPr>
-                <w:rFonts w:ascii="Times New Roman" w:hAnsi="Times New Roman" w:cs="Times New Roman"/>
-                <w:sz w:val="24"/>
-                <w:szCs w:val="24"/>
-              </w:rPr>
-            </w:pPr>
-          </w:p>
-        </w:tc>
-        <w:tc>
-          <w:tcPr>
-            <w:tcW w:w="3117" w:type="dxa"/>
-          </w:tcPr>
-          <w:p>
-            <w:pPr>
-              <w:jc w:val="right"/>
-              <w:rPr>
-                <w:rFonts w:ascii="Times New Roman" w:hAnsi="Times New Roman" w:cs="Times New Roman"/>
-                <w:sz w:val="24"/>
-                <w:szCs w:val="24"/>
-              </w:rPr>
-            </w:pPr>
-          </w:p>
-        </w:tc>
-      </w:tr>
-      <w:tr>
-        <w:tc>
-          <w:tcPr>
-            <w:tcW w:w="3116" w:type="dxa"/>
-          </w:tcPr>
-          <w:p>
-            <w:pPr>
-              <w:jc w:val="right"/>
-              <w:rPr>
-                <w:rFonts w:ascii="Times New Roman" w:hAnsi="Times New Roman" w:cs="Times New Roman"/>
-                <w:sz w:val="24"/>
-                <w:szCs w:val="24"/>
-              </w:rPr>
-            </w:pPr>
-            <w:r>
-              <w:rPr>
-                <w:rFonts w:ascii="Times New Roman" w:hAnsi="Times New Roman" w:cs="Times New Roman"/>
-                <w:sz w:val="24"/>
-                <w:szCs w:val="24"/>
-              </w:rPr>
-              <w:t>1</w:t>
-            </w:r>
-            <w:r>
-              <w:rPr>
-                <w:rFonts w:ascii="Times New Roman" w:hAnsi="Times New Roman" w:cs="Times New Roman"/>
-                <w:sz w:val="24"/>
-                <w:szCs w:val="24"/>
-              </w:rPr>
-              <w:t>0</w:t>
-            </w:r>
-            <w:r>
-              <w:rPr>
-                <w:rFonts w:ascii="Times New Roman" w:hAnsi="Times New Roman" w:cs="Times New Roman"/>
-                <w:sz w:val="24"/>
-                <w:szCs w:val="24"/>
-              </w:rPr>
-              <w:t>00000000</w:t>
-            </w:r>
-          </w:p>
-        </w:tc>
-        <w:tc>
-          <w:tcPr>
-            <w:tcW w:w="3117" w:type="dxa"/>
-          </w:tcPr>
-          <w:p>
-            <w:pPr>
-              <w:jc w:val="right"/>
-              <w:rPr>
-                <w:rFonts w:ascii="Times New Roman" w:hAnsi="Times New Roman" w:cs="Times New Roman"/>
-                <w:sz w:val="24"/>
-                <w:szCs w:val="24"/>
-              </w:rPr>
-            </w:pPr>
-          </w:p>
-        </w:tc>
-        <w:tc>
-          <w:tcPr>
-            <w:tcW w:w="3117" w:type="dxa"/>
-          </w:tcPr>
-          <w:p>
-            <w:pPr>
-              <w:jc w:val="right"/>
-              <w:rPr>
-                <w:rFonts w:ascii="Times New Roman" w:hAnsi="Times New Roman" w:cs="Times New Roman"/>
-                <w:sz w:val="24"/>
-                <w:szCs w:val="24"/>
-              </w:rPr>
-            </w:pPr>
-          </w:p>
-        </w:tc>
-      </w:tr>
-      <w:tr>
-        <w:tc>
-          <w:tcPr>
-            <w:tcW w:w="3116" w:type="dxa"/>
-          </w:tcPr>
-          <w:p>
-            <w:pPr>
-              <w:jc w:val="right"/>
-              <w:rPr>
-                <w:rFonts w:ascii="Times New Roman" w:hAnsi="Times New Roman" w:cs="Times New Roman"/>
-                <w:sz w:val="24"/>
-                <w:szCs w:val="24"/>
-              </w:rPr>
-            </w:pPr>
-            <w:r>
-              <w:rPr>
-                <w:rFonts w:ascii="Times New Roman" w:hAnsi="Times New Roman" w:cs="Times New Roman"/>
-                <w:sz w:val="24"/>
-                <w:szCs w:val="24"/>
-              </w:rPr>
-              <w:t>2</w:t>
-            </w:r>
-            <w:r>
-              <w:rPr>
-                <w:rFonts w:ascii="Times New Roman" w:hAnsi="Times New Roman" w:cs="Times New Roman"/>
-                <w:sz w:val="24"/>
-                <w:szCs w:val="24"/>
-              </w:rPr>
-              <w:t>0</w:t>
-            </w:r>
-            <w:r>
-              <w:rPr>
-                <w:rFonts w:ascii="Times New Roman" w:hAnsi="Times New Roman" w:cs="Times New Roman"/>
-                <w:sz w:val="24"/>
-                <w:szCs w:val="24"/>
-              </w:rPr>
-              <w:t>0</w:t>
-            </w:r>
-            <w:r>
-              <w:rPr>
-                <w:rFonts w:ascii="Times New Roman" w:hAnsi="Times New Roman" w:cs="Times New Roman"/>
-                <w:sz w:val="24"/>
-                <w:szCs w:val="24"/>
-              </w:rPr>
-              <w:t>0000000</w:t>
-            </w:r>
-          </w:p>
-        </w:tc>
-        <w:tc>
-          <w:tcPr>
-            <w:tcW w:w="3117" w:type="dxa"/>
-          </w:tcPr>
-          <w:p>
-            <w:pPr>
-              <w:jc w:val="right"/>
-              <w:rPr>
-                <w:rFonts w:ascii="Times New Roman" w:hAnsi="Times New Roman" w:cs="Times New Roman"/>
-                <w:sz w:val="24"/>
-                <w:szCs w:val="24"/>
-              </w:rPr>
-            </w:pPr>
-          </w:p>
-        </w:tc>
-        <w:tc>
-          <w:tcPr>
-            <w:tcW w:w="3117" w:type="dxa"/>
-          </w:tcPr>
-          <w:p>
-            <w:pPr>
-              <w:jc w:val="right"/>
-              <w:rPr>
-                <w:rFonts w:ascii="Times New Roman" w:hAnsi="Times New Roman" w:cs="Times New Roman"/>
-                <w:sz w:val="24"/>
-                <w:szCs w:val="24"/>
-              </w:rPr>
-            </w:pPr>
-          </w:p>
-        </w:tc>
-      </w:tr>
-      <w:tr>
-        <w:tc>
-          <w:tcPr>
-            <w:tcW w:w="3116" w:type="dxa"/>
-          </w:tcPr>
-          <w:p>
-            <w:pPr>
-              <w:jc w:val="right"/>
-              <w:rPr>
-                <w:rFonts w:ascii="Times New Roman" w:hAnsi="Times New Roman" w:cs="Times New Roman"/>
-                <w:sz w:val="24"/>
-                <w:szCs w:val="24"/>
-              </w:rPr>
-            </w:pPr>
-            <w:r>
-              <w:rPr>
-                <w:rFonts w:ascii="Times New Roman" w:hAnsi="Times New Roman" w:cs="Times New Roman"/>
-                <w:sz w:val="24"/>
-                <w:szCs w:val="24"/>
-              </w:rPr>
-              <w:t>50</w:t>
-            </w:r>
-            <w:r>
-              <w:rPr>
-                <w:rFonts w:ascii="Times New Roman" w:hAnsi="Times New Roman" w:cs="Times New Roman"/>
-                <w:sz w:val="24"/>
-                <w:szCs w:val="24"/>
-              </w:rPr>
-              <w:t>00000000</w:t>
-            </w:r>
-          </w:p>
-        </w:tc>
-        <w:tc>
-          <w:tcPr>
-            <w:tcW w:w="3117" w:type="dxa"/>
-          </w:tcPr>
-          <w:p>
-            <w:pPr>
-              <w:jc w:val="right"/>
-              <w:rPr>
-                <w:rFonts w:ascii="Times New Roman" w:hAnsi="Times New Roman" w:cs="Times New Roman"/>
-                <w:sz w:val="24"/>
-                <w:szCs w:val="24"/>
-              </w:rPr>
-            </w:pPr>
-          </w:p>
-        </w:tc>
-        <w:tc>
-          <w:tcPr>
-            <w:tcW w:w="3117" w:type="dxa"/>
-          </w:tcPr>
-          <w:p>
-            <w:pPr>
-              <w:jc w:val="right"/>
-              <w:rPr>
-                <w:rFonts w:ascii="Times New Roman" w:hAnsi="Times New Roman" w:cs="Times New Roman"/>
-                <w:sz w:val="24"/>
-                <w:szCs w:val="24"/>
-              </w:rPr>
-            </w:pPr>
-          </w:p>
-        </w:tc>
-      </w:tr>
-      <w:tr>
-        <w:tc>
-          <w:tcPr>
-            <w:tcW w:w="3116" w:type="dxa"/>
-          </w:tcPr>
-          <w:p>
-            <w:pPr>
-              <w:jc w:val="right"/>
-              <w:rPr>
-                <w:rFonts w:ascii="Times New Roman" w:hAnsi="Times New Roman" w:cs="Times New Roman"/>
-                <w:sz w:val="24"/>
-                <w:szCs w:val="24"/>
-              </w:rPr>
-            </w:pPr>
-            <w:r>
-              <w:rPr>
-                <w:rFonts w:ascii="Times New Roman" w:hAnsi="Times New Roman" w:cs="Times New Roman"/>
-                <w:sz w:val="24"/>
-                <w:szCs w:val="24"/>
-              </w:rPr>
-              <w:t>10</w:t>
-            </w:r>
-            <w:r>
-              <w:rPr>
-                <w:rFonts w:ascii="Times New Roman" w:hAnsi="Times New Roman" w:cs="Times New Roman"/>
-                <w:sz w:val="24"/>
-                <w:szCs w:val="24"/>
-              </w:rPr>
-              <w:t>00</w:t>
-            </w:r>
-            <w:r>
-              <w:rPr>
-                <w:rFonts w:ascii="Times New Roman" w:hAnsi="Times New Roman" w:cs="Times New Roman"/>
-                <w:sz w:val="24"/>
-                <w:szCs w:val="24"/>
-              </w:rPr>
-              <w:t>0000000</w:t>
-            </w:r>
-          </w:p>
-        </w:tc>
-        <w:tc>
-          <w:tcPr>
-            <w:tcW w:w="3117" w:type="dxa"/>
-          </w:tcPr>
-          <w:p>
-            <w:pPr>
-              <w:jc w:val="right"/>
-              <w:rPr>
-                <w:rFonts w:ascii="Times New Roman" w:hAnsi="Times New Roman" w:cs="Times New Roman"/>
-                <w:sz w:val="24"/>
-                <w:szCs w:val="24"/>
-              </w:rPr>
-            </w:pPr>
-          </w:p>
-        </w:tc>
-        <w:tc>
-          <w:tcPr>
-            <w:tcW w:w="3117" w:type="dxa"/>
-          </w:tcPr>
-          <w:p>
-            <w:pPr>
-              <w:jc w:val="right"/>
-              <w:rPr>
-                <w:rFonts w:ascii="Times New Roman" w:hAnsi="Times New Roman" w:cs="Times New Roman"/>
-                <w:sz w:val="24"/>
-                <w:szCs w:val="24"/>
-              </w:rPr>
-            </w:pPr>
-          </w:p>
-        </w:tc>
-      </w:tr>
-      <w:tr>
-        <w:tc>
-          <w:tcPr>
-            <w:tcW w:w="3116" w:type="dxa"/>
-          </w:tcPr>
-          <w:p>
-            <w:pPr>
-              <w:jc w:val="right"/>
-              <w:rPr>
-                <w:rFonts w:ascii="Times New Roman" w:hAnsi="Times New Roman" w:cs="Times New Roman"/>
-                <w:sz w:val="24"/>
-                <w:szCs w:val="24"/>
-              </w:rPr>
-            </w:pPr>
-            <w:r>
-              <w:rPr>
-                <w:rFonts w:ascii="Times New Roman" w:hAnsi="Times New Roman" w:cs="Times New Roman"/>
-                <w:sz w:val="24"/>
-                <w:szCs w:val="24"/>
-              </w:rPr>
-              <w:t>200</w:t>
-            </w:r>
-            <w:r>
-              <w:rPr>
-                <w:rFonts w:ascii="Times New Roman" w:hAnsi="Times New Roman" w:cs="Times New Roman"/>
-                <w:sz w:val="24"/>
-                <w:szCs w:val="24"/>
-              </w:rPr>
-              <w:t>00000000</w:t>
-            </w:r>
-          </w:p>
-        </w:tc>
-        <w:tc>
-          <w:tcPr>
-            <w:tcW w:w="3117" w:type="dxa"/>
-          </w:tcPr>
-          <w:p>
-            <w:pPr>
-              <w:jc w:val="right"/>
-              <w:rPr>
-                <w:rFonts w:ascii="Times New Roman" w:hAnsi="Times New Roman" w:cs="Times New Roman"/>
-                <w:sz w:val="24"/>
-                <w:szCs w:val="24"/>
-              </w:rPr>
-            </w:pPr>
-          </w:p>
-        </w:tc>
-        <w:tc>
-          <w:tcPr>
-            <w:tcW w:w="3117" w:type="dxa"/>
-          </w:tcPr>
-          <w:p>
-            <w:pPr>
-              <w:jc w:val="right"/>
-              <w:rPr>
-                <w:rFonts w:ascii="Times New Roman" w:hAnsi="Times New Roman" w:cs="Times New Roman"/>
-                <w:sz w:val="24"/>
-                <w:szCs w:val="24"/>
-              </w:rPr>
-            </w:pPr>
-          </w:p>
-        </w:tc>
-      </w:tr>
-      <w:tr>
-        <w:tc>
-          <w:tcPr>
-            <w:tcW w:w="3116" w:type="dxa"/>
-          </w:tcPr>
-          <w:p>
-            <w:pPr>
-              <w:jc w:val="right"/>
-              <w:rPr>
-                <w:rFonts w:ascii="Times New Roman" w:hAnsi="Times New Roman" w:cs="Times New Roman"/>
-                <w:sz w:val="24"/>
-                <w:szCs w:val="24"/>
-              </w:rPr>
-            </w:pPr>
-            <w:r>
-              <w:rPr>
-                <w:rFonts w:ascii="Times New Roman" w:hAnsi="Times New Roman" w:cs="Times New Roman"/>
-                <w:sz w:val="24"/>
-                <w:szCs w:val="24"/>
-              </w:rPr>
-              <w:t>500</w:t>
-            </w:r>
-            <w:r>
-              <w:rPr>
-                <w:rFonts w:ascii="Times New Roman" w:hAnsi="Times New Roman" w:cs="Times New Roman"/>
-                <w:sz w:val="24"/>
-                <w:szCs w:val="24"/>
-              </w:rPr>
-              <w:t>00000000</w:t>
-            </w:r>
-          </w:p>
-        </w:tc>
-        <w:tc>
-          <w:tcPr>
-            <w:tcW w:w="3117" w:type="dxa"/>
-          </w:tcPr>
-          <w:p>
-            <w:pPr>
-              <w:jc w:val="right"/>
-              <w:rPr>
-                <w:rFonts w:ascii="Times New Roman" w:hAnsi="Times New Roman" w:cs="Times New Roman"/>
-                <w:sz w:val="24"/>
-                <w:szCs w:val="24"/>
-              </w:rPr>
-            </w:pPr>
-          </w:p>
-        </w:tc>
-        <w:tc>
-          <w:tcPr>
-            <w:tcW w:w="3117" w:type="dxa"/>
-          </w:tcPr>
-          <w:p>
-            <w:pPr>
-              <w:jc w:val="right"/>
-              <w:rPr>
-                <w:rFonts w:ascii="Times New Roman" w:hAnsi="Times New Roman" w:cs="Times New Roman"/>
-                <w:sz w:val="24"/>
-                <w:szCs w:val="24"/>
-              </w:rPr>
-            </w:pPr>
-          </w:p>
-        </w:tc>
-      </w:tr>
-      <w:tr>
-        <w:tc>
-          <w:tcPr>
-            <w:tcW w:w="3116" w:type="dxa"/>
-          </w:tcPr>
-          <w:p>
-            <w:pPr>
-              <w:jc w:val="right"/>
-              <w:rPr>
-                <w:rFonts w:ascii="Times New Roman" w:hAnsi="Times New Roman" w:cs="Times New Roman"/>
-                <w:sz w:val="24"/>
-                <w:szCs w:val="24"/>
-              </w:rPr>
-            </w:pPr>
-            <w:r>
-              <w:rPr>
-                <w:rFonts w:ascii="Times New Roman" w:hAnsi="Times New Roman" w:cs="Times New Roman"/>
-                <w:sz w:val="24"/>
-                <w:szCs w:val="24"/>
-              </w:rPr>
-              <w:t>100</w:t>
-            </w:r>
-            <w:r>
-              <w:rPr>
-                <w:rFonts w:ascii="Times New Roman" w:hAnsi="Times New Roman" w:cs="Times New Roman"/>
-                <w:sz w:val="24"/>
-                <w:szCs w:val="24"/>
-              </w:rPr>
-              <w:t>000</w:t>
-            </w:r>
-            <w:r>
-              <w:rPr>
-                <w:rFonts w:ascii="Times New Roman" w:hAnsi="Times New Roman" w:cs="Times New Roman"/>
-                <w:sz w:val="24"/>
-                <w:szCs w:val="24"/>
-              </w:rPr>
-              <w:t>000000</w:t>
-            </w:r>
-          </w:p>
-        </w:tc>
-        <w:tc>
-          <w:tcPr>
-            <w:tcW w:w="3117" w:type="dxa"/>
-          </w:tcPr>
-          <w:p>
-            <w:pPr>
-              <w:jc w:val="right"/>
-              <w:rPr>
-                <w:rFonts w:ascii="Times New Roman" w:hAnsi="Times New Roman" w:cs="Times New Roman"/>
-                <w:sz w:val="24"/>
-                <w:szCs w:val="24"/>
-              </w:rPr>
-            </w:pPr>
-          </w:p>
-        </w:tc>
-        <w:tc>
-          <w:tcPr>
-            <w:tcW w:w="3117" w:type="dxa"/>
-          </w:tcPr>
-          <w:p>
-            <w:pPr>
-              <w:jc w:val="right"/>
-              <w:rPr>
-                <w:rFonts w:ascii="Times New Roman" w:hAnsi="Times New Roman" w:cs="Times New Roman"/>
-                <w:sz w:val="24"/>
-                <w:szCs w:val="24"/>
-              </w:rPr>
-            </w:pPr>
-          </w:p>
-        </w:tc>
-      </w:tr>
-      <w:tr>
-        <w:tc>
-          <w:tcPr>
-            <w:tcW w:w="3116" w:type="dxa"/>
-          </w:tcPr>
-          <w:p>
-            <w:pPr>
-              <w:rPr>
-                <w:rFonts w:ascii="Times New Roman" w:hAnsi="Times New Roman" w:cs="Times New Roman"/>
-                <w:sz w:val="24"/>
-                <w:szCs w:val="24"/>
-              </w:rPr>
-            </w:pPr>
-          </w:p>
-        </w:tc>
-        <w:tc>
-          <w:tcPr>
-            <w:tcW w:w="3117" w:type="dxa"/>
-          </w:tcPr>
-          <w:p>
-            <w:pPr>
-              <w:rPr>
-                <w:rFonts w:ascii="Times New Roman" w:hAnsi="Times New Roman" w:cs="Times New Roman"/>
-                <w:sz w:val="24"/>
-                <w:szCs w:val="24"/>
-              </w:rPr>
-            </w:pPr>
-          </w:p>
-        </w:tc>
-        <w:tc>
-          <w:tcPr>
-            <w:tcW w:w="3117" w:type="dxa"/>
-          </w:tcPr>
-          <w:p>
-            <w:pPr>
-              <w:rPr>
-                <w:rFonts w:ascii="Times New Roman" w:hAnsi="Times New Roman" w:cs="Times New Roman"/>
-                <w:sz w:val="24"/>
-                <w:szCs w:val="24"/>
-              </w:rPr>
-            </w:pPr>
-          </w:p>
-        </w:tc>
-      </w:tr>
-      <w:tr>
-        <w:tc>
-          <w:tcPr>
-            <w:tcW w:w="3116" w:type="dxa"/>
-          </w:tcPr>
-          <w:p>
-            <w:pPr>
-              <w:rPr>
-                <w:rFonts w:ascii="Times New Roman" w:hAnsi="Times New Roman" w:cs="Times New Roman"/>
-                <w:sz w:val="24"/>
-                <w:szCs w:val="24"/>
-              </w:rPr>
-            </w:pPr>
-          </w:p>
-        </w:tc>
-        <w:tc>
-          <w:tcPr>
-            <w:tcW w:w="3117" w:type="dxa"/>
-          </w:tcPr>
-          <w:p>
-            <w:pPr>
-              <w:rPr>
-                <w:rFonts w:ascii="Times New Roman" w:hAnsi="Times New Roman" w:cs="Times New Roman"/>
-                <w:sz w:val="24"/>
-                <w:szCs w:val="24"/>
-              </w:rPr>
-            </w:pPr>
-          </w:p>
-        </w:tc>
-        <w:tc>
-          <w:tcPr>
-            <w:tcW w:w="3117" w:type="dxa"/>
-          </w:tcPr>
-          <w:p>
-            <w:pPr>
-              <w:rPr>
-                <w:rFonts w:ascii="Times New Roman" w:hAnsi="Times New Roman" w:cs="Times New Roman"/>
-                <w:sz w:val="24"/>
-                <w:szCs w:val="24"/>
-              </w:rPr>
-            </w:pPr>
-          </w:p>
-        </w:tc>
-      </w:tr>
-      <w:tr>
-        <w:tc>
-          <w:tcPr>
-            <w:tcW w:w="3116" w:type="dxa"/>
-          </w:tcPr>
-          <w:p>
-            <w:pPr>
-              <w:rPr>
-                <w:rFonts w:ascii="Times New Roman" w:hAnsi="Times New Roman" w:cs="Times New Roman"/>
-                <w:sz w:val="24"/>
-                <w:szCs w:val="24"/>
-              </w:rPr>
-            </w:pPr>
-          </w:p>
-        </w:tc>
-        <w:tc>
-          <w:tcPr>
-            <w:tcW w:w="3117" w:type="dxa"/>
-          </w:tcPr>
-          <w:p>
-            <w:pPr>
-              <w:rPr>
-                <w:rFonts w:ascii="Times New Roman" w:hAnsi="Times New Roman" w:cs="Times New Roman"/>
-                <w:sz w:val="24"/>
-                <w:szCs w:val="24"/>
-              </w:rPr>
-            </w:pPr>
-          </w:p>
-        </w:tc>
-        <w:tc>
-          <w:tcPr>
-            <w:tcW w:w="3117" w:type="dxa"/>
-          </w:tcPr>
-          <w:p>
-            <w:pPr>
-              <w:rPr>
-                <w:rFonts w:ascii="Times New Roman" w:hAnsi="Times New Roman" w:cs="Times New Roman"/>
-                <w:sz w:val="24"/>
-                <w:szCs w:val="24"/>
-              </w:rPr>
-            </w:pPr>
-          </w:p>
-        </w:tc>
-      </w:tr>
-      <w:tr>
-        <w:tc>
-          <w:tcPr>
-            <w:tcW w:w="3116" w:type="dxa"/>
-          </w:tcPr>
-          <w:p>
-            <w:pPr>
-              <w:rPr>
-                <w:rFonts w:ascii="Times New Roman" w:hAnsi="Times New Roman" w:cs="Times New Roman"/>
-                <w:sz w:val="24"/>
-                <w:szCs w:val="24"/>
-              </w:rPr>
-            </w:pPr>
-          </w:p>
-        </w:tc>
-        <w:tc>
-          <w:tcPr>
-            <w:tcW w:w="3117" w:type="dxa"/>
-          </w:tcPr>
-          <w:p>
-            <w:pPr>
-              <w:rPr>
-                <w:rFonts w:ascii="Times New Roman" w:hAnsi="Times New Roman" w:cs="Times New Roman"/>
-                <w:sz w:val="24"/>
-                <w:szCs w:val="24"/>
-              </w:rPr>
-            </w:pPr>
-          </w:p>
-        </w:tc>
-        <w:tc>
-          <w:tcPr>
-            <w:tcW w:w="3117" w:type="dxa"/>
-          </w:tcPr>
-          <w:p>
-            <w:pPr>
-              <w:rPr>
-                <w:rFonts w:ascii="Times New Roman" w:hAnsi="Times New Roman" w:cs="Times New Roman"/>
-                <w:sz w:val="24"/>
-                <w:szCs w:val="24"/>
-              </w:rPr>
-            </w:pPr>
-          </w:p>
-        </w:tc>
-      </w:tr>
-      <w:tr>
-        <w:tc>
-          <w:tcPr>
-            <w:tcW w:w="3116" w:type="dxa"/>
-          </w:tcPr>
-          <w:p>
-            <w:pPr>
-              <w:rPr>
-                <w:rFonts w:ascii="Times New Roman" w:hAnsi="Times New Roman" w:cs="Times New Roman"/>
-                <w:sz w:val="24"/>
-                <w:szCs w:val="24"/>
-              </w:rPr>
-            </w:pPr>
-          </w:p>
-        </w:tc>
-        <w:tc>
-          <w:tcPr>
-            <w:tcW w:w="3117" w:type="dxa"/>
-          </w:tcPr>
-          <w:p>
-            <w:pPr>
-              <w:rPr>
-                <w:rFonts w:ascii="Times New Roman" w:hAnsi="Times New Roman" w:cs="Times New Roman"/>
-                <w:sz w:val="24"/>
-                <w:szCs w:val="24"/>
-              </w:rPr>
-            </w:pPr>
-          </w:p>
-        </w:tc>
-        <w:tc>
-          <w:tcPr>
-            <w:tcW w:w="3117" w:type="dxa"/>
-          </w:tcPr>
-          <w:p>
-            <w:pPr>
-              <w:rPr>
-                <w:rFonts w:ascii="Times New Roman" w:hAnsi="Times New Roman" w:cs="Times New Roman"/>
-                <w:sz w:val="24"/>
-                <w:szCs w:val="24"/>
-              </w:rPr>
-            </w:pPr>
-          </w:p>
-        </w:tc>
-      </w:tr>
-      <w:tr>
-        <w:tc>
-          <w:tcPr>
-            <w:tcW w:w="3116" w:type="dxa"/>
-          </w:tcPr>
-          <w:p>
-            <w:pPr>
-              <w:rPr>
-                <w:rFonts w:ascii="Times New Roman" w:hAnsi="Times New Roman" w:cs="Times New Roman"/>
-                <w:sz w:val="24"/>
-                <w:szCs w:val="24"/>
-              </w:rPr>
-            </w:pPr>
-          </w:p>
-        </w:tc>
-        <w:tc>
-          <w:tcPr>
-            <w:tcW w:w="3117" w:type="dxa"/>
-          </w:tcPr>
-          <w:p>
-            <w:pPr>
-              <w:rPr>
-                <w:rFonts w:ascii="Times New Roman" w:hAnsi="Times New Roman" w:cs="Times New Roman"/>
-                <w:sz w:val="24"/>
-                <w:szCs w:val="24"/>
-              </w:rPr>
-            </w:pPr>
-          </w:p>
-        </w:tc>
-        <w:tc>
-          <w:tcPr>
-            <w:tcW w:w="3117" w:type="dxa"/>
-          </w:tcPr>
-          <w:p>
-            <w:pPr>
-              <w:rPr>
-                <w:rFonts w:ascii="Times New Roman" w:hAnsi="Times New Roman" w:cs="Times New Roman"/>
-                <w:sz w:val="24"/>
-                <w:szCs w:val="24"/>
-              </w:rPr>
-            </w:pPr>
-          </w:p>
-        </w:tc>
-      </w:tr>
-      <w:tr>
-        <w:tc>
-          <w:tcPr>
-            <w:tcW w:w="3116" w:type="dxa"/>
-          </w:tcPr>
-          <w:p>
-            <w:pPr>
-              <w:rPr>
-                <w:rFonts w:ascii="Times New Roman" w:hAnsi="Times New Roman" w:cs="Times New Roman"/>
-                <w:sz w:val="24"/>
-                <w:szCs w:val="24"/>
-              </w:rPr>
-            </w:pPr>
-          </w:p>
-        </w:tc>
-        <w:tc>
-          <w:tcPr>
-            <w:tcW w:w="3117" w:type="dxa"/>
-          </w:tcPr>
-          <w:p>
-            <w:pPr>
-              <w:rPr>
-                <w:rFonts w:ascii="Times New Roman" w:hAnsi="Times New Roman" w:cs="Times New Roman"/>
-                <w:sz w:val="24"/>
-                <w:szCs w:val="24"/>
-              </w:rPr>
-            </w:pPr>
-          </w:p>
-        </w:tc>
-        <w:tc>
-          <w:tcPr>
-            <w:tcW w:w="3117" w:type="dxa"/>
-          </w:tcPr>
-          <w:p>
-            <w:pPr>
-              <w:rPr>
-                <w:rFonts w:ascii="Times New Roman" w:hAnsi="Times New Roman" w:cs="Times New Roman"/>
-                <w:sz w:val="24"/>
-                <w:szCs w:val="24"/>
-              </w:rPr>
-            </w:pPr>
-          </w:p>
-        </w:tc>
-      </w:tr>
-      <w:tr>
-        <w:tc>
-          <w:tcPr>
-            <w:tcW w:w="3116" w:type="dxa"/>
-          </w:tcPr>
-          <w:p>
-            <w:pPr>
-              <w:rPr>
-                <w:rFonts w:ascii="Times New Roman" w:hAnsi="Times New Roman" w:cs="Times New Roman"/>
-                <w:sz w:val="24"/>
-                <w:szCs w:val="24"/>
-              </w:rPr>
-            </w:pPr>
-          </w:p>
-        </w:tc>
-        <w:tc>
-          <w:tcPr>
-            <w:tcW w:w="3117" w:type="dxa"/>
-          </w:tcPr>
-          <w:p>
-            <w:pPr>
-              <w:rPr>
-                <w:rFonts w:ascii="Times New Roman" w:hAnsi="Times New Roman" w:cs="Times New Roman"/>
-                <w:sz w:val="24"/>
-                <w:szCs w:val="24"/>
-              </w:rPr>
-            </w:pPr>
-          </w:p>
-        </w:tc>
-        <w:tc>
-          <w:tcPr>
-            <w:tcW w:w="3117" w:type="dxa"/>
-          </w:tcPr>
-          <w:p>
-            <w:pPr>
-              <w:rPr>
-                <w:rFonts w:ascii="Times New Roman" w:hAnsi="Times New Roman" w:cs="Times New Roman"/>
-                <w:sz w:val="24"/>
-                <w:szCs w:val="24"/>
-              </w:rPr>
-            </w:pPr>
-          </w:p>
-        </w:tc>
-      </w:tr>
-      <w:tr>
-        <w:tc>
-          <w:tcPr>
-            <w:tcW w:w="3116" w:type="dxa"/>
-          </w:tcPr>
-          <w:p>
-            <w:pPr>
-              <w:rPr>
-                <w:rFonts w:ascii="Times New Roman" w:hAnsi="Times New Roman" w:cs="Times New Roman"/>
-                <w:sz w:val="24"/>
-                <w:szCs w:val="24"/>
-              </w:rPr>
-            </w:pPr>
-          </w:p>
-        </w:tc>
-        <w:tc>
-          <w:tcPr>
-            <w:tcW w:w="3117" w:type="dxa"/>
-          </w:tcPr>
-          <w:p>
-            <w:pPr>
-              <w:rPr>
-                <w:rFonts w:ascii="Times New Roman" w:hAnsi="Times New Roman" w:cs="Times New Roman"/>
-                <w:sz w:val="24"/>
-                <w:szCs w:val="24"/>
-              </w:rPr>
-            </w:pPr>
-          </w:p>
-        </w:tc>
-        <w:tc>
-          <w:tcPr>
-            <w:tcW w:w="3117" w:type="dxa"/>
-          </w:tcPr>
-          <w:p>
-            <w:pPr>
-              <w:rPr>
-                <w:rFonts w:ascii="Times New Roman" w:hAnsi="Times New Roman" w:cs="Times New Roman"/>
-                <w:sz w:val="24"/>
-                <w:szCs w:val="24"/>
-              </w:rPr>
-            </w:pPr>
           </w:p>
         </w:tc>
       </w:tr>
@@ -2089,29 +1229,40 @@
       <w:r>
         <w:rPr>
           <w:rFonts w:ascii="Times New Roman" w:hAnsi="Times New Roman" w:cs="Times New Roman"/>
-          <w:sz w:val="24"/>
-          <w:szCs w:val="24"/>
-        </w:rPr>
-        <w:t>this calculates the real time though (including time used by other programs) so it will seem to take more time when your computer is busy doing other stuff </w:t>
+          <w:noProof/>
+          <w:sz w:val="24"/>
+          <w:szCs w:val="24"/>
+        </w:rPr>
+        <w:drawing>
+          <wp:anchor distT="0" distB="0" distL="114300" distR="114300" simplePos="0" relativeHeight="251659264" behindDoc="1" locked="0" layoutInCell="1" allowOverlap="1" wp14:anchorId="7765C3D5" wp14:editId="1616C176">
+            <wp:simplePos x="0" y="0"/>
+            <wp:positionH relativeFrom="margin">
+              <wp:align>center</wp:align>
+            </wp:positionH>
+            <wp:positionV relativeFrom="paragraph">
+              <wp:posOffset>438785</wp:posOffset>
+            </wp:positionV>
+            <wp:extent cx="5486400" cy="3200400"/>
+            <wp:effectExtent l="0" t="0" r="0" b="0"/>
+            <wp:wrapTight wrapText="bothSides">
+              <wp:wrapPolygon edited="0">
+                <wp:start x="0" y="0"/>
+                <wp:lineTo x="0" y="21471"/>
+                <wp:lineTo x="21525" y="21471"/>
+                <wp:lineTo x="21525" y="0"/>
+                <wp:lineTo x="0" y="0"/>
+              </wp:wrapPolygon>
+            </wp:wrapTight>
+            <wp:docPr id="4" name="Chart 4"/>
+            <wp:cNvGraphicFramePr/>
+            <a:graphic xmlns:a="http://schemas.openxmlformats.org/drawingml/2006/main">
+              <a:graphicData uri="http://schemas.openxmlformats.org/drawingml/2006/chart">
+                <c:chart xmlns:c="http://schemas.openxmlformats.org/drawingml/2006/chart" xmlns:r="http://schemas.openxmlformats.org/officeDocument/2006/relationships" r:id="rId6"/>
+              </a:graphicData>
+            </a:graphic>
+          </wp:anchor>
+        </w:drawing>
       </w:r>
-    </w:p>
-    <w:p>
-      <w:pPr>
-        <w:rPr>
-          <w:rFonts w:ascii="Times New Roman" w:hAnsi="Times New Roman" w:cs="Times New Roman"/>
-          <w:sz w:val="24"/>
-          <w:szCs w:val="24"/>
-        </w:rPr>
-      </w:pPr>
-    </w:p>
-    <w:p>
-      <w:pPr>
-        <w:rPr>
-          <w:rFonts w:ascii="Times New Roman" w:hAnsi="Times New Roman" w:cs="Times New Roman"/>
-          <w:sz w:val="24"/>
-          <w:szCs w:val="24"/>
-        </w:rPr>
-      </w:pPr>
       <w:r>
         <w:rPr>
           <w:rFonts w:ascii="Times New Roman" w:hAnsi="Times New Roman" w:cs="Times New Roman"/>
@@ -2119,6 +1270,14 @@
           <w:szCs w:val="24"/>
         </w:rPr>
         <w:t>Task2</w:t>
+      </w:r>
+      <w:r>
+        <w:rPr>
+          <w:rFonts w:ascii="Times New Roman" w:hAnsi="Times New Roman" w:cs="Times New Roman"/>
+          <w:sz w:val="24"/>
+          <w:szCs w:val="24"/>
+        </w:rPr>
+        <w:t xml:space="preserve"> – Tower of Hanoi</w:t>
       </w:r>
     </w:p>
     <w:p>
@@ -2160,7 +1319,7 @@
                 <w:sz w:val="24"/>
                 <w:szCs w:val="24"/>
               </w:rPr>
-              <w:t>n</w:t>
+              <w:t>Number of Elements (n)</w:t>
             </w:r>
           </w:p>
         </w:tc>
@@ -2208,7 +1367,6 @@
                 <w:sz w:val="24"/>
                 <w:szCs w:val="24"/>
               </w:rPr>
-              <w:lastRenderedPageBreak/>
               <w:t>2</w:t>
             </w:r>
           </w:p>
@@ -2232,7 +1390,7 @@
                 <w:sz w:val="24"/>
                 <w:szCs w:val="24"/>
               </w:rPr>
-              <w:t>0.00005841</w:t>
+              <w:t>0.00006127</w:t>
             </w:r>
           </w:p>
         </w:tc>
@@ -2280,7 +1438,7 @@
                 <w:sz w:val="24"/>
                 <w:szCs w:val="24"/>
               </w:rPr>
-              <w:t>0.00018287</w:t>
+              <w:t>0.00020146</w:t>
             </w:r>
           </w:p>
         </w:tc>
@@ -2328,7 +1486,7 @@
                 <w:sz w:val="24"/>
                 <w:szCs w:val="24"/>
               </w:rPr>
-              <w:t>0.00238442</w:t>
+              <w:t>0.00370288</w:t>
             </w:r>
           </w:p>
         </w:tc>
@@ -2376,12 +1534,667 @@
                 <w:sz w:val="24"/>
                 <w:szCs w:val="24"/>
               </w:rPr>
-              <w:t>0.86192369</w:t>
+              <w:t>0.95260358</w:t>
+            </w:r>
+          </w:p>
+        </w:tc>
+      </w:tr>
+      <w:tr>
+        <w:tc>
+          <w:tcPr>
+            <w:tcW w:w="4675" w:type="dxa"/>
+          </w:tcPr>
+          <w:p>
+            <w:pPr>
+              <w:jc w:val="right"/>
+              <w:rPr>
+                <w:rFonts w:ascii="Times New Roman" w:hAnsi="Times New Roman" w:cs="Times New Roman"/>
+                <w:sz w:val="24"/>
+                <w:szCs w:val="24"/>
+              </w:rPr>
+            </w:pPr>
+            <w:r>
+              <w:rPr>
+                <w:rFonts w:ascii="Times New Roman" w:hAnsi="Times New Roman" w:cs="Times New Roman"/>
+                <w:sz w:val="24"/>
+                <w:szCs w:val="24"/>
+              </w:rPr>
+              <w:t>Over 600</w:t>
+            </w:r>
+          </w:p>
+        </w:tc>
+        <w:tc>
+          <w:tcPr>
+            <w:tcW w:w="4675" w:type="dxa"/>
+          </w:tcPr>
+          <w:p>
+            <w:pPr>
+              <w:jc w:val="right"/>
+              <w:rPr>
+                <w:rFonts w:ascii="Times New Roman" w:hAnsi="Times New Roman" w:cs="Times New Roman"/>
+                <w:sz w:val="24"/>
+                <w:szCs w:val="24"/>
+              </w:rPr>
+            </w:pPr>
+            <w:r>
+              <w:rPr>
+                <w:rFonts w:ascii="Times New Roman" w:hAnsi="Times New Roman" w:cs="Times New Roman"/>
+                <w:sz w:val="24"/>
+                <w:szCs w:val="24"/>
+              </w:rPr>
+              <w:t>Over 600</w:t>
             </w:r>
           </w:p>
         </w:tc>
       </w:tr>
     </w:tbl>
+    <w:p/>
+    <w:p>
+      <w:pPr>
+        <w:rPr>
+          <w:rFonts w:ascii="Times New Roman" w:hAnsi="Times New Roman" w:cs="Times New Roman"/>
+          <w:sz w:val="24"/>
+          <w:szCs w:val="24"/>
+        </w:rPr>
+      </w:pPr>
+      <w:proofErr w:type="gramStart"/>
+      <w:r>
+        <w:rPr>
+          <w:rFonts w:ascii="Times New Roman" w:hAnsi="Times New Roman" w:cs="Times New Roman"/>
+          <w:sz w:val="24"/>
+          <w:szCs w:val="24"/>
+        </w:rPr>
+        <w:t>T(</w:t>
+      </w:r>
+      <w:proofErr w:type="gramEnd"/>
+      <w:r>
+        <w:rPr>
+          <w:rFonts w:ascii="Times New Roman" w:hAnsi="Times New Roman" w:cs="Times New Roman"/>
+          <w:sz w:val="24"/>
+          <w:szCs w:val="24"/>
+        </w:rPr>
+        <w:t xml:space="preserve">0) </w:t>
+      </w:r>
+      <w:r>
+        <w:rPr>
+          <w:rFonts w:ascii="Times New Roman" w:hAnsi="Times New Roman" w:cs="Times New Roman"/>
+          <w:sz w:val="24"/>
+          <w:szCs w:val="24"/>
+        </w:rPr>
+        <w:tab/>
+        <w:t xml:space="preserve">= </w:t>
+      </w:r>
+      <w:r>
+        <w:rPr>
+          <w:rFonts w:ascii="Times New Roman" w:hAnsi="Times New Roman" w:cs="Times New Roman"/>
+          <w:sz w:val="24"/>
+          <w:szCs w:val="24"/>
+        </w:rPr>
+        <w:tab/>
+        <w:t>1</w:t>
+      </w:r>
+    </w:p>
+    <w:p>
+      <w:pPr>
+        <w:rPr>
+          <w:rFonts w:ascii="Times New Roman" w:hAnsi="Times New Roman" w:cs="Times New Roman"/>
+          <w:sz w:val="24"/>
+          <w:szCs w:val="24"/>
+        </w:rPr>
+      </w:pPr>
+      <w:r>
+        <w:rPr>
+          <w:rFonts w:ascii="Times New Roman" w:hAnsi="Times New Roman" w:cs="Times New Roman"/>
+          <w:sz w:val="24"/>
+          <w:szCs w:val="24"/>
+        </w:rPr>
+        <w:t xml:space="preserve">T(n) </w:t>
+      </w:r>
+      <w:r>
+        <w:rPr>
+          <w:rFonts w:ascii="Times New Roman" w:hAnsi="Times New Roman" w:cs="Times New Roman"/>
+          <w:sz w:val="24"/>
+          <w:szCs w:val="24"/>
+        </w:rPr>
+        <w:tab/>
+      </w:r>
+      <w:r>
+        <w:rPr>
+          <w:rFonts w:ascii="Times New Roman" w:hAnsi="Times New Roman" w:cs="Times New Roman"/>
+          <w:sz w:val="24"/>
+          <w:szCs w:val="24"/>
+        </w:rPr>
+        <w:t xml:space="preserve">= </w:t>
+      </w:r>
+      <w:r>
+        <w:rPr>
+          <w:rFonts w:ascii="Times New Roman" w:hAnsi="Times New Roman" w:cs="Times New Roman"/>
+          <w:sz w:val="24"/>
+          <w:szCs w:val="24"/>
+        </w:rPr>
+        <w:tab/>
+      </w:r>
+      <w:r>
+        <w:rPr>
+          <w:rFonts w:ascii="Times New Roman" w:hAnsi="Times New Roman" w:cs="Times New Roman"/>
+          <w:sz w:val="24"/>
+          <w:szCs w:val="24"/>
+        </w:rPr>
+        <w:t>2T(n-1) + 1</w:t>
+      </w:r>
+    </w:p>
+    <w:p>
+      <w:pPr>
+        <w:rPr>
+          <w:rFonts w:ascii="Times New Roman" w:hAnsi="Times New Roman" w:cs="Times New Roman"/>
+          <w:sz w:val="24"/>
+          <w:szCs w:val="24"/>
+        </w:rPr>
+      </w:pPr>
+      <w:r>
+        <w:rPr>
+          <w:rFonts w:ascii="Times New Roman" w:hAnsi="Times New Roman" w:cs="Times New Roman"/>
+          <w:sz w:val="24"/>
+          <w:szCs w:val="24"/>
+        </w:rPr>
+        <w:tab/>
+        <w:t>=</w:t>
+      </w:r>
+      <w:r>
+        <w:rPr>
+          <w:rFonts w:ascii="Times New Roman" w:hAnsi="Times New Roman" w:cs="Times New Roman"/>
+          <w:sz w:val="24"/>
+          <w:szCs w:val="24"/>
+        </w:rPr>
+        <w:tab/>
+        <w:t>2(2T(n-2) + 1) + 1</w:t>
+      </w:r>
+    </w:p>
+    <w:p>
+      <w:pPr>
+        <w:rPr>
+          <w:rFonts w:ascii="Times New Roman" w:hAnsi="Times New Roman" w:cs="Times New Roman"/>
+          <w:sz w:val="24"/>
+          <w:szCs w:val="24"/>
+        </w:rPr>
+      </w:pPr>
+      <w:r>
+        <w:rPr>
+          <w:rFonts w:ascii="Times New Roman" w:hAnsi="Times New Roman" w:cs="Times New Roman"/>
+          <w:sz w:val="24"/>
+          <w:szCs w:val="24"/>
+        </w:rPr>
+        <w:tab/>
+        <w:t>=</w:t>
+      </w:r>
+      <w:r>
+        <w:rPr>
+          <w:rFonts w:ascii="Times New Roman" w:hAnsi="Times New Roman" w:cs="Times New Roman"/>
+          <w:sz w:val="24"/>
+          <w:szCs w:val="24"/>
+        </w:rPr>
+        <w:tab/>
+        <w:t>2(2(2T(n-3) + 1) + 1) +1</w:t>
+      </w:r>
+    </w:p>
+    <w:p>
+      <w:pPr>
+        <w:rPr>
+          <w:rFonts w:ascii="Times New Roman" w:hAnsi="Times New Roman" w:cs="Times New Roman"/>
+          <w:sz w:val="24"/>
+          <w:szCs w:val="24"/>
+        </w:rPr>
+      </w:pPr>
+      <w:r>
+        <w:rPr>
+          <w:rFonts w:ascii="Times New Roman" w:hAnsi="Times New Roman" w:cs="Times New Roman"/>
+          <w:sz w:val="24"/>
+          <w:szCs w:val="24"/>
+        </w:rPr>
+        <w:tab/>
+        <w:t>=</w:t>
+      </w:r>
+      <w:r>
+        <w:rPr>
+          <w:rFonts w:ascii="Times New Roman" w:hAnsi="Times New Roman" w:cs="Times New Roman"/>
+          <w:sz w:val="24"/>
+          <w:szCs w:val="24"/>
+        </w:rPr>
+        <w:tab/>
+        <w:t>2</w:t>
+      </w:r>
+      <w:r>
+        <w:rPr>
+          <w:rFonts w:ascii="Times New Roman" w:hAnsi="Times New Roman" w:cs="Times New Roman"/>
+          <w:sz w:val="24"/>
+          <w:szCs w:val="24"/>
+          <w:vertAlign w:val="superscript"/>
+        </w:rPr>
+        <w:t>3</w:t>
+      </w:r>
+      <w:r>
+        <w:rPr>
+          <w:rFonts w:ascii="Times New Roman" w:hAnsi="Times New Roman" w:cs="Times New Roman"/>
+          <w:sz w:val="24"/>
+          <w:szCs w:val="24"/>
+        </w:rPr>
+        <w:t xml:space="preserve"> T(n-3) + 2</w:t>
+      </w:r>
+      <w:r>
+        <w:rPr>
+          <w:rFonts w:ascii="Times New Roman" w:hAnsi="Times New Roman" w:cs="Times New Roman"/>
+          <w:sz w:val="24"/>
+          <w:szCs w:val="24"/>
+          <w:vertAlign w:val="superscript"/>
+        </w:rPr>
+        <w:t>2</w:t>
+      </w:r>
+      <w:r>
+        <w:rPr>
+          <w:rFonts w:ascii="Times New Roman" w:hAnsi="Times New Roman" w:cs="Times New Roman"/>
+          <w:sz w:val="24"/>
+          <w:szCs w:val="24"/>
+        </w:rPr>
+        <w:t xml:space="preserve"> +</w:t>
+      </w:r>
+      <w:r>
+        <w:rPr>
+          <w:rFonts w:ascii="Times New Roman" w:hAnsi="Times New Roman" w:cs="Times New Roman"/>
+          <w:sz w:val="24"/>
+          <w:szCs w:val="24"/>
+        </w:rPr>
+        <w:t xml:space="preserve"> 2</w:t>
+      </w:r>
+      <w:r>
+        <w:rPr>
+          <w:rFonts w:ascii="Times New Roman" w:hAnsi="Times New Roman" w:cs="Times New Roman"/>
+          <w:sz w:val="24"/>
+          <w:szCs w:val="24"/>
+          <w:vertAlign w:val="superscript"/>
+        </w:rPr>
+        <w:t>1</w:t>
+      </w:r>
+      <w:r>
+        <w:rPr>
+          <w:rFonts w:ascii="Times New Roman" w:hAnsi="Times New Roman" w:cs="Times New Roman"/>
+          <w:sz w:val="24"/>
+          <w:szCs w:val="24"/>
+        </w:rPr>
+        <w:t xml:space="preserve"> + 1</w:t>
+      </w:r>
+    </w:p>
+    <w:p>
+      <w:pPr>
+        <w:rPr>
+          <w:rFonts w:ascii="Times New Roman" w:hAnsi="Times New Roman" w:cs="Times New Roman"/>
+          <w:sz w:val="24"/>
+          <w:szCs w:val="24"/>
+        </w:rPr>
+      </w:pPr>
+      <w:r>
+        <w:rPr>
+          <w:rFonts w:ascii="Times New Roman" w:hAnsi="Times New Roman" w:cs="Times New Roman"/>
+          <w:sz w:val="24"/>
+          <w:szCs w:val="24"/>
+        </w:rPr>
+        <w:t>T(n)</w:t>
+      </w:r>
+      <w:r>
+        <w:rPr>
+          <w:rFonts w:ascii="Times New Roman" w:hAnsi="Times New Roman" w:cs="Times New Roman"/>
+          <w:sz w:val="24"/>
+          <w:szCs w:val="24"/>
+        </w:rPr>
+        <w:tab/>
+        <w:t>=</w:t>
+      </w:r>
+      <w:r>
+        <w:rPr>
+          <w:rFonts w:ascii="Times New Roman" w:hAnsi="Times New Roman" w:cs="Times New Roman"/>
+          <w:sz w:val="24"/>
+          <w:szCs w:val="24"/>
+        </w:rPr>
+        <w:tab/>
+        <w:t>2</w:t>
+      </w:r>
+      <w:r>
+        <w:rPr>
+          <w:rFonts w:ascii="Times New Roman" w:hAnsi="Times New Roman" w:cs="Times New Roman"/>
+          <w:sz w:val="24"/>
+          <w:szCs w:val="24"/>
+          <w:vertAlign w:val="superscript"/>
+        </w:rPr>
+        <w:t>k</w:t>
+      </w:r>
+      <w:r>
+        <w:rPr>
+          <w:rFonts w:ascii="Times New Roman" w:hAnsi="Times New Roman" w:cs="Times New Roman"/>
+          <w:sz w:val="24"/>
+          <w:szCs w:val="24"/>
+        </w:rPr>
+        <w:t xml:space="preserve"> T(n-3) + 2</w:t>
+      </w:r>
+      <w:r>
+        <w:rPr>
+          <w:rFonts w:ascii="Times New Roman" w:hAnsi="Times New Roman" w:cs="Times New Roman"/>
+          <w:sz w:val="24"/>
+          <w:szCs w:val="24"/>
+          <w:vertAlign w:val="superscript"/>
+        </w:rPr>
+        <w:t>(k-1)</w:t>
+      </w:r>
+      <w:r>
+        <w:rPr>
+          <w:rFonts w:ascii="Times New Roman" w:hAnsi="Times New Roman" w:cs="Times New Roman"/>
+          <w:sz w:val="24"/>
+          <w:szCs w:val="24"/>
+        </w:rPr>
+        <w:t xml:space="preserve"> +2</w:t>
+      </w:r>
+      <w:r>
+        <w:rPr>
+          <w:rFonts w:ascii="Times New Roman" w:hAnsi="Times New Roman" w:cs="Times New Roman"/>
+          <w:sz w:val="24"/>
+          <w:szCs w:val="24"/>
+          <w:vertAlign w:val="superscript"/>
+        </w:rPr>
+        <w:t>(k-2)</w:t>
+      </w:r>
+      <w:r>
+        <w:rPr>
+          <w:rFonts w:ascii="Times New Roman" w:hAnsi="Times New Roman" w:cs="Times New Roman"/>
+          <w:sz w:val="24"/>
+          <w:szCs w:val="24"/>
+        </w:rPr>
+        <w:t xml:space="preserve"> + … + 2</w:t>
+      </w:r>
+      <w:r>
+        <w:rPr>
+          <w:rFonts w:ascii="Times New Roman" w:hAnsi="Times New Roman" w:cs="Times New Roman"/>
+          <w:sz w:val="24"/>
+          <w:szCs w:val="24"/>
+          <w:vertAlign w:val="superscript"/>
+        </w:rPr>
+        <w:t>1</w:t>
+      </w:r>
+      <w:r>
+        <w:rPr>
+          <w:rFonts w:ascii="Times New Roman" w:hAnsi="Times New Roman" w:cs="Times New Roman"/>
+          <w:sz w:val="24"/>
+          <w:szCs w:val="24"/>
+        </w:rPr>
+        <w:t xml:space="preserve"> + 1</w:t>
+      </w:r>
+    </w:p>
+    <w:p>
+      <w:pPr>
+        <w:rPr>
+          <w:rFonts w:ascii="Times New Roman" w:hAnsi="Times New Roman" w:cs="Times New Roman"/>
+          <w:sz w:val="24"/>
+          <w:szCs w:val="24"/>
+        </w:rPr>
+      </w:pPr>
+      <w:r>
+        <w:rPr>
+          <w:rFonts w:ascii="Times New Roman" w:hAnsi="Times New Roman" w:cs="Times New Roman"/>
+          <w:sz w:val="24"/>
+          <w:szCs w:val="24"/>
+        </w:rPr>
+        <w:t xml:space="preserve">n – k = 0 -&gt; n = k </w:t>
+      </w:r>
+    </w:p>
+    <w:p>
+      <w:pPr>
+        <w:rPr>
+          <w:rFonts w:ascii="Times New Roman" w:hAnsi="Times New Roman" w:cs="Times New Roman"/>
+          <w:sz w:val="24"/>
+          <w:szCs w:val="24"/>
+        </w:rPr>
+      </w:pPr>
+      <w:r>
+        <w:rPr>
+          <w:rFonts w:ascii="Times New Roman" w:hAnsi="Times New Roman" w:cs="Times New Roman"/>
+          <w:sz w:val="24"/>
+          <w:szCs w:val="24"/>
+        </w:rPr>
+        <w:t>T(n)</w:t>
+      </w:r>
+      <w:r>
+        <w:rPr>
+          <w:rFonts w:ascii="Times New Roman" w:hAnsi="Times New Roman" w:cs="Times New Roman"/>
+          <w:sz w:val="24"/>
+          <w:szCs w:val="24"/>
+        </w:rPr>
+        <w:tab/>
+        <w:t>=</w:t>
+      </w:r>
+      <w:r>
+        <w:rPr>
+          <w:rFonts w:ascii="Times New Roman" w:hAnsi="Times New Roman" w:cs="Times New Roman"/>
+          <w:sz w:val="24"/>
+          <w:szCs w:val="24"/>
+        </w:rPr>
+        <w:tab/>
+        <w:t>2</w:t>
+      </w:r>
+      <w:r>
+        <w:rPr>
+          <w:rFonts w:ascii="Times New Roman" w:hAnsi="Times New Roman" w:cs="Times New Roman"/>
+          <w:sz w:val="24"/>
+          <w:szCs w:val="24"/>
+          <w:vertAlign w:val="superscript"/>
+        </w:rPr>
+        <w:t>n</w:t>
+      </w:r>
+      <w:r>
+        <w:rPr>
+          <w:rFonts w:ascii="Times New Roman" w:hAnsi="Times New Roman" w:cs="Times New Roman"/>
+          <w:sz w:val="24"/>
+          <w:szCs w:val="24"/>
+        </w:rPr>
+        <w:t xml:space="preserve"> </w:t>
+      </w:r>
+      <w:proofErr w:type="gramStart"/>
+      <w:r>
+        <w:rPr>
+          <w:rFonts w:ascii="Times New Roman" w:hAnsi="Times New Roman" w:cs="Times New Roman"/>
+          <w:sz w:val="24"/>
+          <w:szCs w:val="24"/>
+        </w:rPr>
+        <w:t>T(</w:t>
+      </w:r>
+      <w:proofErr w:type="gramEnd"/>
+      <w:r>
+        <w:rPr>
+          <w:rFonts w:ascii="Times New Roman" w:hAnsi="Times New Roman" w:cs="Times New Roman"/>
+          <w:sz w:val="24"/>
+          <w:szCs w:val="24"/>
+        </w:rPr>
+        <w:t>0) + 2</w:t>
+      </w:r>
+      <w:r>
+        <w:rPr>
+          <w:rFonts w:ascii="Times New Roman" w:hAnsi="Times New Roman" w:cs="Times New Roman"/>
+          <w:sz w:val="24"/>
+          <w:szCs w:val="24"/>
+          <w:vertAlign w:val="superscript"/>
+        </w:rPr>
+        <w:t>(n-1)</w:t>
+      </w:r>
+      <w:r>
+        <w:rPr>
+          <w:rFonts w:ascii="Times New Roman" w:hAnsi="Times New Roman" w:cs="Times New Roman"/>
+          <w:sz w:val="24"/>
+          <w:szCs w:val="24"/>
+        </w:rPr>
+        <w:t xml:space="preserve"> + 2</w:t>
+      </w:r>
+      <w:r>
+        <w:rPr>
+          <w:rFonts w:ascii="Times New Roman" w:hAnsi="Times New Roman" w:cs="Times New Roman"/>
+          <w:sz w:val="24"/>
+          <w:szCs w:val="24"/>
+          <w:vertAlign w:val="superscript"/>
+        </w:rPr>
+        <w:t>(n-2)</w:t>
+      </w:r>
+      <w:r>
+        <w:rPr>
+          <w:rFonts w:ascii="Times New Roman" w:hAnsi="Times New Roman" w:cs="Times New Roman"/>
+          <w:sz w:val="24"/>
+          <w:szCs w:val="24"/>
+        </w:rPr>
+        <w:t xml:space="preserve"> + … + 2</w:t>
+      </w:r>
+      <w:r>
+        <w:rPr>
+          <w:rFonts w:ascii="Times New Roman" w:hAnsi="Times New Roman" w:cs="Times New Roman"/>
+          <w:sz w:val="24"/>
+          <w:szCs w:val="24"/>
+          <w:vertAlign w:val="superscript"/>
+        </w:rPr>
+        <w:t>1</w:t>
+      </w:r>
+      <w:r>
+        <w:rPr>
+          <w:rFonts w:ascii="Times New Roman" w:hAnsi="Times New Roman" w:cs="Times New Roman"/>
+          <w:sz w:val="24"/>
+          <w:szCs w:val="24"/>
+        </w:rPr>
+        <w:t xml:space="preserve"> + 1</w:t>
+      </w:r>
+    </w:p>
+    <w:p>
+      <w:pPr>
+        <w:rPr>
+          <w:rFonts w:ascii="Times New Roman" w:hAnsi="Times New Roman" w:cs="Times New Roman"/>
+          <w:sz w:val="24"/>
+          <w:szCs w:val="24"/>
+        </w:rPr>
+      </w:pPr>
+      <w:r>
+        <w:rPr>
+          <w:rFonts w:ascii="Times New Roman" w:hAnsi="Times New Roman" w:cs="Times New Roman"/>
+          <w:sz w:val="24"/>
+          <w:szCs w:val="24"/>
+        </w:rPr>
+        <w:lastRenderedPageBreak/>
+        <w:t>T(n) = 2</w:t>
+      </w:r>
+      <w:r>
+        <w:rPr>
+          <w:rFonts w:ascii="Times New Roman" w:hAnsi="Times New Roman" w:cs="Times New Roman"/>
+          <w:sz w:val="24"/>
+          <w:szCs w:val="24"/>
+          <w:vertAlign w:val="superscript"/>
+        </w:rPr>
+        <w:t>(n+1)</w:t>
+      </w:r>
+      <w:r>
+        <w:rPr>
+          <w:rFonts w:ascii="Times New Roman" w:hAnsi="Times New Roman" w:cs="Times New Roman"/>
+          <w:sz w:val="24"/>
+          <w:szCs w:val="24"/>
+        </w:rPr>
+        <w:t xml:space="preserve"> -1</w:t>
+      </w:r>
+    </w:p>
+    <w:p>
+      <w:pPr>
+        <w:rPr>
+          <w:rFonts w:ascii="Times New Roman" w:hAnsi="Times New Roman" w:cs="Times New Roman"/>
+          <w:sz w:val="24"/>
+          <w:szCs w:val="24"/>
+        </w:rPr>
+      </w:pPr>
+      <w:r>
+        <w:rPr>
+          <w:rFonts w:ascii="Times New Roman" w:hAnsi="Times New Roman" w:cs="Times New Roman"/>
+          <w:sz w:val="24"/>
+          <w:szCs w:val="24"/>
+        </w:rPr>
+        <w:t>Time complexity 0(2</w:t>
+      </w:r>
+      <w:r>
+        <w:rPr>
+          <w:rFonts w:ascii="Times New Roman" w:hAnsi="Times New Roman" w:cs="Times New Roman"/>
+          <w:sz w:val="24"/>
+          <w:szCs w:val="24"/>
+          <w:vertAlign w:val="superscript"/>
+        </w:rPr>
+        <w:t>n</w:t>
+      </w:r>
+      <w:r>
+        <w:rPr>
+          <w:rFonts w:ascii="Times New Roman" w:hAnsi="Times New Roman" w:cs="Times New Roman"/>
+          <w:sz w:val="24"/>
+          <w:szCs w:val="24"/>
+        </w:rPr>
+        <w:t>)</w:t>
+      </w:r>
+    </w:p>
+    <w:p>
+      <w:pPr>
+        <w:rPr>
+          <w:rFonts w:ascii="Times New Roman" w:hAnsi="Times New Roman" w:cs="Times New Roman"/>
+          <w:sz w:val="24"/>
+          <w:szCs w:val="24"/>
+        </w:rPr>
+      </w:pPr>
+      <w:r>
+        <w:rPr>
+          <w:rFonts w:ascii="Times New Roman" w:hAnsi="Times New Roman" w:cs="Times New Roman"/>
+          <w:noProof/>
+          <w:sz w:val="24"/>
+          <w:szCs w:val="24"/>
+        </w:rPr>
+        <w:drawing>
+          <wp:anchor distT="0" distB="0" distL="114300" distR="114300" simplePos="0" relativeHeight="251658240" behindDoc="1" locked="0" layoutInCell="1" allowOverlap="1" wp14:anchorId="5E20F1F4" wp14:editId="30EF0258">
+            <wp:simplePos x="0" y="0"/>
+            <wp:positionH relativeFrom="margin">
+              <wp:align>center</wp:align>
+            </wp:positionH>
+            <wp:positionV relativeFrom="paragraph">
+              <wp:posOffset>439420</wp:posOffset>
+            </wp:positionV>
+            <wp:extent cx="5486400" cy="3200400"/>
+            <wp:effectExtent l="0" t="0" r="0" b="0"/>
+            <wp:wrapTight wrapText="bothSides">
+              <wp:wrapPolygon edited="0">
+                <wp:start x="0" y="0"/>
+                <wp:lineTo x="0" y="21471"/>
+                <wp:lineTo x="21525" y="21471"/>
+                <wp:lineTo x="21525" y="0"/>
+                <wp:lineTo x="0" y="0"/>
+              </wp:wrapPolygon>
+            </wp:wrapTight>
+            <wp:docPr id="3" name="Chart 3"/>
+            <wp:cNvGraphicFramePr/>
+            <a:graphic xmlns:a="http://schemas.openxmlformats.org/drawingml/2006/main">
+              <a:graphicData uri="http://schemas.openxmlformats.org/drawingml/2006/chart">
+                <c:chart xmlns:c="http://schemas.openxmlformats.org/drawingml/2006/chart" xmlns:r="http://schemas.openxmlformats.org/officeDocument/2006/relationships" r:id="rId7"/>
+              </a:graphicData>
+            </a:graphic>
+          </wp:anchor>
+        </w:drawing>
+      </w:r>
+      <w:r>
+        <w:rPr>
+          <w:rFonts w:ascii="Times New Roman" w:hAnsi="Times New Roman" w:cs="Times New Roman"/>
+          <w:sz w:val="24"/>
+          <w:szCs w:val="24"/>
+        </w:rPr>
+        <w:t>Task3</w:t>
+      </w:r>
+      <w:r>
+        <w:rPr>
+          <w:rFonts w:ascii="Times New Roman" w:hAnsi="Times New Roman" w:cs="Times New Roman"/>
+          <w:sz w:val="24"/>
+          <w:szCs w:val="24"/>
+        </w:rPr>
+        <w:t xml:space="preserve"> – Matrix Multiplication</w:t>
+      </w:r>
+    </w:p>
     <w:p>
       <w:pPr>
         <w:rPr>
@@ -2399,14 +2212,6 @@
           <w:szCs w:val="24"/>
         </w:rPr>
       </w:pPr>
-      <w:r>
-        <w:rPr>
-          <w:rFonts w:ascii="Times New Roman" w:hAnsi="Times New Roman" w:cs="Times New Roman"/>
-          <w:sz w:val="24"/>
-          <w:szCs w:val="24"/>
-        </w:rPr>
-        <w:t>Task3</w:t>
-      </w:r>
     </w:p>
     <w:tbl>
       <w:tblPr>
@@ -2480,7 +2285,7 @@
                 <w:sz w:val="24"/>
                 <w:szCs w:val="24"/>
               </w:rPr>
-              <w:t>n</w:t>
+              <w:t>Number of Elements (n)</w:t>
             </w:r>
           </w:p>
         </w:tc>
@@ -2505,6 +2310,14 @@
               </w:rPr>
               <w:t>Classical</w:t>
             </w:r>
+            <w:r>
+              <w:rPr>
+                <w:rFonts w:ascii="Times New Roman" w:hAnsi="Times New Roman" w:cs="Times New Roman"/>
+                <w:sz w:val="24"/>
+                <w:szCs w:val="24"/>
+              </w:rPr>
+              <w:t xml:space="preserve"> Method</w:t>
+            </w:r>
           </w:p>
         </w:tc>
         <w:tc>
@@ -2526,7 +2339,7 @@
                 <w:sz w:val="24"/>
                 <w:szCs w:val="24"/>
               </w:rPr>
-              <w:t>Strassen’s Matrix Multiplication</w:t>
+              <w:t>Strassen’s Method</w:t>
             </w:r>
           </w:p>
         </w:tc>
@@ -2574,7 +2387,7 @@
                 <w:sz w:val="24"/>
                 <w:szCs w:val="24"/>
               </w:rPr>
-              <w:t>0.00004220</w:t>
+              <w:t>0.00008345</w:t>
             </w:r>
           </w:p>
         </w:tc>
@@ -2597,7 +2410,7 @@
                 <w:sz w:val="24"/>
                 <w:szCs w:val="24"/>
               </w:rPr>
-              <w:t>0.00001621</w:t>
+              <w:t>0.00001907</w:t>
             </w:r>
           </w:p>
         </w:tc>
@@ -2645,7 +2458,7 @@
                 <w:sz w:val="24"/>
                 <w:szCs w:val="24"/>
               </w:rPr>
-              <w:t>0.00021482</w:t>
+              <w:t>0.00030279</w:t>
             </w:r>
           </w:p>
         </w:tc>
@@ -2668,7 +2481,7 @@
                 <w:sz w:val="24"/>
                 <w:szCs w:val="24"/>
               </w:rPr>
-              <w:t>0.00034332</w:t>
+              <w:t>0.00036764</w:t>
             </w:r>
           </w:p>
         </w:tc>
@@ -2716,7 +2529,7 @@
                 <w:sz w:val="24"/>
                 <w:szCs w:val="24"/>
               </w:rPr>
-              <w:t>0.00075316</w:t>
+              <w:t>0.00089955</w:t>
             </w:r>
           </w:p>
         </w:tc>
@@ -2739,7 +2552,7 @@
                 <w:sz w:val="24"/>
                 <w:szCs w:val="24"/>
               </w:rPr>
-              <w:t>0.00245953</w:t>
+              <w:t>0.00102854</w:t>
             </w:r>
           </w:p>
         </w:tc>
@@ -2787,7 +2600,7 @@
                 <w:sz w:val="24"/>
                 <w:szCs w:val="24"/>
               </w:rPr>
-              <w:t>0.00498009</w:t>
+              <w:t>0.00434351</w:t>
             </w:r>
           </w:p>
         </w:tc>
@@ -2810,7 +2623,7 @@
                 <w:sz w:val="24"/>
                 <w:szCs w:val="24"/>
               </w:rPr>
-              <w:t>0.01063561</w:t>
+              <w:t>0.01001096</w:t>
             </w:r>
           </w:p>
         </w:tc>
@@ -2858,7 +2671,7 @@
                 <w:sz w:val="24"/>
                 <w:szCs w:val="24"/>
               </w:rPr>
-              <w:t>0.04343510</w:t>
+              <w:t>0.04702997</w:t>
             </w:r>
           </w:p>
         </w:tc>
@@ -2881,7 +2694,7 @@
                 <w:sz w:val="24"/>
                 <w:szCs w:val="24"/>
               </w:rPr>
-              <w:t>0.06177974</w:t>
+              <w:t>0.06000876</w:t>
             </w:r>
           </w:p>
         </w:tc>
@@ -2929,7 +2742,7 @@
                 <w:sz w:val="24"/>
                 <w:szCs w:val="24"/>
               </w:rPr>
-              <w:t>0.36756277</w:t>
+              <w:t>0.41207314</w:t>
             </w:r>
           </w:p>
         </w:tc>
@@ -2952,7 +2765,7 @@
                 <w:sz w:val="24"/>
                 <w:szCs w:val="24"/>
               </w:rPr>
-              <w:t>0.47788692</w:t>
+              <w:t>0.41235685</w:t>
             </w:r>
           </w:p>
         </w:tc>
@@ -3000,7 +2813,7 @@
                 <w:sz w:val="24"/>
                 <w:szCs w:val="24"/>
               </w:rPr>
-              <w:t>2.80645299</w:t>
+              <w:t>2.89852786</w:t>
             </w:r>
           </w:p>
         </w:tc>
@@ -3023,7 +2836,7 @@
                 <w:sz w:val="24"/>
                 <w:szCs w:val="24"/>
               </w:rPr>
-              <w:t>2.77945447</w:t>
+              <w:t>3.17452908</w:t>
             </w:r>
           </w:p>
         </w:tc>
@@ -3071,7 +2884,7 @@
                 <w:sz w:val="24"/>
                 <w:szCs w:val="24"/>
               </w:rPr>
-              <w:t>23.38873553</w:t>
+              <w:t>22.56642699</w:t>
             </w:r>
           </w:p>
         </w:tc>
@@ -3094,7 +2907,7 @@
                 <w:sz w:val="24"/>
                 <w:szCs w:val="24"/>
               </w:rPr>
-              <w:t>20.74669933</w:t>
+              <w:t>19.65306091</w:t>
             </w:r>
           </w:p>
         </w:tc>
@@ -3142,7 +2955,7 @@
                 <w:sz w:val="24"/>
                 <w:szCs w:val="24"/>
               </w:rPr>
-              <w:t>189.44615912</w:t>
+              <w:t>184.20240760</w:t>
             </w:r>
           </w:p>
         </w:tc>
@@ -3165,7 +2978,7 @@
                 <w:sz w:val="24"/>
                 <w:szCs w:val="24"/>
               </w:rPr>
-              <w:t>138.55049610</w:t>
+              <w:t>134.35489249</w:t>
             </w:r>
           </w:p>
         </w:tc>
@@ -3238,1029 +3051,6 @@
               </w:rPr>
               <w:t>Over 600</w:t>
             </w:r>
-            <w:bookmarkStart w:id="0" w:name="_GoBack"/>
-            <w:bookmarkEnd w:id="0"/>
-          </w:p>
-        </w:tc>
-      </w:tr>
-      <w:tr>
-        <w:tc>
-          <w:tcPr>
-            <w:tcW w:w="2515" w:type="dxa"/>
-          </w:tcPr>
-          <w:p>
-            <w:pPr>
-              <w:jc w:val="right"/>
-              <w:rPr>
-                <w:rFonts w:ascii="Times New Roman" w:hAnsi="Times New Roman" w:cs="Times New Roman"/>
-                <w:sz w:val="24"/>
-                <w:szCs w:val="24"/>
-              </w:rPr>
-            </w:pPr>
-            <w:r>
-              <w:rPr>
-                <w:rFonts w:ascii="Times New Roman" w:hAnsi="Times New Roman" w:cs="Times New Roman"/>
-                <w:sz w:val="24"/>
-                <w:szCs w:val="24"/>
-              </w:rPr>
-              <w:t>2048</w:t>
-            </w:r>
-          </w:p>
-        </w:tc>
-        <w:tc>
-          <w:tcPr>
-            <w:tcW w:w="3150" w:type="dxa"/>
-          </w:tcPr>
-          <w:p>
-            <w:pPr>
-              <w:jc w:val="right"/>
-              <w:rPr>
-                <w:rFonts w:ascii="Times New Roman" w:hAnsi="Times New Roman" w:cs="Times New Roman"/>
-                <w:sz w:val="24"/>
-                <w:szCs w:val="24"/>
-              </w:rPr>
-            </w:pPr>
-          </w:p>
-        </w:tc>
-        <w:tc>
-          <w:tcPr>
-            <w:tcW w:w="3685" w:type="dxa"/>
-          </w:tcPr>
-          <w:p>
-            <w:pPr>
-              <w:jc w:val="right"/>
-              <w:rPr>
-                <w:rFonts w:ascii="Times New Roman" w:hAnsi="Times New Roman" w:cs="Times New Roman"/>
-                <w:sz w:val="24"/>
-                <w:szCs w:val="24"/>
-              </w:rPr>
-            </w:pPr>
-          </w:p>
-        </w:tc>
-      </w:tr>
-      <w:tr>
-        <w:tc>
-          <w:tcPr>
-            <w:tcW w:w="2515" w:type="dxa"/>
-          </w:tcPr>
-          <w:p>
-            <w:pPr>
-              <w:jc w:val="right"/>
-              <w:rPr>
-                <w:rFonts w:ascii="Times New Roman" w:hAnsi="Times New Roman" w:cs="Times New Roman"/>
-                <w:sz w:val="24"/>
-                <w:szCs w:val="24"/>
-              </w:rPr>
-            </w:pPr>
-            <w:r>
-              <w:rPr>
-                <w:rFonts w:ascii="Times New Roman" w:hAnsi="Times New Roman" w:cs="Times New Roman"/>
-                <w:sz w:val="24"/>
-                <w:szCs w:val="24"/>
-              </w:rPr>
-              <w:t>4096</w:t>
-            </w:r>
-          </w:p>
-        </w:tc>
-        <w:tc>
-          <w:tcPr>
-            <w:tcW w:w="3150" w:type="dxa"/>
-          </w:tcPr>
-          <w:p>
-            <w:pPr>
-              <w:jc w:val="right"/>
-              <w:rPr>
-                <w:rFonts w:ascii="Times New Roman" w:hAnsi="Times New Roman" w:cs="Times New Roman"/>
-                <w:sz w:val="24"/>
-                <w:szCs w:val="24"/>
-              </w:rPr>
-            </w:pPr>
-          </w:p>
-        </w:tc>
-        <w:tc>
-          <w:tcPr>
-            <w:tcW w:w="3685" w:type="dxa"/>
-          </w:tcPr>
-          <w:p>
-            <w:pPr>
-              <w:jc w:val="right"/>
-              <w:rPr>
-                <w:rFonts w:ascii="Times New Roman" w:hAnsi="Times New Roman" w:cs="Times New Roman"/>
-                <w:sz w:val="24"/>
-                <w:szCs w:val="24"/>
-              </w:rPr>
-            </w:pPr>
-          </w:p>
-        </w:tc>
-      </w:tr>
-      <w:tr>
-        <w:tc>
-          <w:tcPr>
-            <w:tcW w:w="2515" w:type="dxa"/>
-          </w:tcPr>
-          <w:p>
-            <w:pPr>
-              <w:jc w:val="right"/>
-              <w:rPr>
-                <w:rFonts w:ascii="Times New Roman" w:hAnsi="Times New Roman" w:cs="Times New Roman"/>
-                <w:sz w:val="24"/>
-                <w:szCs w:val="24"/>
-              </w:rPr>
-            </w:pPr>
-            <w:r>
-              <w:rPr>
-                <w:rFonts w:ascii="Times New Roman" w:hAnsi="Times New Roman" w:cs="Times New Roman"/>
-                <w:sz w:val="24"/>
-                <w:szCs w:val="24"/>
-              </w:rPr>
-              <w:t>8192</w:t>
-            </w:r>
-          </w:p>
-        </w:tc>
-        <w:tc>
-          <w:tcPr>
-            <w:tcW w:w="3150" w:type="dxa"/>
-          </w:tcPr>
-          <w:p>
-            <w:pPr>
-              <w:jc w:val="right"/>
-              <w:rPr>
-                <w:rFonts w:ascii="Times New Roman" w:hAnsi="Times New Roman" w:cs="Times New Roman"/>
-                <w:sz w:val="24"/>
-                <w:szCs w:val="24"/>
-              </w:rPr>
-            </w:pPr>
-          </w:p>
-        </w:tc>
-        <w:tc>
-          <w:tcPr>
-            <w:tcW w:w="3685" w:type="dxa"/>
-          </w:tcPr>
-          <w:p>
-            <w:pPr>
-              <w:jc w:val="right"/>
-              <w:rPr>
-                <w:rFonts w:ascii="Times New Roman" w:hAnsi="Times New Roman" w:cs="Times New Roman"/>
-                <w:sz w:val="24"/>
-                <w:szCs w:val="24"/>
-              </w:rPr>
-            </w:pPr>
-          </w:p>
-        </w:tc>
-      </w:tr>
-      <w:tr>
-        <w:tc>
-          <w:tcPr>
-            <w:tcW w:w="2515" w:type="dxa"/>
-          </w:tcPr>
-          <w:p>
-            <w:pPr>
-              <w:jc w:val="right"/>
-              <w:rPr>
-                <w:rFonts w:ascii="Times New Roman" w:hAnsi="Times New Roman" w:cs="Times New Roman"/>
-                <w:sz w:val="24"/>
-                <w:szCs w:val="24"/>
-              </w:rPr>
-            </w:pPr>
-            <w:r>
-              <w:rPr>
-                <w:rFonts w:ascii="Times New Roman" w:hAnsi="Times New Roman" w:cs="Times New Roman"/>
-                <w:sz w:val="24"/>
-                <w:szCs w:val="24"/>
-              </w:rPr>
-              <w:t>16384</w:t>
-            </w:r>
-          </w:p>
-        </w:tc>
-        <w:tc>
-          <w:tcPr>
-            <w:tcW w:w="3150" w:type="dxa"/>
-          </w:tcPr>
-          <w:p>
-            <w:pPr>
-              <w:jc w:val="right"/>
-              <w:rPr>
-                <w:rFonts w:ascii="Times New Roman" w:hAnsi="Times New Roman" w:cs="Times New Roman"/>
-                <w:sz w:val="24"/>
-                <w:szCs w:val="24"/>
-              </w:rPr>
-            </w:pPr>
-          </w:p>
-        </w:tc>
-        <w:tc>
-          <w:tcPr>
-            <w:tcW w:w="3685" w:type="dxa"/>
-          </w:tcPr>
-          <w:p>
-            <w:pPr>
-              <w:jc w:val="right"/>
-              <w:rPr>
-                <w:rFonts w:ascii="Times New Roman" w:hAnsi="Times New Roman" w:cs="Times New Roman"/>
-                <w:sz w:val="24"/>
-                <w:szCs w:val="24"/>
-              </w:rPr>
-            </w:pPr>
-          </w:p>
-        </w:tc>
-      </w:tr>
-      <w:tr>
-        <w:tc>
-          <w:tcPr>
-            <w:tcW w:w="2515" w:type="dxa"/>
-          </w:tcPr>
-          <w:p>
-            <w:pPr>
-              <w:jc w:val="right"/>
-              <w:rPr>
-                <w:rFonts w:ascii="Times New Roman" w:hAnsi="Times New Roman" w:cs="Times New Roman"/>
-                <w:sz w:val="24"/>
-                <w:szCs w:val="24"/>
-              </w:rPr>
-            </w:pPr>
-            <w:r>
-              <w:rPr>
-                <w:rFonts w:ascii="Times New Roman" w:hAnsi="Times New Roman" w:cs="Times New Roman"/>
-                <w:sz w:val="24"/>
-                <w:szCs w:val="24"/>
-              </w:rPr>
-              <w:t>32768</w:t>
-            </w:r>
-          </w:p>
-        </w:tc>
-        <w:tc>
-          <w:tcPr>
-            <w:tcW w:w="3150" w:type="dxa"/>
-          </w:tcPr>
-          <w:p>
-            <w:pPr>
-              <w:jc w:val="right"/>
-              <w:rPr>
-                <w:rFonts w:ascii="Times New Roman" w:hAnsi="Times New Roman" w:cs="Times New Roman"/>
-                <w:sz w:val="24"/>
-                <w:szCs w:val="24"/>
-              </w:rPr>
-            </w:pPr>
-          </w:p>
-        </w:tc>
-        <w:tc>
-          <w:tcPr>
-            <w:tcW w:w="3685" w:type="dxa"/>
-          </w:tcPr>
-          <w:p>
-            <w:pPr>
-              <w:jc w:val="right"/>
-              <w:rPr>
-                <w:rFonts w:ascii="Times New Roman" w:hAnsi="Times New Roman" w:cs="Times New Roman"/>
-                <w:sz w:val="24"/>
-                <w:szCs w:val="24"/>
-              </w:rPr>
-            </w:pPr>
-          </w:p>
-        </w:tc>
-      </w:tr>
-      <w:tr>
-        <w:tc>
-          <w:tcPr>
-            <w:tcW w:w="2515" w:type="dxa"/>
-          </w:tcPr>
-          <w:p>
-            <w:pPr>
-              <w:jc w:val="right"/>
-              <w:rPr>
-                <w:rFonts w:ascii="Times New Roman" w:hAnsi="Times New Roman" w:cs="Times New Roman"/>
-                <w:sz w:val="24"/>
-                <w:szCs w:val="24"/>
-              </w:rPr>
-            </w:pPr>
-          </w:p>
-        </w:tc>
-        <w:tc>
-          <w:tcPr>
-            <w:tcW w:w="3150" w:type="dxa"/>
-          </w:tcPr>
-          <w:p>
-            <w:pPr>
-              <w:jc w:val="right"/>
-              <w:rPr>
-                <w:rFonts w:ascii="Times New Roman" w:hAnsi="Times New Roman" w:cs="Times New Roman"/>
-                <w:sz w:val="24"/>
-                <w:szCs w:val="24"/>
-              </w:rPr>
-            </w:pPr>
-          </w:p>
-        </w:tc>
-        <w:tc>
-          <w:tcPr>
-            <w:tcW w:w="3685" w:type="dxa"/>
-          </w:tcPr>
-          <w:p>
-            <w:pPr>
-              <w:jc w:val="right"/>
-              <w:rPr>
-                <w:rFonts w:ascii="Times New Roman" w:hAnsi="Times New Roman" w:cs="Times New Roman"/>
-                <w:sz w:val="24"/>
-                <w:szCs w:val="24"/>
-              </w:rPr>
-            </w:pPr>
-          </w:p>
-        </w:tc>
-      </w:tr>
-      <w:tr>
-        <w:tc>
-          <w:tcPr>
-            <w:tcW w:w="2515" w:type="dxa"/>
-          </w:tcPr>
-          <w:p>
-            <w:pPr>
-              <w:jc w:val="right"/>
-              <w:rPr>
-                <w:rFonts w:ascii="Times New Roman" w:hAnsi="Times New Roman" w:cs="Times New Roman"/>
-                <w:sz w:val="24"/>
-                <w:szCs w:val="24"/>
-              </w:rPr>
-            </w:pPr>
-          </w:p>
-        </w:tc>
-        <w:tc>
-          <w:tcPr>
-            <w:tcW w:w="3150" w:type="dxa"/>
-          </w:tcPr>
-          <w:p>
-            <w:pPr>
-              <w:jc w:val="right"/>
-              <w:rPr>
-                <w:rFonts w:ascii="Times New Roman" w:hAnsi="Times New Roman" w:cs="Times New Roman"/>
-                <w:sz w:val="24"/>
-                <w:szCs w:val="24"/>
-              </w:rPr>
-            </w:pPr>
-          </w:p>
-        </w:tc>
-        <w:tc>
-          <w:tcPr>
-            <w:tcW w:w="3685" w:type="dxa"/>
-          </w:tcPr>
-          <w:p>
-            <w:pPr>
-              <w:jc w:val="right"/>
-              <w:rPr>
-                <w:rFonts w:ascii="Times New Roman" w:hAnsi="Times New Roman" w:cs="Times New Roman"/>
-                <w:sz w:val="24"/>
-                <w:szCs w:val="24"/>
-              </w:rPr>
-            </w:pPr>
-          </w:p>
-        </w:tc>
-      </w:tr>
-      <w:tr>
-        <w:tc>
-          <w:tcPr>
-            <w:tcW w:w="2515" w:type="dxa"/>
-          </w:tcPr>
-          <w:p>
-            <w:pPr>
-              <w:jc w:val="right"/>
-              <w:rPr>
-                <w:rFonts w:ascii="Times New Roman" w:hAnsi="Times New Roman" w:cs="Times New Roman"/>
-                <w:sz w:val="24"/>
-                <w:szCs w:val="24"/>
-              </w:rPr>
-            </w:pPr>
-          </w:p>
-        </w:tc>
-        <w:tc>
-          <w:tcPr>
-            <w:tcW w:w="3150" w:type="dxa"/>
-          </w:tcPr>
-          <w:p>
-            <w:pPr>
-              <w:jc w:val="right"/>
-              <w:rPr>
-                <w:rFonts w:ascii="Times New Roman" w:hAnsi="Times New Roman" w:cs="Times New Roman"/>
-                <w:sz w:val="24"/>
-                <w:szCs w:val="24"/>
-              </w:rPr>
-            </w:pPr>
-          </w:p>
-        </w:tc>
-        <w:tc>
-          <w:tcPr>
-            <w:tcW w:w="3685" w:type="dxa"/>
-          </w:tcPr>
-          <w:p>
-            <w:pPr>
-              <w:jc w:val="right"/>
-              <w:rPr>
-                <w:rFonts w:ascii="Times New Roman" w:hAnsi="Times New Roman" w:cs="Times New Roman"/>
-                <w:sz w:val="24"/>
-                <w:szCs w:val="24"/>
-              </w:rPr>
-            </w:pPr>
-          </w:p>
-        </w:tc>
-      </w:tr>
-      <w:tr>
-        <w:tc>
-          <w:tcPr>
-            <w:tcW w:w="2515" w:type="dxa"/>
-          </w:tcPr>
-          <w:p>
-            <w:pPr>
-              <w:jc w:val="right"/>
-              <w:rPr>
-                <w:rFonts w:ascii="Times New Roman" w:hAnsi="Times New Roman" w:cs="Times New Roman"/>
-                <w:sz w:val="24"/>
-                <w:szCs w:val="24"/>
-              </w:rPr>
-            </w:pPr>
-          </w:p>
-        </w:tc>
-        <w:tc>
-          <w:tcPr>
-            <w:tcW w:w="3150" w:type="dxa"/>
-          </w:tcPr>
-          <w:p>
-            <w:pPr>
-              <w:jc w:val="right"/>
-              <w:rPr>
-                <w:rFonts w:ascii="Times New Roman" w:hAnsi="Times New Roman" w:cs="Times New Roman"/>
-                <w:sz w:val="24"/>
-                <w:szCs w:val="24"/>
-              </w:rPr>
-            </w:pPr>
-          </w:p>
-        </w:tc>
-        <w:tc>
-          <w:tcPr>
-            <w:tcW w:w="3685" w:type="dxa"/>
-          </w:tcPr>
-          <w:p>
-            <w:pPr>
-              <w:jc w:val="right"/>
-              <w:rPr>
-                <w:rFonts w:ascii="Times New Roman" w:hAnsi="Times New Roman" w:cs="Times New Roman"/>
-                <w:sz w:val="24"/>
-                <w:szCs w:val="24"/>
-              </w:rPr>
-            </w:pPr>
-          </w:p>
-        </w:tc>
-      </w:tr>
-      <w:tr>
-        <w:tc>
-          <w:tcPr>
-            <w:tcW w:w="2515" w:type="dxa"/>
-          </w:tcPr>
-          <w:p>
-            <w:pPr>
-              <w:jc w:val="right"/>
-              <w:rPr>
-                <w:rFonts w:ascii="Times New Roman" w:hAnsi="Times New Roman" w:cs="Times New Roman"/>
-                <w:sz w:val="24"/>
-                <w:szCs w:val="24"/>
-              </w:rPr>
-            </w:pPr>
-          </w:p>
-        </w:tc>
-        <w:tc>
-          <w:tcPr>
-            <w:tcW w:w="3150" w:type="dxa"/>
-          </w:tcPr>
-          <w:p>
-            <w:pPr>
-              <w:jc w:val="right"/>
-              <w:rPr>
-                <w:rFonts w:ascii="Times New Roman" w:hAnsi="Times New Roman" w:cs="Times New Roman"/>
-                <w:sz w:val="24"/>
-                <w:szCs w:val="24"/>
-              </w:rPr>
-            </w:pPr>
-          </w:p>
-        </w:tc>
-        <w:tc>
-          <w:tcPr>
-            <w:tcW w:w="3685" w:type="dxa"/>
-          </w:tcPr>
-          <w:p>
-            <w:pPr>
-              <w:jc w:val="right"/>
-              <w:rPr>
-                <w:rFonts w:ascii="Times New Roman" w:hAnsi="Times New Roman" w:cs="Times New Roman"/>
-                <w:sz w:val="24"/>
-                <w:szCs w:val="24"/>
-              </w:rPr>
-            </w:pPr>
-          </w:p>
-        </w:tc>
-      </w:tr>
-      <w:tr>
-        <w:tc>
-          <w:tcPr>
-            <w:tcW w:w="2515" w:type="dxa"/>
-          </w:tcPr>
-          <w:p>
-            <w:pPr>
-              <w:jc w:val="right"/>
-              <w:rPr>
-                <w:rFonts w:ascii="Times New Roman" w:hAnsi="Times New Roman" w:cs="Times New Roman"/>
-                <w:sz w:val="24"/>
-                <w:szCs w:val="24"/>
-              </w:rPr>
-            </w:pPr>
-          </w:p>
-        </w:tc>
-        <w:tc>
-          <w:tcPr>
-            <w:tcW w:w="3150" w:type="dxa"/>
-          </w:tcPr>
-          <w:p>
-            <w:pPr>
-              <w:jc w:val="right"/>
-              <w:rPr>
-                <w:rFonts w:ascii="Times New Roman" w:hAnsi="Times New Roman" w:cs="Times New Roman"/>
-                <w:sz w:val="24"/>
-                <w:szCs w:val="24"/>
-              </w:rPr>
-            </w:pPr>
-          </w:p>
-        </w:tc>
-        <w:tc>
-          <w:tcPr>
-            <w:tcW w:w="3685" w:type="dxa"/>
-          </w:tcPr>
-          <w:p>
-            <w:pPr>
-              <w:jc w:val="right"/>
-              <w:rPr>
-                <w:rFonts w:ascii="Times New Roman" w:hAnsi="Times New Roman" w:cs="Times New Roman"/>
-                <w:sz w:val="24"/>
-                <w:szCs w:val="24"/>
-              </w:rPr>
-            </w:pPr>
-          </w:p>
-        </w:tc>
-      </w:tr>
-      <w:tr>
-        <w:tc>
-          <w:tcPr>
-            <w:tcW w:w="2515" w:type="dxa"/>
-          </w:tcPr>
-          <w:p>
-            <w:pPr>
-              <w:jc w:val="right"/>
-              <w:rPr>
-                <w:rFonts w:ascii="Times New Roman" w:hAnsi="Times New Roman" w:cs="Times New Roman"/>
-                <w:sz w:val="24"/>
-                <w:szCs w:val="24"/>
-              </w:rPr>
-            </w:pPr>
-          </w:p>
-        </w:tc>
-        <w:tc>
-          <w:tcPr>
-            <w:tcW w:w="3150" w:type="dxa"/>
-          </w:tcPr>
-          <w:p>
-            <w:pPr>
-              <w:jc w:val="right"/>
-              <w:rPr>
-                <w:rFonts w:ascii="Times New Roman" w:hAnsi="Times New Roman" w:cs="Times New Roman"/>
-                <w:sz w:val="24"/>
-                <w:szCs w:val="24"/>
-              </w:rPr>
-            </w:pPr>
-          </w:p>
-        </w:tc>
-        <w:tc>
-          <w:tcPr>
-            <w:tcW w:w="3685" w:type="dxa"/>
-          </w:tcPr>
-          <w:p>
-            <w:pPr>
-              <w:jc w:val="right"/>
-              <w:rPr>
-                <w:rFonts w:ascii="Times New Roman" w:hAnsi="Times New Roman" w:cs="Times New Roman"/>
-                <w:sz w:val="24"/>
-                <w:szCs w:val="24"/>
-              </w:rPr>
-            </w:pPr>
-          </w:p>
-        </w:tc>
-      </w:tr>
-      <w:tr>
-        <w:tc>
-          <w:tcPr>
-            <w:tcW w:w="2515" w:type="dxa"/>
-          </w:tcPr>
-          <w:p>
-            <w:pPr>
-              <w:jc w:val="right"/>
-              <w:rPr>
-                <w:rFonts w:ascii="Times New Roman" w:hAnsi="Times New Roman" w:cs="Times New Roman"/>
-                <w:sz w:val="24"/>
-                <w:szCs w:val="24"/>
-              </w:rPr>
-            </w:pPr>
-          </w:p>
-        </w:tc>
-        <w:tc>
-          <w:tcPr>
-            <w:tcW w:w="3150" w:type="dxa"/>
-          </w:tcPr>
-          <w:p>
-            <w:pPr>
-              <w:jc w:val="right"/>
-              <w:rPr>
-                <w:rFonts w:ascii="Times New Roman" w:hAnsi="Times New Roman" w:cs="Times New Roman"/>
-                <w:sz w:val="24"/>
-                <w:szCs w:val="24"/>
-              </w:rPr>
-            </w:pPr>
-          </w:p>
-        </w:tc>
-        <w:tc>
-          <w:tcPr>
-            <w:tcW w:w="3685" w:type="dxa"/>
-          </w:tcPr>
-          <w:p>
-            <w:pPr>
-              <w:jc w:val="right"/>
-              <w:rPr>
-                <w:rFonts w:ascii="Times New Roman" w:hAnsi="Times New Roman" w:cs="Times New Roman"/>
-                <w:sz w:val="24"/>
-                <w:szCs w:val="24"/>
-              </w:rPr>
-            </w:pPr>
-          </w:p>
-        </w:tc>
-      </w:tr>
-      <w:tr>
-        <w:tc>
-          <w:tcPr>
-            <w:tcW w:w="2515" w:type="dxa"/>
-          </w:tcPr>
-          <w:p>
-            <w:pPr>
-              <w:jc w:val="right"/>
-              <w:rPr>
-                <w:rFonts w:ascii="Times New Roman" w:hAnsi="Times New Roman" w:cs="Times New Roman"/>
-                <w:sz w:val="24"/>
-                <w:szCs w:val="24"/>
-              </w:rPr>
-            </w:pPr>
-          </w:p>
-        </w:tc>
-        <w:tc>
-          <w:tcPr>
-            <w:tcW w:w="3150" w:type="dxa"/>
-          </w:tcPr>
-          <w:p>
-            <w:pPr>
-              <w:jc w:val="right"/>
-              <w:rPr>
-                <w:rFonts w:ascii="Times New Roman" w:hAnsi="Times New Roman" w:cs="Times New Roman"/>
-                <w:sz w:val="24"/>
-                <w:szCs w:val="24"/>
-              </w:rPr>
-            </w:pPr>
-          </w:p>
-        </w:tc>
-        <w:tc>
-          <w:tcPr>
-            <w:tcW w:w="3685" w:type="dxa"/>
-          </w:tcPr>
-          <w:p>
-            <w:pPr>
-              <w:jc w:val="right"/>
-              <w:rPr>
-                <w:rFonts w:ascii="Times New Roman" w:hAnsi="Times New Roman" w:cs="Times New Roman"/>
-                <w:sz w:val="24"/>
-                <w:szCs w:val="24"/>
-              </w:rPr>
-            </w:pPr>
-          </w:p>
-        </w:tc>
-      </w:tr>
-      <w:tr>
-        <w:tc>
-          <w:tcPr>
-            <w:tcW w:w="2515" w:type="dxa"/>
-          </w:tcPr>
-          <w:p>
-            <w:pPr>
-              <w:jc w:val="right"/>
-              <w:rPr>
-                <w:rFonts w:ascii="Times New Roman" w:hAnsi="Times New Roman" w:cs="Times New Roman"/>
-                <w:sz w:val="24"/>
-                <w:szCs w:val="24"/>
-              </w:rPr>
-            </w:pPr>
-          </w:p>
-        </w:tc>
-        <w:tc>
-          <w:tcPr>
-            <w:tcW w:w="3150" w:type="dxa"/>
-          </w:tcPr>
-          <w:p>
-            <w:pPr>
-              <w:jc w:val="right"/>
-              <w:rPr>
-                <w:rFonts w:ascii="Times New Roman" w:hAnsi="Times New Roman" w:cs="Times New Roman"/>
-                <w:sz w:val="24"/>
-                <w:szCs w:val="24"/>
-              </w:rPr>
-            </w:pPr>
-          </w:p>
-        </w:tc>
-        <w:tc>
-          <w:tcPr>
-            <w:tcW w:w="3685" w:type="dxa"/>
-          </w:tcPr>
-          <w:p>
-            <w:pPr>
-              <w:jc w:val="right"/>
-              <w:rPr>
-                <w:rFonts w:ascii="Times New Roman" w:hAnsi="Times New Roman" w:cs="Times New Roman"/>
-                <w:sz w:val="24"/>
-                <w:szCs w:val="24"/>
-              </w:rPr>
-            </w:pPr>
-          </w:p>
-        </w:tc>
-      </w:tr>
-      <w:tr>
-        <w:tc>
-          <w:tcPr>
-            <w:tcW w:w="2515" w:type="dxa"/>
-          </w:tcPr>
-          <w:p>
-            <w:pPr>
-              <w:jc w:val="right"/>
-              <w:rPr>
-                <w:rFonts w:ascii="Times New Roman" w:hAnsi="Times New Roman" w:cs="Times New Roman"/>
-                <w:sz w:val="24"/>
-                <w:szCs w:val="24"/>
-              </w:rPr>
-            </w:pPr>
-          </w:p>
-        </w:tc>
-        <w:tc>
-          <w:tcPr>
-            <w:tcW w:w="3150" w:type="dxa"/>
-          </w:tcPr>
-          <w:p>
-            <w:pPr>
-              <w:jc w:val="right"/>
-              <w:rPr>
-                <w:rFonts w:ascii="Times New Roman" w:hAnsi="Times New Roman" w:cs="Times New Roman"/>
-                <w:sz w:val="24"/>
-                <w:szCs w:val="24"/>
-              </w:rPr>
-            </w:pPr>
-          </w:p>
-        </w:tc>
-        <w:tc>
-          <w:tcPr>
-            <w:tcW w:w="3685" w:type="dxa"/>
-          </w:tcPr>
-          <w:p>
-            <w:pPr>
-              <w:jc w:val="right"/>
-              <w:rPr>
-                <w:rFonts w:ascii="Times New Roman" w:hAnsi="Times New Roman" w:cs="Times New Roman"/>
-                <w:sz w:val="24"/>
-                <w:szCs w:val="24"/>
-              </w:rPr>
-            </w:pPr>
-          </w:p>
-        </w:tc>
-      </w:tr>
-      <w:tr>
-        <w:tc>
-          <w:tcPr>
-            <w:tcW w:w="2515" w:type="dxa"/>
-          </w:tcPr>
-          <w:p>
-            <w:pPr>
-              <w:jc w:val="right"/>
-              <w:rPr>
-                <w:rFonts w:ascii="Times New Roman" w:hAnsi="Times New Roman" w:cs="Times New Roman"/>
-                <w:sz w:val="24"/>
-                <w:szCs w:val="24"/>
-              </w:rPr>
-            </w:pPr>
-          </w:p>
-        </w:tc>
-        <w:tc>
-          <w:tcPr>
-            <w:tcW w:w="3150" w:type="dxa"/>
-          </w:tcPr>
-          <w:p>
-            <w:pPr>
-              <w:jc w:val="right"/>
-              <w:rPr>
-                <w:rFonts w:ascii="Times New Roman" w:hAnsi="Times New Roman" w:cs="Times New Roman"/>
-                <w:sz w:val="24"/>
-                <w:szCs w:val="24"/>
-              </w:rPr>
-            </w:pPr>
-          </w:p>
-        </w:tc>
-        <w:tc>
-          <w:tcPr>
-            <w:tcW w:w="3685" w:type="dxa"/>
-          </w:tcPr>
-          <w:p>
-            <w:pPr>
-              <w:jc w:val="right"/>
-              <w:rPr>
-                <w:rFonts w:ascii="Times New Roman" w:hAnsi="Times New Roman" w:cs="Times New Roman"/>
-                <w:sz w:val="24"/>
-                <w:szCs w:val="24"/>
-              </w:rPr>
-            </w:pPr>
-          </w:p>
-        </w:tc>
-      </w:tr>
-      <w:tr>
-        <w:tc>
-          <w:tcPr>
-            <w:tcW w:w="2515" w:type="dxa"/>
-          </w:tcPr>
-          <w:p>
-            <w:pPr>
-              <w:jc w:val="right"/>
-              <w:rPr>
-                <w:rFonts w:ascii="Times New Roman" w:hAnsi="Times New Roman" w:cs="Times New Roman"/>
-                <w:sz w:val="24"/>
-                <w:szCs w:val="24"/>
-              </w:rPr>
-            </w:pPr>
-          </w:p>
-        </w:tc>
-        <w:tc>
-          <w:tcPr>
-            <w:tcW w:w="3150" w:type="dxa"/>
-          </w:tcPr>
-          <w:p>
-            <w:pPr>
-              <w:jc w:val="right"/>
-              <w:rPr>
-                <w:rFonts w:ascii="Times New Roman" w:hAnsi="Times New Roman" w:cs="Times New Roman"/>
-                <w:sz w:val="24"/>
-                <w:szCs w:val="24"/>
-              </w:rPr>
-            </w:pPr>
-          </w:p>
-        </w:tc>
-        <w:tc>
-          <w:tcPr>
-            <w:tcW w:w="3685" w:type="dxa"/>
-          </w:tcPr>
-          <w:p>
-            <w:pPr>
-              <w:jc w:val="right"/>
-              <w:rPr>
-                <w:rFonts w:ascii="Times New Roman" w:hAnsi="Times New Roman" w:cs="Times New Roman"/>
-                <w:sz w:val="24"/>
-                <w:szCs w:val="24"/>
-              </w:rPr>
-            </w:pPr>
-          </w:p>
-        </w:tc>
-      </w:tr>
-      <w:tr>
-        <w:tc>
-          <w:tcPr>
-            <w:tcW w:w="2515" w:type="dxa"/>
-          </w:tcPr>
-          <w:p>
-            <w:pPr>
-              <w:jc w:val="right"/>
-              <w:rPr>
-                <w:rFonts w:ascii="Times New Roman" w:hAnsi="Times New Roman" w:cs="Times New Roman"/>
-                <w:sz w:val="24"/>
-                <w:szCs w:val="24"/>
-              </w:rPr>
-            </w:pPr>
-          </w:p>
-        </w:tc>
-        <w:tc>
-          <w:tcPr>
-            <w:tcW w:w="3150" w:type="dxa"/>
-          </w:tcPr>
-          <w:p>
-            <w:pPr>
-              <w:jc w:val="right"/>
-              <w:rPr>
-                <w:rFonts w:ascii="Times New Roman" w:hAnsi="Times New Roman" w:cs="Times New Roman"/>
-                <w:sz w:val="24"/>
-                <w:szCs w:val="24"/>
-              </w:rPr>
-            </w:pPr>
-          </w:p>
-        </w:tc>
-        <w:tc>
-          <w:tcPr>
-            <w:tcW w:w="3685" w:type="dxa"/>
-          </w:tcPr>
-          <w:p>
-            <w:pPr>
-              <w:jc w:val="right"/>
-              <w:rPr>
-                <w:rFonts w:ascii="Times New Roman" w:hAnsi="Times New Roman" w:cs="Times New Roman"/>
-                <w:sz w:val="24"/>
-                <w:szCs w:val="24"/>
-              </w:rPr>
-            </w:pPr>
-          </w:p>
-        </w:tc>
-      </w:tr>
-      <w:tr>
-        <w:tc>
-          <w:tcPr>
-            <w:tcW w:w="2515" w:type="dxa"/>
-          </w:tcPr>
-          <w:p>
-            <w:pPr>
-              <w:rPr>
-                <w:rFonts w:ascii="Times New Roman" w:hAnsi="Times New Roman" w:cs="Times New Roman"/>
-                <w:sz w:val="24"/>
-                <w:szCs w:val="24"/>
-              </w:rPr>
-            </w:pPr>
-          </w:p>
-        </w:tc>
-        <w:tc>
-          <w:tcPr>
-            <w:tcW w:w="3150" w:type="dxa"/>
-          </w:tcPr>
-          <w:p>
-            <w:pPr>
-              <w:rPr>
-                <w:rFonts w:ascii="Times New Roman" w:hAnsi="Times New Roman" w:cs="Times New Roman"/>
-                <w:sz w:val="24"/>
-                <w:szCs w:val="24"/>
-              </w:rPr>
-            </w:pPr>
-          </w:p>
-        </w:tc>
-        <w:tc>
-          <w:tcPr>
-            <w:tcW w:w="3685" w:type="dxa"/>
-          </w:tcPr>
-          <w:p>
-            <w:pPr>
-              <w:rPr>
-                <w:rFonts w:ascii="Times New Roman" w:hAnsi="Times New Roman" w:cs="Times New Roman"/>
-                <w:sz w:val="24"/>
-                <w:szCs w:val="24"/>
-              </w:rPr>
-            </w:pPr>
-          </w:p>
-        </w:tc>
-      </w:tr>
-      <w:tr>
-        <w:tc>
-          <w:tcPr>
-            <w:tcW w:w="2515" w:type="dxa"/>
-          </w:tcPr>
-          <w:p>
-            <w:pPr>
-              <w:rPr>
-                <w:rFonts w:ascii="Times New Roman" w:hAnsi="Times New Roman" w:cs="Times New Roman"/>
-                <w:sz w:val="24"/>
-                <w:szCs w:val="24"/>
-              </w:rPr>
-            </w:pPr>
-          </w:p>
-        </w:tc>
-        <w:tc>
-          <w:tcPr>
-            <w:tcW w:w="3150" w:type="dxa"/>
-          </w:tcPr>
-          <w:p>
-            <w:pPr>
-              <w:rPr>
-                <w:rFonts w:ascii="Times New Roman" w:hAnsi="Times New Roman" w:cs="Times New Roman"/>
-                <w:sz w:val="24"/>
-                <w:szCs w:val="24"/>
-              </w:rPr>
-            </w:pPr>
-          </w:p>
-        </w:tc>
-        <w:tc>
-          <w:tcPr>
-            <w:tcW w:w="3685" w:type="dxa"/>
-          </w:tcPr>
-          <w:p>
-            <w:pPr>
-              <w:rPr>
-                <w:rFonts w:ascii="Times New Roman" w:hAnsi="Times New Roman" w:cs="Times New Roman"/>
-                <w:sz w:val="24"/>
-                <w:szCs w:val="24"/>
-              </w:rPr>
-            </w:pPr>
           </w:p>
         </w:tc>
       </w:tr>
@@ -4733,6 +3523,3381 @@
 </w:styles>
 </file>
 
+<file path=word/charts/chart1.xml><?xml version="1.0" encoding="utf-8"?>
+<c:chartSpace xmlns:c="http://schemas.openxmlformats.org/drawingml/2006/chart" xmlns:a="http://schemas.openxmlformats.org/drawingml/2006/main" xmlns:r="http://schemas.openxmlformats.org/officeDocument/2006/relationships" xmlns:c16r2="http://schemas.microsoft.com/office/drawing/2015/06/chart">
+  <c:date1904 val="0"/>
+  <c:lang val="en-US"/>
+  <c:roundedCorners val="0"/>
+  <mc:AlternateContent xmlns:mc="http://schemas.openxmlformats.org/markup-compatibility/2006">
+    <mc:Choice xmlns:c14="http://schemas.microsoft.com/office/drawing/2007/8/2/chart" Requires="c14">
+      <c14:style val="102"/>
+    </mc:Choice>
+    <mc:Fallback>
+      <c:style val="2"/>
+    </mc:Fallback>
+  </mc:AlternateContent>
+  <c:chart>
+    <c:title>
+      <c:tx>
+        <c:rich>
+          <a:bodyPr rot="0" spcFirstLastPara="1" vertOverflow="ellipsis" vert="horz" wrap="square" anchor="ctr" anchorCtr="1"/>
+          <a:lstStyle/>
+          <a:p>
+            <a:pPr>
+              <a:defRPr sz="1400" b="0" i="0" u="none" strike="noStrike" kern="1200" spc="0" baseline="0">
+                <a:solidFill>
+                  <a:schemeClr val="tx1">
+                    <a:lumMod val="65000"/>
+                    <a:lumOff val="35000"/>
+                  </a:schemeClr>
+                </a:solidFill>
+                <a:latin typeface="+mn-lt"/>
+                <a:ea typeface="+mn-ea"/>
+                <a:cs typeface="+mn-cs"/>
+              </a:defRPr>
+            </a:pPr>
+            <a:r>
+              <a:rPr lang="en-US" sz="1400" b="1" i="0" baseline="0">
+                <a:effectLst/>
+                <a:latin typeface="Times New Roman" panose="02020603050405020304" pitchFamily="18" charset="0"/>
+                <a:cs typeface="Times New Roman" panose="02020603050405020304" pitchFamily="18" charset="0"/>
+              </a:rPr>
+              <a:t>Task 1: Time performance</a:t>
+            </a:r>
+            <a:endParaRPr lang="en-US" sz="1400" b="1">
+              <a:effectLst/>
+              <a:latin typeface="Times New Roman" panose="02020603050405020304" pitchFamily="18" charset="0"/>
+              <a:cs typeface="Times New Roman" panose="02020603050405020304" pitchFamily="18" charset="0"/>
+            </a:endParaRPr>
+          </a:p>
+        </c:rich>
+      </c:tx>
+      <c:overlay val="0"/>
+      <c:spPr>
+        <a:noFill/>
+        <a:ln>
+          <a:noFill/>
+        </a:ln>
+        <a:effectLst/>
+      </c:spPr>
+      <c:txPr>
+        <a:bodyPr rot="0" spcFirstLastPara="1" vertOverflow="ellipsis" vert="horz" wrap="square" anchor="ctr" anchorCtr="1"/>
+        <a:lstStyle/>
+        <a:p>
+          <a:pPr>
+            <a:defRPr sz="1400" b="0" i="0" u="none" strike="noStrike" kern="1200" spc="0" baseline="0">
+              <a:solidFill>
+                <a:schemeClr val="tx1">
+                  <a:lumMod val="65000"/>
+                  <a:lumOff val="35000"/>
+                </a:schemeClr>
+              </a:solidFill>
+              <a:latin typeface="+mn-lt"/>
+              <a:ea typeface="+mn-ea"/>
+              <a:cs typeface="+mn-cs"/>
+            </a:defRPr>
+          </a:pPr>
+          <a:endParaRPr lang="en-US"/>
+        </a:p>
+      </c:txPr>
+    </c:title>
+    <c:autoTitleDeleted val="0"/>
+    <c:plotArea>
+      <c:layout/>
+      <c:lineChart>
+        <c:grouping val="standard"/>
+        <c:varyColors val="0"/>
+        <c:ser>
+          <c:idx val="0"/>
+          <c:order val="0"/>
+          <c:tx>
+            <c:strRef>
+              <c:f>Sheet1!$B$1</c:f>
+              <c:strCache>
+                <c:ptCount val="1"/>
+                <c:pt idx="0">
+                  <c:v>Merge Sort</c:v>
+                </c:pt>
+              </c:strCache>
+            </c:strRef>
+          </c:tx>
+          <c:spPr>
+            <a:ln w="28575" cap="rnd">
+              <a:solidFill>
+                <a:schemeClr val="accent1"/>
+              </a:solidFill>
+              <a:round/>
+            </a:ln>
+            <a:effectLst/>
+          </c:spPr>
+          <c:marker>
+            <c:symbol val="none"/>
+          </c:marker>
+          <c:cat>
+            <c:numRef>
+              <c:f>Sheet1!$A$2:$A$14</c:f>
+              <c:numCache>
+                <c:formatCode>General</c:formatCode>
+                <c:ptCount val="13"/>
+                <c:pt idx="0">
+                  <c:v>10000</c:v>
+                </c:pt>
+                <c:pt idx="1">
+                  <c:v>20000</c:v>
+                </c:pt>
+                <c:pt idx="2">
+                  <c:v>50000</c:v>
+                </c:pt>
+                <c:pt idx="3">
+                  <c:v>100000</c:v>
+                </c:pt>
+                <c:pt idx="4">
+                  <c:v>200000</c:v>
+                </c:pt>
+                <c:pt idx="5">
+                  <c:v>500000</c:v>
+                </c:pt>
+                <c:pt idx="6">
+                  <c:v>1000000</c:v>
+                </c:pt>
+                <c:pt idx="7">
+                  <c:v>2000000</c:v>
+                </c:pt>
+                <c:pt idx="8">
+                  <c:v>5000000</c:v>
+                </c:pt>
+                <c:pt idx="9">
+                  <c:v>10000000</c:v>
+                </c:pt>
+                <c:pt idx="10">
+                  <c:v>20000000</c:v>
+                </c:pt>
+                <c:pt idx="11">
+                  <c:v>50000000</c:v>
+                </c:pt>
+                <c:pt idx="12">
+                  <c:v>100000000</c:v>
+                </c:pt>
+              </c:numCache>
+            </c:numRef>
+          </c:cat>
+          <c:val>
+            <c:numRef>
+              <c:f>Sheet1!$B$2:$B$14</c:f>
+              <c:numCache>
+                <c:formatCode>General</c:formatCode>
+                <c:ptCount val="13"/>
+                <c:pt idx="0">
+                  <c:v>4.8411849999999999E-2</c:v>
+                </c:pt>
+                <c:pt idx="1">
+                  <c:v>0.10813784999999999</c:v>
+                </c:pt>
+                <c:pt idx="2">
+                  <c:v>0.27457404000000002</c:v>
+                </c:pt>
+                <c:pt idx="3">
+                  <c:v>0.64087128999999998</c:v>
+                </c:pt>
+                <c:pt idx="4">
+                  <c:v>1.2897040799999999</c:v>
+                </c:pt>
+                <c:pt idx="5">
+                  <c:v>3.57424235</c:v>
+                </c:pt>
+                <c:pt idx="6">
+                  <c:v>7.7804062399999996</c:v>
+                </c:pt>
+                <c:pt idx="7">
+                  <c:v>17.756640669999999</c:v>
+                </c:pt>
+                <c:pt idx="8">
+                  <c:v>44.113922359999997</c:v>
+                </c:pt>
+                <c:pt idx="9">
+                  <c:v>95.590804340000005</c:v>
+                </c:pt>
+                <c:pt idx="10">
+                  <c:v>205.32452893000001</c:v>
+                </c:pt>
+                <c:pt idx="11">
+                  <c:v>580.21546936000004</c:v>
+                </c:pt>
+              </c:numCache>
+            </c:numRef>
+          </c:val>
+          <c:smooth val="0"/>
+          <c:extLst>
+            <c:ext xmlns:c16="http://schemas.microsoft.com/office/drawing/2014/chart" uri="{C3380CC4-5D6E-409C-BE32-E72D297353CC}">
+              <c16:uniqueId val="{00000000-A946-4A3B-9C25-5C92443C9668}"/>
+            </c:ext>
+          </c:extLst>
+        </c:ser>
+        <c:ser>
+          <c:idx val="1"/>
+          <c:order val="1"/>
+          <c:tx>
+            <c:strRef>
+              <c:f>Sheet1!$C$1</c:f>
+              <c:strCache>
+                <c:ptCount val="1"/>
+                <c:pt idx="0">
+                  <c:v>Quick Sort</c:v>
+                </c:pt>
+              </c:strCache>
+            </c:strRef>
+          </c:tx>
+          <c:spPr>
+            <a:ln w="28575" cap="rnd">
+              <a:solidFill>
+                <a:schemeClr val="accent2"/>
+              </a:solidFill>
+              <a:round/>
+            </a:ln>
+            <a:effectLst/>
+          </c:spPr>
+          <c:marker>
+            <c:symbol val="none"/>
+          </c:marker>
+          <c:cat>
+            <c:numRef>
+              <c:f>Sheet1!$A$2:$A$14</c:f>
+              <c:numCache>
+                <c:formatCode>General</c:formatCode>
+                <c:ptCount val="13"/>
+                <c:pt idx="0">
+                  <c:v>10000</c:v>
+                </c:pt>
+                <c:pt idx="1">
+                  <c:v>20000</c:v>
+                </c:pt>
+                <c:pt idx="2">
+                  <c:v>50000</c:v>
+                </c:pt>
+                <c:pt idx="3">
+                  <c:v>100000</c:v>
+                </c:pt>
+                <c:pt idx="4">
+                  <c:v>200000</c:v>
+                </c:pt>
+                <c:pt idx="5">
+                  <c:v>500000</c:v>
+                </c:pt>
+                <c:pt idx="6">
+                  <c:v>1000000</c:v>
+                </c:pt>
+                <c:pt idx="7">
+                  <c:v>2000000</c:v>
+                </c:pt>
+                <c:pt idx="8">
+                  <c:v>5000000</c:v>
+                </c:pt>
+                <c:pt idx="9">
+                  <c:v>10000000</c:v>
+                </c:pt>
+                <c:pt idx="10">
+                  <c:v>20000000</c:v>
+                </c:pt>
+                <c:pt idx="11">
+                  <c:v>50000000</c:v>
+                </c:pt>
+                <c:pt idx="12">
+                  <c:v>100000000</c:v>
+                </c:pt>
+              </c:numCache>
+            </c:numRef>
+          </c:cat>
+          <c:val>
+            <c:numRef>
+              <c:f>Sheet1!$C$2:$C$14</c:f>
+              <c:numCache>
+                <c:formatCode>General</c:formatCode>
+                <c:ptCount val="13"/>
+                <c:pt idx="0">
+                  <c:v>2.4797679999999999E-2</c:v>
+                </c:pt>
+                <c:pt idx="1">
+                  <c:v>5.3650139999999999E-2</c:v>
+                </c:pt>
+                <c:pt idx="2">
+                  <c:v>0.14761472</c:v>
+                </c:pt>
+                <c:pt idx="3">
+                  <c:v>0.31919909000000002</c:v>
+                </c:pt>
+                <c:pt idx="4">
+                  <c:v>0.73307133000000002</c:v>
+                </c:pt>
+                <c:pt idx="5">
+                  <c:v>2.5515711300000001</c:v>
+                </c:pt>
+                <c:pt idx="6">
+                  <c:v>4.7119462499999996</c:v>
+                </c:pt>
+                <c:pt idx="7">
+                  <c:v>11.780751710000001</c:v>
+                </c:pt>
+                <c:pt idx="8">
+                  <c:v>33.469550130000002</c:v>
+                </c:pt>
+                <c:pt idx="9">
+                  <c:v>64.192314620000005</c:v>
+                </c:pt>
+                <c:pt idx="10">
+                  <c:v>151.45980166999999</c:v>
+                </c:pt>
+                <c:pt idx="11">
+                  <c:v>399.18890548000002</c:v>
+                </c:pt>
+              </c:numCache>
+            </c:numRef>
+          </c:val>
+          <c:smooth val="0"/>
+          <c:extLst>
+            <c:ext xmlns:c16="http://schemas.microsoft.com/office/drawing/2014/chart" uri="{C3380CC4-5D6E-409C-BE32-E72D297353CC}">
+              <c16:uniqueId val="{00000001-A946-4A3B-9C25-5C92443C9668}"/>
+            </c:ext>
+          </c:extLst>
+        </c:ser>
+        <c:dLbls>
+          <c:showLegendKey val="0"/>
+          <c:showVal val="0"/>
+          <c:showCatName val="0"/>
+          <c:showSerName val="0"/>
+          <c:showPercent val="0"/>
+          <c:showBubbleSize val="0"/>
+        </c:dLbls>
+        <c:smooth val="0"/>
+        <c:axId val="1805667407"/>
+        <c:axId val="1805655343"/>
+      </c:lineChart>
+      <c:catAx>
+        <c:axId val="1805667407"/>
+        <c:scaling>
+          <c:orientation val="minMax"/>
+        </c:scaling>
+        <c:delete val="0"/>
+        <c:axPos val="b"/>
+        <c:title>
+          <c:tx>
+            <c:rich>
+              <a:bodyPr rot="0" spcFirstLastPara="1" vertOverflow="ellipsis" vert="horz" wrap="square" anchor="ctr" anchorCtr="1"/>
+              <a:lstStyle/>
+              <a:p>
+                <a:pPr>
+                  <a:defRPr sz="1000" b="0" i="0" u="none" strike="noStrike" kern="1200" baseline="0">
+                    <a:solidFill>
+                      <a:schemeClr val="tx1">
+                        <a:lumMod val="65000"/>
+                        <a:lumOff val="35000"/>
+                      </a:schemeClr>
+                    </a:solidFill>
+                    <a:latin typeface="+mn-lt"/>
+                    <a:ea typeface="+mn-ea"/>
+                    <a:cs typeface="+mn-cs"/>
+                  </a:defRPr>
+                </a:pPr>
+                <a:r>
+                  <a:rPr lang="en-US" sz="1000" b="0" i="0" baseline="0">
+                    <a:effectLst/>
+                    <a:latin typeface="Times New Roman" panose="02020603050405020304" pitchFamily="18" charset="0"/>
+                    <a:cs typeface="Times New Roman" panose="02020603050405020304" pitchFamily="18" charset="0"/>
+                  </a:rPr>
+                  <a:t>Number of Elements</a:t>
+                </a:r>
+                <a:endParaRPr lang="en-US" sz="1000">
+                  <a:effectLst/>
+                  <a:latin typeface="Times New Roman" panose="02020603050405020304" pitchFamily="18" charset="0"/>
+                  <a:cs typeface="Times New Roman" panose="02020603050405020304" pitchFamily="18" charset="0"/>
+                </a:endParaRPr>
+              </a:p>
+            </c:rich>
+          </c:tx>
+          <c:overlay val="0"/>
+          <c:spPr>
+            <a:noFill/>
+            <a:ln>
+              <a:noFill/>
+            </a:ln>
+            <a:effectLst/>
+          </c:spPr>
+          <c:txPr>
+            <a:bodyPr rot="0" spcFirstLastPara="1" vertOverflow="ellipsis" vert="horz" wrap="square" anchor="ctr" anchorCtr="1"/>
+            <a:lstStyle/>
+            <a:p>
+              <a:pPr>
+                <a:defRPr sz="1000" b="0" i="0" u="none" strike="noStrike" kern="1200" baseline="0">
+                  <a:solidFill>
+                    <a:schemeClr val="tx1">
+                      <a:lumMod val="65000"/>
+                      <a:lumOff val="35000"/>
+                    </a:schemeClr>
+                  </a:solidFill>
+                  <a:latin typeface="+mn-lt"/>
+                  <a:ea typeface="+mn-ea"/>
+                  <a:cs typeface="+mn-cs"/>
+                </a:defRPr>
+              </a:pPr>
+              <a:endParaRPr lang="en-US"/>
+            </a:p>
+          </c:txPr>
+        </c:title>
+        <c:numFmt formatCode="General" sourceLinked="1"/>
+        <c:majorTickMark val="none"/>
+        <c:minorTickMark val="none"/>
+        <c:tickLblPos val="nextTo"/>
+        <c:spPr>
+          <a:noFill/>
+          <a:ln w="9525" cap="flat" cmpd="sng" algn="ctr">
+            <a:solidFill>
+              <a:schemeClr val="tx1">
+                <a:lumMod val="15000"/>
+                <a:lumOff val="85000"/>
+              </a:schemeClr>
+            </a:solidFill>
+            <a:round/>
+          </a:ln>
+          <a:effectLst/>
+        </c:spPr>
+        <c:txPr>
+          <a:bodyPr rot="-60000000" spcFirstLastPara="1" vertOverflow="ellipsis" vert="horz" wrap="square" anchor="ctr" anchorCtr="1"/>
+          <a:lstStyle/>
+          <a:p>
+            <a:pPr>
+              <a:defRPr sz="900" b="0" i="0" u="none" strike="noStrike" kern="1200" baseline="0">
+                <a:solidFill>
+                  <a:schemeClr val="tx1">
+                    <a:lumMod val="65000"/>
+                    <a:lumOff val="35000"/>
+                  </a:schemeClr>
+                </a:solidFill>
+                <a:latin typeface="+mn-lt"/>
+                <a:ea typeface="+mn-ea"/>
+                <a:cs typeface="+mn-cs"/>
+              </a:defRPr>
+            </a:pPr>
+            <a:endParaRPr lang="en-US"/>
+          </a:p>
+        </c:txPr>
+        <c:crossAx val="1805655343"/>
+        <c:crosses val="autoZero"/>
+        <c:auto val="1"/>
+        <c:lblAlgn val="ctr"/>
+        <c:lblOffset val="100"/>
+        <c:noMultiLvlLbl val="0"/>
+      </c:catAx>
+      <c:valAx>
+        <c:axId val="1805655343"/>
+        <c:scaling>
+          <c:orientation val="minMax"/>
+        </c:scaling>
+        <c:delete val="0"/>
+        <c:axPos val="l"/>
+        <c:majorGridlines>
+          <c:spPr>
+            <a:ln w="9525" cap="flat" cmpd="sng" algn="ctr">
+              <a:solidFill>
+                <a:schemeClr val="tx1">
+                  <a:lumMod val="15000"/>
+                  <a:lumOff val="85000"/>
+                </a:schemeClr>
+              </a:solidFill>
+              <a:round/>
+            </a:ln>
+            <a:effectLst/>
+          </c:spPr>
+        </c:majorGridlines>
+        <c:title>
+          <c:tx>
+            <c:rich>
+              <a:bodyPr rot="-5400000" spcFirstLastPara="1" vertOverflow="ellipsis" vert="horz" wrap="square" anchor="ctr" anchorCtr="1"/>
+              <a:lstStyle/>
+              <a:p>
+                <a:pPr>
+                  <a:defRPr sz="1000" b="0" i="0" u="none" strike="noStrike" kern="1200" baseline="0">
+                    <a:solidFill>
+                      <a:schemeClr val="tx1">
+                        <a:lumMod val="65000"/>
+                        <a:lumOff val="35000"/>
+                      </a:schemeClr>
+                    </a:solidFill>
+                    <a:latin typeface="+mn-lt"/>
+                    <a:ea typeface="+mn-ea"/>
+                    <a:cs typeface="+mn-cs"/>
+                  </a:defRPr>
+                </a:pPr>
+                <a:r>
+                  <a:rPr lang="en-US" sz="1000" b="0" i="0" baseline="0">
+                    <a:effectLst/>
+                    <a:latin typeface="Times New Roman" panose="02020603050405020304" pitchFamily="18" charset="0"/>
+                    <a:cs typeface="Times New Roman" panose="02020603050405020304" pitchFamily="18" charset="0"/>
+                  </a:rPr>
+                  <a:t>Execution Time (seconds)</a:t>
+                </a:r>
+                <a:endParaRPr lang="en-US" sz="1000">
+                  <a:effectLst/>
+                  <a:latin typeface="Times New Roman" panose="02020603050405020304" pitchFamily="18" charset="0"/>
+                  <a:cs typeface="Times New Roman" panose="02020603050405020304" pitchFamily="18" charset="0"/>
+                </a:endParaRPr>
+              </a:p>
+            </c:rich>
+          </c:tx>
+          <c:overlay val="0"/>
+          <c:spPr>
+            <a:noFill/>
+            <a:ln>
+              <a:noFill/>
+            </a:ln>
+            <a:effectLst/>
+          </c:spPr>
+          <c:txPr>
+            <a:bodyPr rot="-5400000" spcFirstLastPara="1" vertOverflow="ellipsis" vert="horz" wrap="square" anchor="ctr" anchorCtr="1"/>
+            <a:lstStyle/>
+            <a:p>
+              <a:pPr>
+                <a:defRPr sz="1000" b="0" i="0" u="none" strike="noStrike" kern="1200" baseline="0">
+                  <a:solidFill>
+                    <a:schemeClr val="tx1">
+                      <a:lumMod val="65000"/>
+                      <a:lumOff val="35000"/>
+                    </a:schemeClr>
+                  </a:solidFill>
+                  <a:latin typeface="+mn-lt"/>
+                  <a:ea typeface="+mn-ea"/>
+                  <a:cs typeface="+mn-cs"/>
+                </a:defRPr>
+              </a:pPr>
+              <a:endParaRPr lang="en-US"/>
+            </a:p>
+          </c:txPr>
+        </c:title>
+        <c:numFmt formatCode="General" sourceLinked="1"/>
+        <c:majorTickMark val="none"/>
+        <c:minorTickMark val="none"/>
+        <c:tickLblPos val="nextTo"/>
+        <c:spPr>
+          <a:noFill/>
+          <a:ln>
+            <a:noFill/>
+          </a:ln>
+          <a:effectLst/>
+        </c:spPr>
+        <c:txPr>
+          <a:bodyPr rot="-60000000" spcFirstLastPara="1" vertOverflow="ellipsis" vert="horz" wrap="square" anchor="ctr" anchorCtr="1"/>
+          <a:lstStyle/>
+          <a:p>
+            <a:pPr>
+              <a:defRPr sz="900" b="0" i="0" u="none" strike="noStrike" kern="1200" baseline="0">
+                <a:solidFill>
+                  <a:schemeClr val="tx1">
+                    <a:lumMod val="65000"/>
+                    <a:lumOff val="35000"/>
+                  </a:schemeClr>
+                </a:solidFill>
+                <a:latin typeface="+mn-lt"/>
+                <a:ea typeface="+mn-ea"/>
+                <a:cs typeface="+mn-cs"/>
+              </a:defRPr>
+            </a:pPr>
+            <a:endParaRPr lang="en-US"/>
+          </a:p>
+        </c:txPr>
+        <c:crossAx val="1805667407"/>
+        <c:crosses val="autoZero"/>
+        <c:crossBetween val="between"/>
+      </c:valAx>
+      <c:spPr>
+        <a:noFill/>
+        <a:ln>
+          <a:noFill/>
+        </a:ln>
+        <a:effectLst/>
+      </c:spPr>
+    </c:plotArea>
+    <c:legend>
+      <c:legendPos val="b"/>
+      <c:overlay val="0"/>
+      <c:spPr>
+        <a:noFill/>
+        <a:ln>
+          <a:noFill/>
+        </a:ln>
+        <a:effectLst/>
+      </c:spPr>
+      <c:txPr>
+        <a:bodyPr rot="0" spcFirstLastPara="1" vertOverflow="ellipsis" vert="horz" wrap="square" anchor="ctr" anchorCtr="1"/>
+        <a:lstStyle/>
+        <a:p>
+          <a:pPr>
+            <a:defRPr sz="900" b="0" i="0" u="none" strike="noStrike" kern="1200" baseline="0">
+              <a:solidFill>
+                <a:schemeClr val="tx1">
+                  <a:lumMod val="65000"/>
+                  <a:lumOff val="35000"/>
+                </a:schemeClr>
+              </a:solidFill>
+              <a:latin typeface="+mn-lt"/>
+              <a:ea typeface="+mn-ea"/>
+              <a:cs typeface="+mn-cs"/>
+            </a:defRPr>
+          </a:pPr>
+          <a:endParaRPr lang="en-US"/>
+        </a:p>
+      </c:txPr>
+    </c:legend>
+    <c:plotVisOnly val="1"/>
+    <c:dispBlanksAs val="gap"/>
+    <c:showDLblsOverMax val="0"/>
+  </c:chart>
+  <c:spPr>
+    <a:solidFill>
+      <a:schemeClr val="bg1"/>
+    </a:solidFill>
+    <a:ln w="9525" cap="flat" cmpd="sng" algn="ctr">
+      <a:solidFill>
+        <a:schemeClr val="tx1">
+          <a:lumMod val="15000"/>
+          <a:lumOff val="85000"/>
+        </a:schemeClr>
+      </a:solidFill>
+      <a:round/>
+    </a:ln>
+    <a:effectLst/>
+  </c:spPr>
+  <c:txPr>
+    <a:bodyPr/>
+    <a:lstStyle/>
+    <a:p>
+      <a:pPr>
+        <a:defRPr/>
+      </a:pPr>
+      <a:endParaRPr lang="en-US"/>
+    </a:p>
+  </c:txPr>
+  <c:externalData r:id="rId3">
+    <c:autoUpdate val="0"/>
+  </c:externalData>
+</c:chartSpace>
+</file>
+
+<file path=word/charts/chart2.xml><?xml version="1.0" encoding="utf-8"?>
+<c:chartSpace xmlns:c="http://schemas.openxmlformats.org/drawingml/2006/chart" xmlns:a="http://schemas.openxmlformats.org/drawingml/2006/main" xmlns:r="http://schemas.openxmlformats.org/officeDocument/2006/relationships" xmlns:c16r2="http://schemas.microsoft.com/office/drawing/2015/06/chart">
+  <c:date1904 val="0"/>
+  <c:lang val="en-US"/>
+  <c:roundedCorners val="0"/>
+  <mc:AlternateContent xmlns:mc="http://schemas.openxmlformats.org/markup-compatibility/2006">
+    <mc:Choice xmlns:c14="http://schemas.microsoft.com/office/drawing/2007/8/2/chart" Requires="c14">
+      <c14:style val="102"/>
+    </mc:Choice>
+    <mc:Fallback>
+      <c:style val="2"/>
+    </mc:Fallback>
+  </mc:AlternateContent>
+  <c:chart>
+    <c:title>
+      <c:tx>
+        <c:rich>
+          <a:bodyPr rot="0" spcFirstLastPara="1" vertOverflow="ellipsis" vert="horz" wrap="square" anchor="ctr" anchorCtr="1"/>
+          <a:lstStyle/>
+          <a:p>
+            <a:pPr>
+              <a:defRPr sz="1400" b="0" i="0" u="none" strike="noStrike" kern="1200" spc="0" baseline="0">
+                <a:solidFill>
+                  <a:schemeClr val="tx1">
+                    <a:lumMod val="65000"/>
+                    <a:lumOff val="35000"/>
+                  </a:schemeClr>
+                </a:solidFill>
+                <a:latin typeface="+mn-lt"/>
+                <a:ea typeface="+mn-ea"/>
+                <a:cs typeface="+mn-cs"/>
+              </a:defRPr>
+            </a:pPr>
+            <a:r>
+              <a:rPr lang="en-US" sz="1400" b="1" i="0" baseline="0">
+                <a:effectLst/>
+                <a:latin typeface="Times New Roman" panose="02020603050405020304" pitchFamily="18" charset="0"/>
+                <a:cs typeface="Times New Roman" panose="02020603050405020304" pitchFamily="18" charset="0"/>
+              </a:rPr>
+              <a:t>Task 2: Time performance</a:t>
+            </a:r>
+            <a:endParaRPr lang="en-US" sz="1400" b="1">
+              <a:effectLst/>
+              <a:latin typeface="Times New Roman" panose="02020603050405020304" pitchFamily="18" charset="0"/>
+              <a:cs typeface="Times New Roman" panose="02020603050405020304" pitchFamily="18" charset="0"/>
+            </a:endParaRPr>
+          </a:p>
+        </c:rich>
+      </c:tx>
+      <c:overlay val="0"/>
+      <c:spPr>
+        <a:noFill/>
+        <a:ln>
+          <a:noFill/>
+        </a:ln>
+        <a:effectLst/>
+      </c:spPr>
+      <c:txPr>
+        <a:bodyPr rot="0" spcFirstLastPara="1" vertOverflow="ellipsis" vert="horz" wrap="square" anchor="ctr" anchorCtr="1"/>
+        <a:lstStyle/>
+        <a:p>
+          <a:pPr>
+            <a:defRPr sz="1400" b="0" i="0" u="none" strike="noStrike" kern="1200" spc="0" baseline="0">
+              <a:solidFill>
+                <a:schemeClr val="tx1">
+                  <a:lumMod val="65000"/>
+                  <a:lumOff val="35000"/>
+                </a:schemeClr>
+              </a:solidFill>
+              <a:latin typeface="+mn-lt"/>
+              <a:ea typeface="+mn-ea"/>
+              <a:cs typeface="+mn-cs"/>
+            </a:defRPr>
+          </a:pPr>
+          <a:endParaRPr lang="en-US"/>
+        </a:p>
+      </c:txPr>
+    </c:title>
+    <c:autoTitleDeleted val="0"/>
+    <c:plotArea>
+      <c:layout/>
+      <c:lineChart>
+        <c:grouping val="standard"/>
+        <c:varyColors val="0"/>
+        <c:ser>
+          <c:idx val="0"/>
+          <c:order val="0"/>
+          <c:tx>
+            <c:strRef>
+              <c:f>Sheet1!$B$1</c:f>
+              <c:strCache>
+                <c:ptCount val="1"/>
+                <c:pt idx="0">
+                  <c:v>Column1</c:v>
+                </c:pt>
+              </c:strCache>
+            </c:strRef>
+          </c:tx>
+          <c:spPr>
+            <a:ln w="28575" cap="rnd">
+              <a:solidFill>
+                <a:schemeClr val="accent1"/>
+              </a:solidFill>
+              <a:round/>
+            </a:ln>
+            <a:effectLst/>
+          </c:spPr>
+          <c:marker>
+            <c:symbol val="none"/>
+          </c:marker>
+          <c:cat>
+            <c:numRef>
+              <c:f>Sheet1!$A$2:$A$5</c:f>
+              <c:numCache>
+                <c:formatCode>General</c:formatCode>
+                <c:ptCount val="4"/>
+                <c:pt idx="0">
+                  <c:v>2</c:v>
+                </c:pt>
+                <c:pt idx="1">
+                  <c:v>4</c:v>
+                </c:pt>
+                <c:pt idx="2">
+                  <c:v>8</c:v>
+                </c:pt>
+                <c:pt idx="3">
+                  <c:v>16</c:v>
+                </c:pt>
+              </c:numCache>
+            </c:numRef>
+          </c:cat>
+          <c:val>
+            <c:numRef>
+              <c:f>Sheet1!$B$2:$B$5</c:f>
+              <c:numCache>
+                <c:formatCode>General</c:formatCode>
+                <c:ptCount val="4"/>
+                <c:pt idx="0">
+                  <c:v>6.1270000000000001E-5</c:v>
+                </c:pt>
+                <c:pt idx="1">
+                  <c:v>2.0146000000000001E-4</c:v>
+                </c:pt>
+                <c:pt idx="2">
+                  <c:v>3.70288E-3</c:v>
+                </c:pt>
+                <c:pt idx="3">
+                  <c:v>0.95260358000000001</c:v>
+                </c:pt>
+              </c:numCache>
+            </c:numRef>
+          </c:val>
+          <c:smooth val="0"/>
+          <c:extLst>
+            <c:ext xmlns:c16="http://schemas.microsoft.com/office/drawing/2014/chart" uri="{C3380CC4-5D6E-409C-BE32-E72D297353CC}">
+              <c16:uniqueId val="{00000000-27D2-4072-A2B8-AA1B34D44971}"/>
+            </c:ext>
+          </c:extLst>
+        </c:ser>
+        <c:dLbls>
+          <c:showLegendKey val="0"/>
+          <c:showVal val="0"/>
+          <c:showCatName val="0"/>
+          <c:showSerName val="0"/>
+          <c:showPercent val="0"/>
+          <c:showBubbleSize val="0"/>
+        </c:dLbls>
+        <c:smooth val="0"/>
+        <c:axId val="1805660751"/>
+        <c:axId val="1805665743"/>
+      </c:lineChart>
+      <c:catAx>
+        <c:axId val="1805660751"/>
+        <c:scaling>
+          <c:orientation val="minMax"/>
+        </c:scaling>
+        <c:delete val="0"/>
+        <c:axPos val="b"/>
+        <c:title>
+          <c:tx>
+            <c:rich>
+              <a:bodyPr rot="0" spcFirstLastPara="1" vertOverflow="ellipsis" vert="horz" wrap="square" anchor="ctr" anchorCtr="1"/>
+              <a:lstStyle/>
+              <a:p>
+                <a:pPr>
+                  <a:defRPr sz="1000" b="0" i="0" u="none" strike="noStrike" kern="1200" baseline="0">
+                    <a:solidFill>
+                      <a:schemeClr val="tx1">
+                        <a:lumMod val="65000"/>
+                        <a:lumOff val="35000"/>
+                      </a:schemeClr>
+                    </a:solidFill>
+                    <a:latin typeface="+mn-lt"/>
+                    <a:ea typeface="+mn-ea"/>
+                    <a:cs typeface="+mn-cs"/>
+                  </a:defRPr>
+                </a:pPr>
+                <a:r>
+                  <a:rPr lang="en-US" sz="1000" b="0" i="0" baseline="0">
+                    <a:effectLst/>
+                    <a:latin typeface="Times New Roman" panose="02020603050405020304" pitchFamily="18" charset="0"/>
+                    <a:cs typeface="Times New Roman" panose="02020603050405020304" pitchFamily="18" charset="0"/>
+                  </a:rPr>
+                  <a:t>Number of Disks</a:t>
+                </a:r>
+                <a:endParaRPr lang="en-US" sz="1000">
+                  <a:effectLst/>
+                  <a:latin typeface="Times New Roman" panose="02020603050405020304" pitchFamily="18" charset="0"/>
+                  <a:cs typeface="Times New Roman" panose="02020603050405020304" pitchFamily="18" charset="0"/>
+                </a:endParaRPr>
+              </a:p>
+            </c:rich>
+          </c:tx>
+          <c:overlay val="0"/>
+          <c:spPr>
+            <a:noFill/>
+            <a:ln>
+              <a:noFill/>
+            </a:ln>
+            <a:effectLst/>
+          </c:spPr>
+          <c:txPr>
+            <a:bodyPr rot="0" spcFirstLastPara="1" vertOverflow="ellipsis" vert="horz" wrap="square" anchor="ctr" anchorCtr="1"/>
+            <a:lstStyle/>
+            <a:p>
+              <a:pPr>
+                <a:defRPr sz="1000" b="0" i="0" u="none" strike="noStrike" kern="1200" baseline="0">
+                  <a:solidFill>
+                    <a:schemeClr val="tx1">
+                      <a:lumMod val="65000"/>
+                      <a:lumOff val="35000"/>
+                    </a:schemeClr>
+                  </a:solidFill>
+                  <a:latin typeface="+mn-lt"/>
+                  <a:ea typeface="+mn-ea"/>
+                  <a:cs typeface="+mn-cs"/>
+                </a:defRPr>
+              </a:pPr>
+              <a:endParaRPr lang="en-US"/>
+            </a:p>
+          </c:txPr>
+        </c:title>
+        <c:numFmt formatCode="General" sourceLinked="1"/>
+        <c:majorTickMark val="none"/>
+        <c:minorTickMark val="none"/>
+        <c:tickLblPos val="nextTo"/>
+        <c:spPr>
+          <a:noFill/>
+          <a:ln w="9525" cap="flat" cmpd="sng" algn="ctr">
+            <a:solidFill>
+              <a:schemeClr val="tx1">
+                <a:lumMod val="15000"/>
+                <a:lumOff val="85000"/>
+              </a:schemeClr>
+            </a:solidFill>
+            <a:round/>
+          </a:ln>
+          <a:effectLst/>
+        </c:spPr>
+        <c:txPr>
+          <a:bodyPr rot="-60000000" spcFirstLastPara="1" vertOverflow="ellipsis" vert="horz" wrap="square" anchor="ctr" anchorCtr="1"/>
+          <a:lstStyle/>
+          <a:p>
+            <a:pPr>
+              <a:defRPr sz="900" b="0" i="0" u="none" strike="noStrike" kern="1200" baseline="0">
+                <a:solidFill>
+                  <a:schemeClr val="tx1">
+                    <a:lumMod val="65000"/>
+                    <a:lumOff val="35000"/>
+                  </a:schemeClr>
+                </a:solidFill>
+                <a:latin typeface="+mn-lt"/>
+                <a:ea typeface="+mn-ea"/>
+                <a:cs typeface="+mn-cs"/>
+              </a:defRPr>
+            </a:pPr>
+            <a:endParaRPr lang="en-US"/>
+          </a:p>
+        </c:txPr>
+        <c:crossAx val="1805665743"/>
+        <c:crosses val="autoZero"/>
+        <c:auto val="1"/>
+        <c:lblAlgn val="ctr"/>
+        <c:lblOffset val="100"/>
+        <c:noMultiLvlLbl val="0"/>
+      </c:catAx>
+      <c:valAx>
+        <c:axId val="1805665743"/>
+        <c:scaling>
+          <c:orientation val="minMax"/>
+        </c:scaling>
+        <c:delete val="0"/>
+        <c:axPos val="l"/>
+        <c:majorGridlines>
+          <c:spPr>
+            <a:ln w="9525" cap="flat" cmpd="sng" algn="ctr">
+              <a:solidFill>
+                <a:schemeClr val="tx1">
+                  <a:lumMod val="15000"/>
+                  <a:lumOff val="85000"/>
+                </a:schemeClr>
+              </a:solidFill>
+              <a:round/>
+            </a:ln>
+            <a:effectLst/>
+          </c:spPr>
+        </c:majorGridlines>
+        <c:title>
+          <c:tx>
+            <c:rich>
+              <a:bodyPr rot="-5400000" spcFirstLastPara="1" vertOverflow="ellipsis" vert="horz" wrap="square" anchor="ctr" anchorCtr="1"/>
+              <a:lstStyle/>
+              <a:p>
+                <a:pPr>
+                  <a:defRPr sz="1000" b="0" i="0" u="none" strike="noStrike" kern="1200" baseline="0">
+                    <a:solidFill>
+                      <a:schemeClr val="tx1">
+                        <a:lumMod val="65000"/>
+                        <a:lumOff val="35000"/>
+                      </a:schemeClr>
+                    </a:solidFill>
+                    <a:latin typeface="+mn-lt"/>
+                    <a:ea typeface="+mn-ea"/>
+                    <a:cs typeface="+mn-cs"/>
+                  </a:defRPr>
+                </a:pPr>
+                <a:r>
+                  <a:rPr lang="en-US" sz="1000" b="0" i="0" baseline="0">
+                    <a:effectLst/>
+                    <a:latin typeface="Times New Roman" panose="02020603050405020304" pitchFamily="18" charset="0"/>
+                    <a:cs typeface="Times New Roman" panose="02020603050405020304" pitchFamily="18" charset="0"/>
+                  </a:rPr>
+                  <a:t>Execution Time (seconds)</a:t>
+                </a:r>
+                <a:endParaRPr lang="en-US" sz="1000">
+                  <a:effectLst/>
+                  <a:latin typeface="Times New Roman" panose="02020603050405020304" pitchFamily="18" charset="0"/>
+                  <a:cs typeface="Times New Roman" panose="02020603050405020304" pitchFamily="18" charset="0"/>
+                </a:endParaRPr>
+              </a:p>
+            </c:rich>
+          </c:tx>
+          <c:overlay val="0"/>
+          <c:spPr>
+            <a:noFill/>
+            <a:ln>
+              <a:noFill/>
+            </a:ln>
+            <a:effectLst/>
+          </c:spPr>
+          <c:txPr>
+            <a:bodyPr rot="-5400000" spcFirstLastPara="1" vertOverflow="ellipsis" vert="horz" wrap="square" anchor="ctr" anchorCtr="1"/>
+            <a:lstStyle/>
+            <a:p>
+              <a:pPr>
+                <a:defRPr sz="1000" b="0" i="0" u="none" strike="noStrike" kern="1200" baseline="0">
+                  <a:solidFill>
+                    <a:schemeClr val="tx1">
+                      <a:lumMod val="65000"/>
+                      <a:lumOff val="35000"/>
+                    </a:schemeClr>
+                  </a:solidFill>
+                  <a:latin typeface="+mn-lt"/>
+                  <a:ea typeface="+mn-ea"/>
+                  <a:cs typeface="+mn-cs"/>
+                </a:defRPr>
+              </a:pPr>
+              <a:endParaRPr lang="en-US"/>
+            </a:p>
+          </c:txPr>
+        </c:title>
+        <c:numFmt formatCode="General" sourceLinked="1"/>
+        <c:majorTickMark val="none"/>
+        <c:minorTickMark val="none"/>
+        <c:tickLblPos val="nextTo"/>
+        <c:spPr>
+          <a:noFill/>
+          <a:ln>
+            <a:noFill/>
+          </a:ln>
+          <a:effectLst/>
+        </c:spPr>
+        <c:txPr>
+          <a:bodyPr rot="-60000000" spcFirstLastPara="1" vertOverflow="ellipsis" vert="horz" wrap="square" anchor="ctr" anchorCtr="1"/>
+          <a:lstStyle/>
+          <a:p>
+            <a:pPr>
+              <a:defRPr sz="900" b="0" i="0" u="none" strike="noStrike" kern="1200" baseline="0">
+                <a:solidFill>
+                  <a:schemeClr val="tx1">
+                    <a:lumMod val="65000"/>
+                    <a:lumOff val="35000"/>
+                  </a:schemeClr>
+                </a:solidFill>
+                <a:latin typeface="+mn-lt"/>
+                <a:ea typeface="+mn-ea"/>
+                <a:cs typeface="+mn-cs"/>
+              </a:defRPr>
+            </a:pPr>
+            <a:endParaRPr lang="en-US"/>
+          </a:p>
+        </c:txPr>
+        <c:crossAx val="1805660751"/>
+        <c:crosses val="autoZero"/>
+        <c:crossBetween val="between"/>
+      </c:valAx>
+      <c:spPr>
+        <a:noFill/>
+        <a:ln>
+          <a:noFill/>
+        </a:ln>
+        <a:effectLst/>
+      </c:spPr>
+    </c:plotArea>
+    <c:plotVisOnly val="1"/>
+    <c:dispBlanksAs val="gap"/>
+    <c:showDLblsOverMax val="0"/>
+  </c:chart>
+  <c:spPr>
+    <a:solidFill>
+      <a:schemeClr val="bg1"/>
+    </a:solidFill>
+    <a:ln w="9525" cap="flat" cmpd="sng" algn="ctr">
+      <a:solidFill>
+        <a:schemeClr val="tx1">
+          <a:lumMod val="15000"/>
+          <a:lumOff val="85000"/>
+        </a:schemeClr>
+      </a:solidFill>
+      <a:round/>
+    </a:ln>
+    <a:effectLst/>
+  </c:spPr>
+  <c:txPr>
+    <a:bodyPr/>
+    <a:lstStyle/>
+    <a:p>
+      <a:pPr>
+        <a:defRPr/>
+      </a:pPr>
+      <a:endParaRPr lang="en-US"/>
+    </a:p>
+  </c:txPr>
+  <c:externalData r:id="rId3">
+    <c:autoUpdate val="0"/>
+  </c:externalData>
+</c:chartSpace>
+</file>
+
+<file path=word/charts/chart3.xml><?xml version="1.0" encoding="utf-8"?>
+<c:chartSpace xmlns:c="http://schemas.openxmlformats.org/drawingml/2006/chart" xmlns:a="http://schemas.openxmlformats.org/drawingml/2006/main" xmlns:r="http://schemas.openxmlformats.org/officeDocument/2006/relationships" xmlns:c16r2="http://schemas.microsoft.com/office/drawing/2015/06/chart">
+  <c:date1904 val="0"/>
+  <c:lang val="en-US"/>
+  <c:roundedCorners val="0"/>
+  <mc:AlternateContent xmlns:mc="http://schemas.openxmlformats.org/markup-compatibility/2006">
+    <mc:Choice xmlns:c14="http://schemas.microsoft.com/office/drawing/2007/8/2/chart" Requires="c14">
+      <c14:style val="102"/>
+    </mc:Choice>
+    <mc:Fallback>
+      <c:style val="2"/>
+    </mc:Fallback>
+  </mc:AlternateContent>
+  <c:chart>
+    <c:title>
+      <c:tx>
+        <c:rich>
+          <a:bodyPr rot="0" spcFirstLastPara="1" vertOverflow="ellipsis" vert="horz" wrap="square" anchor="ctr" anchorCtr="1"/>
+          <a:lstStyle/>
+          <a:p>
+            <a:pPr>
+              <a:defRPr sz="1400" b="0" i="0" u="none" strike="noStrike" kern="1200" spc="0" baseline="0">
+                <a:solidFill>
+                  <a:schemeClr val="tx1">
+                    <a:lumMod val="65000"/>
+                    <a:lumOff val="35000"/>
+                  </a:schemeClr>
+                </a:solidFill>
+                <a:latin typeface="+mn-lt"/>
+                <a:ea typeface="+mn-ea"/>
+                <a:cs typeface="+mn-cs"/>
+              </a:defRPr>
+            </a:pPr>
+            <a:r>
+              <a:rPr lang="en-US" sz="1400" b="1" i="0" u="none" strike="noStrike" baseline="0">
+                <a:latin typeface="Times New Roman" panose="02020603050405020304" pitchFamily="18" charset="0"/>
+                <a:cs typeface="Times New Roman" panose="02020603050405020304" pitchFamily="18" charset="0"/>
+              </a:rPr>
+              <a:t>Task 3: Time performance</a:t>
+            </a:r>
+            <a:endParaRPr lang="en-US" b="1">
+              <a:latin typeface="Times New Roman" panose="02020603050405020304" pitchFamily="18" charset="0"/>
+              <a:cs typeface="Times New Roman" panose="02020603050405020304" pitchFamily="18" charset="0"/>
+            </a:endParaRPr>
+          </a:p>
+        </c:rich>
+      </c:tx>
+      <c:overlay val="0"/>
+      <c:spPr>
+        <a:noFill/>
+        <a:ln>
+          <a:noFill/>
+        </a:ln>
+        <a:effectLst/>
+      </c:spPr>
+      <c:txPr>
+        <a:bodyPr rot="0" spcFirstLastPara="1" vertOverflow="ellipsis" vert="horz" wrap="square" anchor="ctr" anchorCtr="1"/>
+        <a:lstStyle/>
+        <a:p>
+          <a:pPr>
+            <a:defRPr sz="1400" b="0" i="0" u="none" strike="noStrike" kern="1200" spc="0" baseline="0">
+              <a:solidFill>
+                <a:schemeClr val="tx1">
+                  <a:lumMod val="65000"/>
+                  <a:lumOff val="35000"/>
+                </a:schemeClr>
+              </a:solidFill>
+              <a:latin typeface="+mn-lt"/>
+              <a:ea typeface="+mn-ea"/>
+              <a:cs typeface="+mn-cs"/>
+            </a:defRPr>
+          </a:pPr>
+          <a:endParaRPr lang="en-US"/>
+        </a:p>
+      </c:txPr>
+    </c:title>
+    <c:autoTitleDeleted val="0"/>
+    <c:plotArea>
+      <c:layout/>
+      <c:lineChart>
+        <c:grouping val="standard"/>
+        <c:varyColors val="0"/>
+        <c:ser>
+          <c:idx val="0"/>
+          <c:order val="0"/>
+          <c:tx>
+            <c:strRef>
+              <c:f>Sheet1!$B$1</c:f>
+              <c:strCache>
+                <c:ptCount val="1"/>
+                <c:pt idx="0">
+                  <c:v>Classical</c:v>
+                </c:pt>
+              </c:strCache>
+            </c:strRef>
+          </c:tx>
+          <c:spPr>
+            <a:ln w="28575" cap="rnd">
+              <a:solidFill>
+                <a:schemeClr val="accent1"/>
+              </a:solidFill>
+              <a:round/>
+            </a:ln>
+            <a:effectLst/>
+          </c:spPr>
+          <c:marker>
+            <c:symbol val="none"/>
+          </c:marker>
+          <c:cat>
+            <c:numRef>
+              <c:f>Sheet1!$A$2:$A$10</c:f>
+              <c:numCache>
+                <c:formatCode>General</c:formatCode>
+                <c:ptCount val="9"/>
+                <c:pt idx="0">
+                  <c:v>2</c:v>
+                </c:pt>
+                <c:pt idx="1">
+                  <c:v>4</c:v>
+                </c:pt>
+                <c:pt idx="2">
+                  <c:v>8</c:v>
+                </c:pt>
+                <c:pt idx="3">
+                  <c:v>16</c:v>
+                </c:pt>
+                <c:pt idx="4">
+                  <c:v>32</c:v>
+                </c:pt>
+                <c:pt idx="5">
+                  <c:v>64</c:v>
+                </c:pt>
+                <c:pt idx="6">
+                  <c:v>128</c:v>
+                </c:pt>
+                <c:pt idx="7">
+                  <c:v>256</c:v>
+                </c:pt>
+                <c:pt idx="8">
+                  <c:v>512</c:v>
+                </c:pt>
+              </c:numCache>
+            </c:numRef>
+          </c:cat>
+          <c:val>
+            <c:numRef>
+              <c:f>Sheet1!$B$2:$B$10</c:f>
+              <c:numCache>
+                <c:formatCode>General</c:formatCode>
+                <c:ptCount val="9"/>
+                <c:pt idx="0">
+                  <c:v>8.3449999999999996E-5</c:v>
+                </c:pt>
+                <c:pt idx="1">
+                  <c:v>3.0278999999999999E-4</c:v>
+                </c:pt>
+                <c:pt idx="2">
+                  <c:v>8.9955000000000005E-4</c:v>
+                </c:pt>
+                <c:pt idx="3">
+                  <c:v>4.3435100000000001E-3</c:v>
+                </c:pt>
+                <c:pt idx="4">
+                  <c:v>4.7029969999999997E-2</c:v>
+                </c:pt>
+                <c:pt idx="5">
+                  <c:v>0.41207314</c:v>
+                </c:pt>
+                <c:pt idx="6">
+                  <c:v>2.8985278600000002</c:v>
+                </c:pt>
+                <c:pt idx="7">
+                  <c:v>22.56642699</c:v>
+                </c:pt>
+                <c:pt idx="8">
+                  <c:v>184.20240759999999</c:v>
+                </c:pt>
+              </c:numCache>
+            </c:numRef>
+          </c:val>
+          <c:smooth val="0"/>
+          <c:extLst>
+            <c:ext xmlns:c16="http://schemas.microsoft.com/office/drawing/2014/chart" uri="{C3380CC4-5D6E-409C-BE32-E72D297353CC}">
+              <c16:uniqueId val="{00000000-B38A-4ECD-8140-48E4FC0C4DB7}"/>
+            </c:ext>
+          </c:extLst>
+        </c:ser>
+        <c:ser>
+          <c:idx val="1"/>
+          <c:order val="1"/>
+          <c:tx>
+            <c:strRef>
+              <c:f>Sheet1!$C$1</c:f>
+              <c:strCache>
+                <c:ptCount val="1"/>
+                <c:pt idx="0">
+                  <c:v>Strassen’s Matrix Multiplication</c:v>
+                </c:pt>
+              </c:strCache>
+            </c:strRef>
+          </c:tx>
+          <c:spPr>
+            <a:ln w="28575" cap="rnd">
+              <a:solidFill>
+                <a:schemeClr val="accent2"/>
+              </a:solidFill>
+              <a:round/>
+            </a:ln>
+            <a:effectLst/>
+          </c:spPr>
+          <c:marker>
+            <c:symbol val="none"/>
+          </c:marker>
+          <c:cat>
+            <c:numRef>
+              <c:f>Sheet1!$A$2:$A$10</c:f>
+              <c:numCache>
+                <c:formatCode>General</c:formatCode>
+                <c:ptCount val="9"/>
+                <c:pt idx="0">
+                  <c:v>2</c:v>
+                </c:pt>
+                <c:pt idx="1">
+                  <c:v>4</c:v>
+                </c:pt>
+                <c:pt idx="2">
+                  <c:v>8</c:v>
+                </c:pt>
+                <c:pt idx="3">
+                  <c:v>16</c:v>
+                </c:pt>
+                <c:pt idx="4">
+                  <c:v>32</c:v>
+                </c:pt>
+                <c:pt idx="5">
+                  <c:v>64</c:v>
+                </c:pt>
+                <c:pt idx="6">
+                  <c:v>128</c:v>
+                </c:pt>
+                <c:pt idx="7">
+                  <c:v>256</c:v>
+                </c:pt>
+                <c:pt idx="8">
+                  <c:v>512</c:v>
+                </c:pt>
+              </c:numCache>
+            </c:numRef>
+          </c:cat>
+          <c:val>
+            <c:numRef>
+              <c:f>Sheet1!$C$2:$C$10</c:f>
+              <c:numCache>
+                <c:formatCode>General</c:formatCode>
+                <c:ptCount val="9"/>
+                <c:pt idx="0">
+                  <c:v>1.9069999999999999E-5</c:v>
+                </c:pt>
+                <c:pt idx="1">
+                  <c:v>3.6764000000000002E-4</c:v>
+                </c:pt>
+                <c:pt idx="2">
+                  <c:v>1.0285400000000001E-3</c:v>
+                </c:pt>
+                <c:pt idx="3">
+                  <c:v>1.0010959999999999E-2</c:v>
+                </c:pt>
+                <c:pt idx="4">
+                  <c:v>6.0008760000000001E-2</c:v>
+                </c:pt>
+                <c:pt idx="5">
+                  <c:v>0.41235685</c:v>
+                </c:pt>
+                <c:pt idx="6">
+                  <c:v>3.1745290800000001</c:v>
+                </c:pt>
+                <c:pt idx="7">
+                  <c:v>19.653060910000001</c:v>
+                </c:pt>
+                <c:pt idx="8">
+                  <c:v>134.35489249</c:v>
+                </c:pt>
+              </c:numCache>
+            </c:numRef>
+          </c:val>
+          <c:smooth val="0"/>
+          <c:extLst>
+            <c:ext xmlns:c16="http://schemas.microsoft.com/office/drawing/2014/chart" uri="{C3380CC4-5D6E-409C-BE32-E72D297353CC}">
+              <c16:uniqueId val="{00000001-B38A-4ECD-8140-48E4FC0C4DB7}"/>
+            </c:ext>
+          </c:extLst>
+        </c:ser>
+        <c:dLbls>
+          <c:showLegendKey val="0"/>
+          <c:showVal val="0"/>
+          <c:showCatName val="0"/>
+          <c:showSerName val="0"/>
+          <c:showPercent val="0"/>
+          <c:showBubbleSize val="0"/>
+        </c:dLbls>
+        <c:smooth val="0"/>
+        <c:axId val="1692715711"/>
+        <c:axId val="1692714047"/>
+      </c:lineChart>
+      <c:catAx>
+        <c:axId val="1692715711"/>
+        <c:scaling>
+          <c:orientation val="minMax"/>
+        </c:scaling>
+        <c:delete val="0"/>
+        <c:axPos val="b"/>
+        <c:title>
+          <c:tx>
+            <c:rich>
+              <a:bodyPr rot="0" spcFirstLastPara="1" vertOverflow="ellipsis" vert="horz" wrap="square" anchor="ctr" anchorCtr="1"/>
+              <a:lstStyle/>
+              <a:p>
+                <a:pPr>
+                  <a:defRPr sz="1000" b="0" i="0" u="none" strike="noStrike" kern="1200" baseline="0">
+                    <a:solidFill>
+                      <a:schemeClr val="tx1">
+                        <a:lumMod val="65000"/>
+                        <a:lumOff val="35000"/>
+                      </a:schemeClr>
+                    </a:solidFill>
+                    <a:latin typeface="+mn-lt"/>
+                    <a:ea typeface="+mn-ea"/>
+                    <a:cs typeface="+mn-cs"/>
+                  </a:defRPr>
+                </a:pPr>
+                <a:r>
+                  <a:rPr lang="en-US">
+                    <a:latin typeface="Times New Roman" panose="02020603050405020304" pitchFamily="18" charset="0"/>
+                    <a:cs typeface="Times New Roman" panose="02020603050405020304" pitchFamily="18" charset="0"/>
+                  </a:rPr>
+                  <a:t>Matrix size n x n</a:t>
+                </a:r>
+              </a:p>
+            </c:rich>
+          </c:tx>
+          <c:overlay val="0"/>
+          <c:spPr>
+            <a:noFill/>
+            <a:ln>
+              <a:noFill/>
+            </a:ln>
+            <a:effectLst/>
+          </c:spPr>
+          <c:txPr>
+            <a:bodyPr rot="0" spcFirstLastPara="1" vertOverflow="ellipsis" vert="horz" wrap="square" anchor="ctr" anchorCtr="1"/>
+            <a:lstStyle/>
+            <a:p>
+              <a:pPr>
+                <a:defRPr sz="1000" b="0" i="0" u="none" strike="noStrike" kern="1200" baseline="0">
+                  <a:solidFill>
+                    <a:schemeClr val="tx1">
+                      <a:lumMod val="65000"/>
+                      <a:lumOff val="35000"/>
+                    </a:schemeClr>
+                  </a:solidFill>
+                  <a:latin typeface="+mn-lt"/>
+                  <a:ea typeface="+mn-ea"/>
+                  <a:cs typeface="+mn-cs"/>
+                </a:defRPr>
+              </a:pPr>
+              <a:endParaRPr lang="en-US"/>
+            </a:p>
+          </c:txPr>
+        </c:title>
+        <c:numFmt formatCode="General" sourceLinked="1"/>
+        <c:majorTickMark val="none"/>
+        <c:minorTickMark val="none"/>
+        <c:tickLblPos val="nextTo"/>
+        <c:spPr>
+          <a:noFill/>
+          <a:ln w="9525" cap="flat" cmpd="sng" algn="ctr">
+            <a:solidFill>
+              <a:schemeClr val="tx1">
+                <a:lumMod val="15000"/>
+                <a:lumOff val="85000"/>
+              </a:schemeClr>
+            </a:solidFill>
+            <a:round/>
+          </a:ln>
+          <a:effectLst/>
+        </c:spPr>
+        <c:txPr>
+          <a:bodyPr rot="-60000000" spcFirstLastPara="1" vertOverflow="ellipsis" vert="horz" wrap="square" anchor="ctr" anchorCtr="1"/>
+          <a:lstStyle/>
+          <a:p>
+            <a:pPr>
+              <a:defRPr sz="900" b="0" i="0" u="none" strike="noStrike" kern="1200" baseline="0">
+                <a:solidFill>
+                  <a:schemeClr val="tx1">
+                    <a:lumMod val="65000"/>
+                    <a:lumOff val="35000"/>
+                  </a:schemeClr>
+                </a:solidFill>
+                <a:latin typeface="+mn-lt"/>
+                <a:ea typeface="+mn-ea"/>
+                <a:cs typeface="+mn-cs"/>
+              </a:defRPr>
+            </a:pPr>
+            <a:endParaRPr lang="en-US"/>
+          </a:p>
+        </c:txPr>
+        <c:crossAx val="1692714047"/>
+        <c:crosses val="autoZero"/>
+        <c:auto val="1"/>
+        <c:lblAlgn val="ctr"/>
+        <c:lblOffset val="100"/>
+        <c:noMultiLvlLbl val="0"/>
+      </c:catAx>
+      <c:valAx>
+        <c:axId val="1692714047"/>
+        <c:scaling>
+          <c:orientation val="minMax"/>
+        </c:scaling>
+        <c:delete val="0"/>
+        <c:axPos val="l"/>
+        <c:majorGridlines>
+          <c:spPr>
+            <a:ln w="9525" cap="flat" cmpd="sng" algn="ctr">
+              <a:solidFill>
+                <a:schemeClr val="tx1">
+                  <a:lumMod val="15000"/>
+                  <a:lumOff val="85000"/>
+                </a:schemeClr>
+              </a:solidFill>
+              <a:round/>
+            </a:ln>
+            <a:effectLst/>
+          </c:spPr>
+        </c:majorGridlines>
+        <c:title>
+          <c:tx>
+            <c:rich>
+              <a:bodyPr rot="-5400000" spcFirstLastPara="1" vertOverflow="ellipsis" vert="horz" wrap="square" anchor="ctr" anchorCtr="1"/>
+              <a:lstStyle/>
+              <a:p>
+                <a:pPr>
+                  <a:defRPr sz="1000" b="0" i="0" u="none" strike="noStrike" kern="1200" baseline="0">
+                    <a:solidFill>
+                      <a:schemeClr val="tx1">
+                        <a:lumMod val="65000"/>
+                        <a:lumOff val="35000"/>
+                      </a:schemeClr>
+                    </a:solidFill>
+                    <a:latin typeface="+mn-lt"/>
+                    <a:ea typeface="+mn-ea"/>
+                    <a:cs typeface="+mn-cs"/>
+                  </a:defRPr>
+                </a:pPr>
+                <a:r>
+                  <a:rPr lang="en-US">
+                    <a:latin typeface="Times New Roman" panose="02020603050405020304" pitchFamily="18" charset="0"/>
+                    <a:cs typeface="Times New Roman" panose="02020603050405020304" pitchFamily="18" charset="0"/>
+                  </a:rPr>
+                  <a:t>Execution Time (seconds)</a:t>
+                </a:r>
+              </a:p>
+            </c:rich>
+          </c:tx>
+          <c:overlay val="0"/>
+          <c:spPr>
+            <a:noFill/>
+            <a:ln>
+              <a:noFill/>
+            </a:ln>
+            <a:effectLst/>
+          </c:spPr>
+          <c:txPr>
+            <a:bodyPr rot="-5400000" spcFirstLastPara="1" vertOverflow="ellipsis" vert="horz" wrap="square" anchor="ctr" anchorCtr="1"/>
+            <a:lstStyle/>
+            <a:p>
+              <a:pPr>
+                <a:defRPr sz="1000" b="0" i="0" u="none" strike="noStrike" kern="1200" baseline="0">
+                  <a:solidFill>
+                    <a:schemeClr val="tx1">
+                      <a:lumMod val="65000"/>
+                      <a:lumOff val="35000"/>
+                    </a:schemeClr>
+                  </a:solidFill>
+                  <a:latin typeface="+mn-lt"/>
+                  <a:ea typeface="+mn-ea"/>
+                  <a:cs typeface="+mn-cs"/>
+                </a:defRPr>
+              </a:pPr>
+              <a:endParaRPr lang="en-US"/>
+            </a:p>
+          </c:txPr>
+        </c:title>
+        <c:numFmt formatCode="General" sourceLinked="1"/>
+        <c:majorTickMark val="none"/>
+        <c:minorTickMark val="none"/>
+        <c:tickLblPos val="nextTo"/>
+        <c:spPr>
+          <a:noFill/>
+          <a:ln>
+            <a:noFill/>
+          </a:ln>
+          <a:effectLst/>
+        </c:spPr>
+        <c:txPr>
+          <a:bodyPr rot="-60000000" spcFirstLastPara="1" vertOverflow="ellipsis" vert="horz" wrap="square" anchor="ctr" anchorCtr="1"/>
+          <a:lstStyle/>
+          <a:p>
+            <a:pPr>
+              <a:defRPr sz="900" b="0" i="0" u="none" strike="noStrike" kern="1200" baseline="0">
+                <a:solidFill>
+                  <a:schemeClr val="tx1">
+                    <a:lumMod val="65000"/>
+                    <a:lumOff val="35000"/>
+                  </a:schemeClr>
+                </a:solidFill>
+                <a:latin typeface="+mn-lt"/>
+                <a:ea typeface="+mn-ea"/>
+                <a:cs typeface="+mn-cs"/>
+              </a:defRPr>
+            </a:pPr>
+            <a:endParaRPr lang="en-US"/>
+          </a:p>
+        </c:txPr>
+        <c:crossAx val="1692715711"/>
+        <c:crosses val="autoZero"/>
+        <c:crossBetween val="between"/>
+      </c:valAx>
+      <c:spPr>
+        <a:noFill/>
+        <a:ln>
+          <a:noFill/>
+        </a:ln>
+        <a:effectLst/>
+      </c:spPr>
+    </c:plotArea>
+    <c:legend>
+      <c:legendPos val="b"/>
+      <c:overlay val="0"/>
+      <c:spPr>
+        <a:noFill/>
+        <a:ln>
+          <a:noFill/>
+        </a:ln>
+        <a:effectLst/>
+      </c:spPr>
+      <c:txPr>
+        <a:bodyPr rot="0" spcFirstLastPara="1" vertOverflow="ellipsis" vert="horz" wrap="square" anchor="ctr" anchorCtr="1"/>
+        <a:lstStyle/>
+        <a:p>
+          <a:pPr>
+            <a:defRPr sz="900" b="0" i="0" u="none" strike="noStrike" kern="1200" baseline="0">
+              <a:solidFill>
+                <a:schemeClr val="tx1">
+                  <a:lumMod val="65000"/>
+                  <a:lumOff val="35000"/>
+                </a:schemeClr>
+              </a:solidFill>
+              <a:latin typeface="+mn-lt"/>
+              <a:ea typeface="+mn-ea"/>
+              <a:cs typeface="+mn-cs"/>
+            </a:defRPr>
+          </a:pPr>
+          <a:endParaRPr lang="en-US"/>
+        </a:p>
+      </c:txPr>
+    </c:legend>
+    <c:plotVisOnly val="1"/>
+    <c:dispBlanksAs val="gap"/>
+    <c:showDLblsOverMax val="0"/>
+  </c:chart>
+  <c:spPr>
+    <a:solidFill>
+      <a:schemeClr val="bg1"/>
+    </a:solidFill>
+    <a:ln w="9525" cap="flat" cmpd="sng" algn="ctr">
+      <a:solidFill>
+        <a:schemeClr val="tx1">
+          <a:lumMod val="15000"/>
+          <a:lumOff val="85000"/>
+        </a:schemeClr>
+      </a:solidFill>
+      <a:round/>
+    </a:ln>
+    <a:effectLst/>
+  </c:spPr>
+  <c:txPr>
+    <a:bodyPr/>
+    <a:lstStyle/>
+    <a:p>
+      <a:pPr>
+        <a:defRPr/>
+      </a:pPr>
+      <a:endParaRPr lang="en-US"/>
+    </a:p>
+  </c:txPr>
+  <c:externalData r:id="rId3">
+    <c:autoUpdate val="0"/>
+  </c:externalData>
+</c:chartSpace>
+</file>
+
+<file path=word/charts/colors1.xml><?xml version="1.0" encoding="utf-8"?>
+<cs:colorStyle xmlns:cs="http://schemas.microsoft.com/office/drawing/2012/chartStyle" xmlns:a="http://schemas.openxmlformats.org/drawingml/2006/main" meth="cycle" id="10">
+  <a:schemeClr val="accent1"/>
+  <a:schemeClr val="accent2"/>
+  <a:schemeClr val="accent3"/>
+  <a:schemeClr val="accent4"/>
+  <a:schemeClr val="accent5"/>
+  <a:schemeClr val="accent6"/>
+  <cs:variation/>
+  <cs:variation>
+    <a:lumMod val="60000"/>
+  </cs:variation>
+  <cs:variation>
+    <a:lumMod val="80000"/>
+    <a:lumOff val="20000"/>
+  </cs:variation>
+  <cs:variation>
+    <a:lumMod val="80000"/>
+  </cs:variation>
+  <cs:variation>
+    <a:lumMod val="60000"/>
+    <a:lumOff val="40000"/>
+  </cs:variation>
+  <cs:variation>
+    <a:lumMod val="50000"/>
+  </cs:variation>
+  <cs:variation>
+    <a:lumMod val="70000"/>
+    <a:lumOff val="30000"/>
+  </cs:variation>
+  <cs:variation>
+    <a:lumMod val="70000"/>
+  </cs:variation>
+  <cs:variation>
+    <a:lumMod val="50000"/>
+    <a:lumOff val="50000"/>
+  </cs:variation>
+</cs:colorStyle>
+</file>
+
+<file path=word/charts/colors2.xml><?xml version="1.0" encoding="utf-8"?>
+<cs:colorStyle xmlns:cs="http://schemas.microsoft.com/office/drawing/2012/chartStyle" xmlns:a="http://schemas.openxmlformats.org/drawingml/2006/main" meth="cycle" id="10">
+  <a:schemeClr val="accent1"/>
+  <a:schemeClr val="accent2"/>
+  <a:schemeClr val="accent3"/>
+  <a:schemeClr val="accent4"/>
+  <a:schemeClr val="accent5"/>
+  <a:schemeClr val="accent6"/>
+  <cs:variation/>
+  <cs:variation>
+    <a:lumMod val="60000"/>
+  </cs:variation>
+  <cs:variation>
+    <a:lumMod val="80000"/>
+    <a:lumOff val="20000"/>
+  </cs:variation>
+  <cs:variation>
+    <a:lumMod val="80000"/>
+  </cs:variation>
+  <cs:variation>
+    <a:lumMod val="60000"/>
+    <a:lumOff val="40000"/>
+  </cs:variation>
+  <cs:variation>
+    <a:lumMod val="50000"/>
+  </cs:variation>
+  <cs:variation>
+    <a:lumMod val="70000"/>
+    <a:lumOff val="30000"/>
+  </cs:variation>
+  <cs:variation>
+    <a:lumMod val="70000"/>
+  </cs:variation>
+  <cs:variation>
+    <a:lumMod val="50000"/>
+    <a:lumOff val="50000"/>
+  </cs:variation>
+</cs:colorStyle>
+</file>
+
+<file path=word/charts/colors3.xml><?xml version="1.0" encoding="utf-8"?>
+<cs:colorStyle xmlns:cs="http://schemas.microsoft.com/office/drawing/2012/chartStyle" xmlns:a="http://schemas.openxmlformats.org/drawingml/2006/main" meth="cycle" id="10">
+  <a:schemeClr val="accent1"/>
+  <a:schemeClr val="accent2"/>
+  <a:schemeClr val="accent3"/>
+  <a:schemeClr val="accent4"/>
+  <a:schemeClr val="accent5"/>
+  <a:schemeClr val="accent6"/>
+  <cs:variation/>
+  <cs:variation>
+    <a:lumMod val="60000"/>
+  </cs:variation>
+  <cs:variation>
+    <a:lumMod val="80000"/>
+    <a:lumOff val="20000"/>
+  </cs:variation>
+  <cs:variation>
+    <a:lumMod val="80000"/>
+  </cs:variation>
+  <cs:variation>
+    <a:lumMod val="60000"/>
+    <a:lumOff val="40000"/>
+  </cs:variation>
+  <cs:variation>
+    <a:lumMod val="50000"/>
+  </cs:variation>
+  <cs:variation>
+    <a:lumMod val="70000"/>
+    <a:lumOff val="30000"/>
+  </cs:variation>
+  <cs:variation>
+    <a:lumMod val="70000"/>
+  </cs:variation>
+  <cs:variation>
+    <a:lumMod val="50000"/>
+    <a:lumOff val="50000"/>
+  </cs:variation>
+</cs:colorStyle>
+</file>
+
+<file path=word/charts/style1.xml><?xml version="1.0" encoding="utf-8"?>
+<cs:chartStyle xmlns:cs="http://schemas.microsoft.com/office/drawing/2012/chartStyle" xmlns:a="http://schemas.openxmlformats.org/drawingml/2006/main" id="227">
+  <cs:axisTitle>
+    <cs:lnRef idx="0"/>
+    <cs:fillRef idx="0"/>
+    <cs:effectRef idx="0"/>
+    <cs:fontRef idx="minor">
+      <a:schemeClr val="tx1">
+        <a:lumMod val="65000"/>
+        <a:lumOff val="35000"/>
+      </a:schemeClr>
+    </cs:fontRef>
+    <cs:defRPr sz="1000" kern="1200"/>
+  </cs:axisTitle>
+  <cs:categoryAxis>
+    <cs:lnRef idx="0"/>
+    <cs:fillRef idx="0"/>
+    <cs:effectRef idx="0"/>
+    <cs:fontRef idx="minor">
+      <a:schemeClr val="tx1">
+        <a:lumMod val="65000"/>
+        <a:lumOff val="35000"/>
+      </a:schemeClr>
+    </cs:fontRef>
+    <cs:spPr>
+      <a:ln w="9525" cap="flat" cmpd="sng" algn="ctr">
+        <a:solidFill>
+          <a:schemeClr val="tx1">
+            <a:lumMod val="15000"/>
+            <a:lumOff val="85000"/>
+          </a:schemeClr>
+        </a:solidFill>
+        <a:round/>
+      </a:ln>
+    </cs:spPr>
+    <cs:defRPr sz="900" kern="1200"/>
+  </cs:categoryAxis>
+  <cs:chartArea mods="allowNoFillOverride allowNoLineOverride">
+    <cs:lnRef idx="0"/>
+    <cs:fillRef idx="0"/>
+    <cs:effectRef idx="0"/>
+    <cs:fontRef idx="minor">
+      <a:schemeClr val="tx1"/>
+    </cs:fontRef>
+    <cs:spPr>
+      <a:solidFill>
+        <a:schemeClr val="bg1"/>
+      </a:solidFill>
+      <a:ln w="9525" cap="flat" cmpd="sng" algn="ctr">
+        <a:solidFill>
+          <a:schemeClr val="tx1">
+            <a:lumMod val="15000"/>
+            <a:lumOff val="85000"/>
+          </a:schemeClr>
+        </a:solidFill>
+        <a:round/>
+      </a:ln>
+    </cs:spPr>
+    <cs:defRPr sz="1000" kern="1200"/>
+  </cs:chartArea>
+  <cs:dataLabel>
+    <cs:lnRef idx="0"/>
+    <cs:fillRef idx="0"/>
+    <cs:effectRef idx="0"/>
+    <cs:fontRef idx="minor">
+      <a:schemeClr val="tx1">
+        <a:lumMod val="75000"/>
+        <a:lumOff val="25000"/>
+      </a:schemeClr>
+    </cs:fontRef>
+    <cs:defRPr sz="900" kern="1200"/>
+  </cs:dataLabel>
+  <cs:dataLabelCallout>
+    <cs:lnRef idx="0"/>
+    <cs:fillRef idx="0"/>
+    <cs:effectRef idx="0"/>
+    <cs:fontRef idx="minor">
+      <a:schemeClr val="dk1">
+        <a:lumMod val="65000"/>
+        <a:lumOff val="35000"/>
+      </a:schemeClr>
+    </cs:fontRef>
+    <cs:spPr>
+      <a:solidFill>
+        <a:schemeClr val="lt1"/>
+      </a:solidFill>
+      <a:ln>
+        <a:solidFill>
+          <a:schemeClr val="dk1">
+            <a:lumMod val="25000"/>
+            <a:lumOff val="75000"/>
+          </a:schemeClr>
+        </a:solidFill>
+      </a:ln>
+    </cs:spPr>
+    <cs:defRPr sz="900" kern="1200"/>
+    <cs:bodyPr rot="0" spcFirstLastPara="1" vertOverflow="clip" horzOverflow="clip" vert="horz" wrap="square" lIns="36576" tIns="18288" rIns="36576" bIns="18288" anchor="ctr" anchorCtr="1">
+      <a:spAutoFit/>
+    </cs:bodyPr>
+  </cs:dataLabelCallout>
+  <cs:dataPoint>
+    <cs:lnRef idx="0"/>
+    <cs:fillRef idx="1">
+      <cs:styleClr val="auto"/>
+    </cs:fillRef>
+    <cs:effectRef idx="0"/>
+    <cs:fontRef idx="minor">
+      <a:schemeClr val="tx1"/>
+    </cs:fontRef>
+    <cs:spPr>
+      <a:solidFill>
+        <a:schemeClr val="phClr"/>
+      </a:solidFill>
+    </cs:spPr>
+  </cs:dataPoint>
+  <cs:dataPoint3D>
+    <cs:lnRef idx="0"/>
+    <cs:fillRef idx="1">
+      <cs:styleClr val="auto"/>
+    </cs:fillRef>
+    <cs:effectRef idx="0"/>
+    <cs:fontRef idx="minor">
+      <a:schemeClr val="tx1"/>
+    </cs:fontRef>
+    <cs:spPr>
+      <a:solidFill>
+        <a:schemeClr val="phClr"/>
+      </a:solidFill>
+    </cs:spPr>
+  </cs:dataPoint3D>
+  <cs:dataPointLine>
+    <cs:lnRef idx="0">
+      <cs:styleClr val="auto"/>
+    </cs:lnRef>
+    <cs:fillRef idx="1"/>
+    <cs:effectRef idx="0"/>
+    <cs:fontRef idx="minor">
+      <a:schemeClr val="tx1"/>
+    </cs:fontRef>
+    <cs:spPr>
+      <a:ln w="28575" cap="rnd">
+        <a:solidFill>
+          <a:schemeClr val="phClr"/>
+        </a:solidFill>
+        <a:round/>
+      </a:ln>
+    </cs:spPr>
+  </cs:dataPointLine>
+  <cs:dataPointMarker>
+    <cs:lnRef idx="0">
+      <cs:styleClr val="auto"/>
+    </cs:lnRef>
+    <cs:fillRef idx="1">
+      <cs:styleClr val="auto"/>
+    </cs:fillRef>
+    <cs:effectRef idx="0"/>
+    <cs:fontRef idx="minor">
+      <a:schemeClr val="tx1"/>
+    </cs:fontRef>
+    <cs:spPr>
+      <a:solidFill>
+        <a:schemeClr val="phClr"/>
+      </a:solidFill>
+      <a:ln w="9525">
+        <a:solidFill>
+          <a:schemeClr val="phClr"/>
+        </a:solidFill>
+      </a:ln>
+    </cs:spPr>
+  </cs:dataPointMarker>
+  <cs:dataPointMarkerLayout symbol="circle" size="5"/>
+  <cs:dataPointWireframe>
+    <cs:lnRef idx="0">
+      <cs:styleClr val="auto"/>
+    </cs:lnRef>
+    <cs:fillRef idx="1"/>
+    <cs:effectRef idx="0"/>
+    <cs:fontRef idx="minor">
+      <a:schemeClr val="tx1"/>
+    </cs:fontRef>
+    <cs:spPr>
+      <a:ln w="9525" cap="rnd">
+        <a:solidFill>
+          <a:schemeClr val="phClr"/>
+        </a:solidFill>
+        <a:round/>
+      </a:ln>
+    </cs:spPr>
+  </cs:dataPointWireframe>
+  <cs:dataTable>
+    <cs:lnRef idx="0"/>
+    <cs:fillRef idx="0"/>
+    <cs:effectRef idx="0"/>
+    <cs:fontRef idx="minor">
+      <a:schemeClr val="tx1">
+        <a:lumMod val="65000"/>
+        <a:lumOff val="35000"/>
+      </a:schemeClr>
+    </cs:fontRef>
+    <cs:spPr>
+      <a:noFill/>
+      <a:ln w="9525" cap="flat" cmpd="sng" algn="ctr">
+        <a:solidFill>
+          <a:schemeClr val="tx1">
+            <a:lumMod val="15000"/>
+            <a:lumOff val="85000"/>
+          </a:schemeClr>
+        </a:solidFill>
+        <a:round/>
+      </a:ln>
+    </cs:spPr>
+    <cs:defRPr sz="900" kern="1200"/>
+  </cs:dataTable>
+  <cs:downBar>
+    <cs:lnRef idx="0"/>
+    <cs:fillRef idx="0"/>
+    <cs:effectRef idx="0"/>
+    <cs:fontRef idx="minor">
+      <a:schemeClr val="dk1"/>
+    </cs:fontRef>
+    <cs:spPr>
+      <a:solidFill>
+        <a:schemeClr val="dk1">
+          <a:lumMod val="65000"/>
+          <a:lumOff val="35000"/>
+        </a:schemeClr>
+      </a:solidFill>
+      <a:ln w="9525">
+        <a:solidFill>
+          <a:schemeClr val="tx1">
+            <a:lumMod val="65000"/>
+            <a:lumOff val="35000"/>
+          </a:schemeClr>
+        </a:solidFill>
+      </a:ln>
+    </cs:spPr>
+  </cs:downBar>
+  <cs:dropLine>
+    <cs:lnRef idx="0"/>
+    <cs:fillRef idx="0"/>
+    <cs:effectRef idx="0"/>
+    <cs:fontRef idx="minor">
+      <a:schemeClr val="tx1"/>
+    </cs:fontRef>
+    <cs:spPr>
+      <a:ln w="9525" cap="flat" cmpd="sng" algn="ctr">
+        <a:solidFill>
+          <a:schemeClr val="tx1">
+            <a:lumMod val="35000"/>
+            <a:lumOff val="65000"/>
+          </a:schemeClr>
+        </a:solidFill>
+        <a:round/>
+      </a:ln>
+    </cs:spPr>
+  </cs:dropLine>
+  <cs:errorBar>
+    <cs:lnRef idx="0"/>
+    <cs:fillRef idx="0"/>
+    <cs:effectRef idx="0"/>
+    <cs:fontRef idx="minor">
+      <a:schemeClr val="tx1"/>
+    </cs:fontRef>
+    <cs:spPr>
+      <a:ln w="9525" cap="flat" cmpd="sng" algn="ctr">
+        <a:solidFill>
+          <a:schemeClr val="tx1">
+            <a:lumMod val="65000"/>
+            <a:lumOff val="35000"/>
+          </a:schemeClr>
+        </a:solidFill>
+        <a:round/>
+      </a:ln>
+    </cs:spPr>
+  </cs:errorBar>
+  <cs:floor>
+    <cs:lnRef idx="0"/>
+    <cs:fillRef idx="0"/>
+    <cs:effectRef idx="0"/>
+    <cs:fontRef idx="minor">
+      <a:schemeClr val="tx1"/>
+    </cs:fontRef>
+    <cs:spPr>
+      <a:noFill/>
+      <a:ln>
+        <a:noFill/>
+      </a:ln>
+    </cs:spPr>
+  </cs:floor>
+  <cs:gridlineMajor>
+    <cs:lnRef idx="0"/>
+    <cs:fillRef idx="0"/>
+    <cs:effectRef idx="0"/>
+    <cs:fontRef idx="minor">
+      <a:schemeClr val="tx1"/>
+    </cs:fontRef>
+    <cs:spPr>
+      <a:ln w="9525" cap="flat" cmpd="sng" algn="ctr">
+        <a:solidFill>
+          <a:schemeClr val="tx1">
+            <a:lumMod val="15000"/>
+            <a:lumOff val="85000"/>
+          </a:schemeClr>
+        </a:solidFill>
+        <a:round/>
+      </a:ln>
+    </cs:spPr>
+  </cs:gridlineMajor>
+  <cs:gridlineMinor>
+    <cs:lnRef idx="0"/>
+    <cs:fillRef idx="0"/>
+    <cs:effectRef idx="0"/>
+    <cs:fontRef idx="minor">
+      <a:schemeClr val="tx1"/>
+    </cs:fontRef>
+    <cs:spPr>
+      <a:ln w="9525" cap="flat" cmpd="sng" algn="ctr">
+        <a:solidFill>
+          <a:schemeClr val="tx1">
+            <a:lumMod val="5000"/>
+            <a:lumOff val="95000"/>
+          </a:schemeClr>
+        </a:solidFill>
+        <a:round/>
+      </a:ln>
+    </cs:spPr>
+  </cs:gridlineMinor>
+  <cs:hiLoLine>
+    <cs:lnRef idx="0"/>
+    <cs:fillRef idx="0"/>
+    <cs:effectRef idx="0"/>
+    <cs:fontRef idx="minor">
+      <a:schemeClr val="tx1"/>
+    </cs:fontRef>
+    <cs:spPr>
+      <a:ln w="9525" cap="flat" cmpd="sng" algn="ctr">
+        <a:solidFill>
+          <a:schemeClr val="tx1">
+            <a:lumMod val="75000"/>
+            <a:lumOff val="25000"/>
+          </a:schemeClr>
+        </a:solidFill>
+        <a:round/>
+      </a:ln>
+    </cs:spPr>
+  </cs:hiLoLine>
+  <cs:leaderLine>
+    <cs:lnRef idx="0"/>
+    <cs:fillRef idx="0"/>
+    <cs:effectRef idx="0"/>
+    <cs:fontRef idx="minor">
+      <a:schemeClr val="tx1"/>
+    </cs:fontRef>
+    <cs:spPr>
+      <a:ln w="9525" cap="flat" cmpd="sng" algn="ctr">
+        <a:solidFill>
+          <a:schemeClr val="tx1">
+            <a:lumMod val="35000"/>
+            <a:lumOff val="65000"/>
+          </a:schemeClr>
+        </a:solidFill>
+        <a:round/>
+      </a:ln>
+    </cs:spPr>
+  </cs:leaderLine>
+  <cs:legend>
+    <cs:lnRef idx="0"/>
+    <cs:fillRef idx="0"/>
+    <cs:effectRef idx="0"/>
+    <cs:fontRef idx="minor">
+      <a:schemeClr val="tx1">
+        <a:lumMod val="65000"/>
+        <a:lumOff val="35000"/>
+      </a:schemeClr>
+    </cs:fontRef>
+    <cs:defRPr sz="900" kern="1200"/>
+  </cs:legend>
+  <cs:plotArea mods="allowNoFillOverride allowNoLineOverride">
+    <cs:lnRef idx="0"/>
+    <cs:fillRef idx="0"/>
+    <cs:effectRef idx="0"/>
+    <cs:fontRef idx="minor">
+      <a:schemeClr val="tx1"/>
+    </cs:fontRef>
+  </cs:plotArea>
+  <cs:plotArea3D mods="allowNoFillOverride allowNoLineOverride">
+    <cs:lnRef idx="0"/>
+    <cs:fillRef idx="0"/>
+    <cs:effectRef idx="0"/>
+    <cs:fontRef idx="minor">
+      <a:schemeClr val="tx1"/>
+    </cs:fontRef>
+  </cs:plotArea3D>
+  <cs:seriesAxis>
+    <cs:lnRef idx="0"/>
+    <cs:fillRef idx="0"/>
+    <cs:effectRef idx="0"/>
+    <cs:fontRef idx="minor">
+      <a:schemeClr val="tx1">
+        <a:lumMod val="65000"/>
+        <a:lumOff val="35000"/>
+      </a:schemeClr>
+    </cs:fontRef>
+    <cs:defRPr sz="900" kern="1200"/>
+  </cs:seriesAxis>
+  <cs:seriesLine>
+    <cs:lnRef idx="0"/>
+    <cs:fillRef idx="0"/>
+    <cs:effectRef idx="0"/>
+    <cs:fontRef idx="minor">
+      <a:schemeClr val="tx1"/>
+    </cs:fontRef>
+    <cs:spPr>
+      <a:ln w="9525" cap="flat" cmpd="sng" algn="ctr">
+        <a:solidFill>
+          <a:schemeClr val="tx1">
+            <a:lumMod val="35000"/>
+            <a:lumOff val="65000"/>
+          </a:schemeClr>
+        </a:solidFill>
+        <a:round/>
+      </a:ln>
+    </cs:spPr>
+  </cs:seriesLine>
+  <cs:title>
+    <cs:lnRef idx="0"/>
+    <cs:fillRef idx="0"/>
+    <cs:effectRef idx="0"/>
+    <cs:fontRef idx="minor">
+      <a:schemeClr val="tx1">
+        <a:lumMod val="65000"/>
+        <a:lumOff val="35000"/>
+      </a:schemeClr>
+    </cs:fontRef>
+    <cs:defRPr sz="1400" b="0" kern="1200" spc="0" baseline="0"/>
+  </cs:title>
+  <cs:trendline>
+    <cs:lnRef idx="0">
+      <cs:styleClr val="auto"/>
+    </cs:lnRef>
+    <cs:fillRef idx="0"/>
+    <cs:effectRef idx="0"/>
+    <cs:fontRef idx="minor">
+      <a:schemeClr val="tx1"/>
+    </cs:fontRef>
+    <cs:spPr>
+      <a:ln w="19050" cap="rnd">
+        <a:solidFill>
+          <a:schemeClr val="phClr"/>
+        </a:solidFill>
+        <a:prstDash val="sysDot"/>
+      </a:ln>
+    </cs:spPr>
+  </cs:trendline>
+  <cs:trendlineLabel>
+    <cs:lnRef idx="0"/>
+    <cs:fillRef idx="0"/>
+    <cs:effectRef idx="0"/>
+    <cs:fontRef idx="minor">
+      <a:schemeClr val="tx1">
+        <a:lumMod val="65000"/>
+        <a:lumOff val="35000"/>
+      </a:schemeClr>
+    </cs:fontRef>
+    <cs:defRPr sz="900" kern="1200"/>
+  </cs:trendlineLabel>
+  <cs:upBar>
+    <cs:lnRef idx="0"/>
+    <cs:fillRef idx="0"/>
+    <cs:effectRef idx="0"/>
+    <cs:fontRef idx="minor">
+      <a:schemeClr val="dk1"/>
+    </cs:fontRef>
+    <cs:spPr>
+      <a:solidFill>
+        <a:schemeClr val="lt1"/>
+      </a:solidFill>
+      <a:ln w="9525">
+        <a:solidFill>
+          <a:schemeClr val="tx1">
+            <a:lumMod val="15000"/>
+            <a:lumOff val="85000"/>
+          </a:schemeClr>
+        </a:solidFill>
+      </a:ln>
+    </cs:spPr>
+  </cs:upBar>
+  <cs:valueAxis>
+    <cs:lnRef idx="0"/>
+    <cs:fillRef idx="0"/>
+    <cs:effectRef idx="0"/>
+    <cs:fontRef idx="minor">
+      <a:schemeClr val="tx1">
+        <a:lumMod val="65000"/>
+        <a:lumOff val="35000"/>
+      </a:schemeClr>
+    </cs:fontRef>
+    <cs:defRPr sz="900" kern="1200"/>
+  </cs:valueAxis>
+  <cs:wall>
+    <cs:lnRef idx="0"/>
+    <cs:fillRef idx="0"/>
+    <cs:effectRef idx="0"/>
+    <cs:fontRef idx="minor">
+      <a:schemeClr val="tx1"/>
+    </cs:fontRef>
+    <cs:spPr>
+      <a:noFill/>
+      <a:ln>
+        <a:noFill/>
+      </a:ln>
+    </cs:spPr>
+  </cs:wall>
+</cs:chartStyle>
+</file>
+
+<file path=word/charts/style2.xml><?xml version="1.0" encoding="utf-8"?>
+<cs:chartStyle xmlns:cs="http://schemas.microsoft.com/office/drawing/2012/chartStyle" xmlns:a="http://schemas.openxmlformats.org/drawingml/2006/main" id="227">
+  <cs:axisTitle>
+    <cs:lnRef idx="0"/>
+    <cs:fillRef idx="0"/>
+    <cs:effectRef idx="0"/>
+    <cs:fontRef idx="minor">
+      <a:schemeClr val="tx1">
+        <a:lumMod val="65000"/>
+        <a:lumOff val="35000"/>
+      </a:schemeClr>
+    </cs:fontRef>
+    <cs:defRPr sz="1000" kern="1200"/>
+  </cs:axisTitle>
+  <cs:categoryAxis>
+    <cs:lnRef idx="0"/>
+    <cs:fillRef idx="0"/>
+    <cs:effectRef idx="0"/>
+    <cs:fontRef idx="minor">
+      <a:schemeClr val="tx1">
+        <a:lumMod val="65000"/>
+        <a:lumOff val="35000"/>
+      </a:schemeClr>
+    </cs:fontRef>
+    <cs:spPr>
+      <a:ln w="9525" cap="flat" cmpd="sng" algn="ctr">
+        <a:solidFill>
+          <a:schemeClr val="tx1">
+            <a:lumMod val="15000"/>
+            <a:lumOff val="85000"/>
+          </a:schemeClr>
+        </a:solidFill>
+        <a:round/>
+      </a:ln>
+    </cs:spPr>
+    <cs:defRPr sz="900" kern="1200"/>
+  </cs:categoryAxis>
+  <cs:chartArea mods="allowNoFillOverride allowNoLineOverride">
+    <cs:lnRef idx="0"/>
+    <cs:fillRef idx="0"/>
+    <cs:effectRef idx="0"/>
+    <cs:fontRef idx="minor">
+      <a:schemeClr val="tx1"/>
+    </cs:fontRef>
+    <cs:spPr>
+      <a:solidFill>
+        <a:schemeClr val="bg1"/>
+      </a:solidFill>
+      <a:ln w="9525" cap="flat" cmpd="sng" algn="ctr">
+        <a:solidFill>
+          <a:schemeClr val="tx1">
+            <a:lumMod val="15000"/>
+            <a:lumOff val="85000"/>
+          </a:schemeClr>
+        </a:solidFill>
+        <a:round/>
+      </a:ln>
+    </cs:spPr>
+    <cs:defRPr sz="1000" kern="1200"/>
+  </cs:chartArea>
+  <cs:dataLabel>
+    <cs:lnRef idx="0"/>
+    <cs:fillRef idx="0"/>
+    <cs:effectRef idx="0"/>
+    <cs:fontRef idx="minor">
+      <a:schemeClr val="tx1">
+        <a:lumMod val="75000"/>
+        <a:lumOff val="25000"/>
+      </a:schemeClr>
+    </cs:fontRef>
+    <cs:defRPr sz="900" kern="1200"/>
+  </cs:dataLabel>
+  <cs:dataLabelCallout>
+    <cs:lnRef idx="0"/>
+    <cs:fillRef idx="0"/>
+    <cs:effectRef idx="0"/>
+    <cs:fontRef idx="minor">
+      <a:schemeClr val="dk1">
+        <a:lumMod val="65000"/>
+        <a:lumOff val="35000"/>
+      </a:schemeClr>
+    </cs:fontRef>
+    <cs:spPr>
+      <a:solidFill>
+        <a:schemeClr val="lt1"/>
+      </a:solidFill>
+      <a:ln>
+        <a:solidFill>
+          <a:schemeClr val="dk1">
+            <a:lumMod val="25000"/>
+            <a:lumOff val="75000"/>
+          </a:schemeClr>
+        </a:solidFill>
+      </a:ln>
+    </cs:spPr>
+    <cs:defRPr sz="900" kern="1200"/>
+    <cs:bodyPr rot="0" spcFirstLastPara="1" vertOverflow="clip" horzOverflow="clip" vert="horz" wrap="square" lIns="36576" tIns="18288" rIns="36576" bIns="18288" anchor="ctr" anchorCtr="1">
+      <a:spAutoFit/>
+    </cs:bodyPr>
+  </cs:dataLabelCallout>
+  <cs:dataPoint>
+    <cs:lnRef idx="0"/>
+    <cs:fillRef idx="1">
+      <cs:styleClr val="auto"/>
+    </cs:fillRef>
+    <cs:effectRef idx="0"/>
+    <cs:fontRef idx="minor">
+      <a:schemeClr val="tx1"/>
+    </cs:fontRef>
+    <cs:spPr>
+      <a:solidFill>
+        <a:schemeClr val="phClr"/>
+      </a:solidFill>
+    </cs:spPr>
+  </cs:dataPoint>
+  <cs:dataPoint3D>
+    <cs:lnRef idx="0"/>
+    <cs:fillRef idx="1">
+      <cs:styleClr val="auto"/>
+    </cs:fillRef>
+    <cs:effectRef idx="0"/>
+    <cs:fontRef idx="minor">
+      <a:schemeClr val="tx1"/>
+    </cs:fontRef>
+    <cs:spPr>
+      <a:solidFill>
+        <a:schemeClr val="phClr"/>
+      </a:solidFill>
+    </cs:spPr>
+  </cs:dataPoint3D>
+  <cs:dataPointLine>
+    <cs:lnRef idx="0">
+      <cs:styleClr val="auto"/>
+    </cs:lnRef>
+    <cs:fillRef idx="1"/>
+    <cs:effectRef idx="0"/>
+    <cs:fontRef idx="minor">
+      <a:schemeClr val="tx1"/>
+    </cs:fontRef>
+    <cs:spPr>
+      <a:ln w="28575" cap="rnd">
+        <a:solidFill>
+          <a:schemeClr val="phClr"/>
+        </a:solidFill>
+        <a:round/>
+      </a:ln>
+    </cs:spPr>
+  </cs:dataPointLine>
+  <cs:dataPointMarker>
+    <cs:lnRef idx="0">
+      <cs:styleClr val="auto"/>
+    </cs:lnRef>
+    <cs:fillRef idx="1">
+      <cs:styleClr val="auto"/>
+    </cs:fillRef>
+    <cs:effectRef idx="0"/>
+    <cs:fontRef idx="minor">
+      <a:schemeClr val="tx1"/>
+    </cs:fontRef>
+    <cs:spPr>
+      <a:solidFill>
+        <a:schemeClr val="phClr"/>
+      </a:solidFill>
+      <a:ln w="9525">
+        <a:solidFill>
+          <a:schemeClr val="phClr"/>
+        </a:solidFill>
+      </a:ln>
+    </cs:spPr>
+  </cs:dataPointMarker>
+  <cs:dataPointMarkerLayout symbol="circle" size="5"/>
+  <cs:dataPointWireframe>
+    <cs:lnRef idx="0">
+      <cs:styleClr val="auto"/>
+    </cs:lnRef>
+    <cs:fillRef idx="1"/>
+    <cs:effectRef idx="0"/>
+    <cs:fontRef idx="minor">
+      <a:schemeClr val="tx1"/>
+    </cs:fontRef>
+    <cs:spPr>
+      <a:ln w="9525" cap="rnd">
+        <a:solidFill>
+          <a:schemeClr val="phClr"/>
+        </a:solidFill>
+        <a:round/>
+      </a:ln>
+    </cs:spPr>
+  </cs:dataPointWireframe>
+  <cs:dataTable>
+    <cs:lnRef idx="0"/>
+    <cs:fillRef idx="0"/>
+    <cs:effectRef idx="0"/>
+    <cs:fontRef idx="minor">
+      <a:schemeClr val="tx1">
+        <a:lumMod val="65000"/>
+        <a:lumOff val="35000"/>
+      </a:schemeClr>
+    </cs:fontRef>
+    <cs:spPr>
+      <a:noFill/>
+      <a:ln w="9525" cap="flat" cmpd="sng" algn="ctr">
+        <a:solidFill>
+          <a:schemeClr val="tx1">
+            <a:lumMod val="15000"/>
+            <a:lumOff val="85000"/>
+          </a:schemeClr>
+        </a:solidFill>
+        <a:round/>
+      </a:ln>
+    </cs:spPr>
+    <cs:defRPr sz="900" kern="1200"/>
+  </cs:dataTable>
+  <cs:downBar>
+    <cs:lnRef idx="0"/>
+    <cs:fillRef idx="0"/>
+    <cs:effectRef idx="0"/>
+    <cs:fontRef idx="minor">
+      <a:schemeClr val="dk1"/>
+    </cs:fontRef>
+    <cs:spPr>
+      <a:solidFill>
+        <a:schemeClr val="dk1">
+          <a:lumMod val="65000"/>
+          <a:lumOff val="35000"/>
+        </a:schemeClr>
+      </a:solidFill>
+      <a:ln w="9525">
+        <a:solidFill>
+          <a:schemeClr val="tx1">
+            <a:lumMod val="65000"/>
+            <a:lumOff val="35000"/>
+          </a:schemeClr>
+        </a:solidFill>
+      </a:ln>
+    </cs:spPr>
+  </cs:downBar>
+  <cs:dropLine>
+    <cs:lnRef idx="0"/>
+    <cs:fillRef idx="0"/>
+    <cs:effectRef idx="0"/>
+    <cs:fontRef idx="minor">
+      <a:schemeClr val="tx1"/>
+    </cs:fontRef>
+    <cs:spPr>
+      <a:ln w="9525" cap="flat" cmpd="sng" algn="ctr">
+        <a:solidFill>
+          <a:schemeClr val="tx1">
+            <a:lumMod val="35000"/>
+            <a:lumOff val="65000"/>
+          </a:schemeClr>
+        </a:solidFill>
+        <a:round/>
+      </a:ln>
+    </cs:spPr>
+  </cs:dropLine>
+  <cs:errorBar>
+    <cs:lnRef idx="0"/>
+    <cs:fillRef idx="0"/>
+    <cs:effectRef idx="0"/>
+    <cs:fontRef idx="minor">
+      <a:schemeClr val="tx1"/>
+    </cs:fontRef>
+    <cs:spPr>
+      <a:ln w="9525" cap="flat" cmpd="sng" algn="ctr">
+        <a:solidFill>
+          <a:schemeClr val="tx1">
+            <a:lumMod val="65000"/>
+            <a:lumOff val="35000"/>
+          </a:schemeClr>
+        </a:solidFill>
+        <a:round/>
+      </a:ln>
+    </cs:spPr>
+  </cs:errorBar>
+  <cs:floor>
+    <cs:lnRef idx="0"/>
+    <cs:fillRef idx="0"/>
+    <cs:effectRef idx="0"/>
+    <cs:fontRef idx="minor">
+      <a:schemeClr val="tx1"/>
+    </cs:fontRef>
+    <cs:spPr>
+      <a:noFill/>
+      <a:ln>
+        <a:noFill/>
+      </a:ln>
+    </cs:spPr>
+  </cs:floor>
+  <cs:gridlineMajor>
+    <cs:lnRef idx="0"/>
+    <cs:fillRef idx="0"/>
+    <cs:effectRef idx="0"/>
+    <cs:fontRef idx="minor">
+      <a:schemeClr val="tx1"/>
+    </cs:fontRef>
+    <cs:spPr>
+      <a:ln w="9525" cap="flat" cmpd="sng" algn="ctr">
+        <a:solidFill>
+          <a:schemeClr val="tx1">
+            <a:lumMod val="15000"/>
+            <a:lumOff val="85000"/>
+          </a:schemeClr>
+        </a:solidFill>
+        <a:round/>
+      </a:ln>
+    </cs:spPr>
+  </cs:gridlineMajor>
+  <cs:gridlineMinor>
+    <cs:lnRef idx="0"/>
+    <cs:fillRef idx="0"/>
+    <cs:effectRef idx="0"/>
+    <cs:fontRef idx="minor">
+      <a:schemeClr val="tx1"/>
+    </cs:fontRef>
+    <cs:spPr>
+      <a:ln w="9525" cap="flat" cmpd="sng" algn="ctr">
+        <a:solidFill>
+          <a:schemeClr val="tx1">
+            <a:lumMod val="5000"/>
+            <a:lumOff val="95000"/>
+          </a:schemeClr>
+        </a:solidFill>
+        <a:round/>
+      </a:ln>
+    </cs:spPr>
+  </cs:gridlineMinor>
+  <cs:hiLoLine>
+    <cs:lnRef idx="0"/>
+    <cs:fillRef idx="0"/>
+    <cs:effectRef idx="0"/>
+    <cs:fontRef idx="minor">
+      <a:schemeClr val="tx1"/>
+    </cs:fontRef>
+    <cs:spPr>
+      <a:ln w="9525" cap="flat" cmpd="sng" algn="ctr">
+        <a:solidFill>
+          <a:schemeClr val="tx1">
+            <a:lumMod val="75000"/>
+            <a:lumOff val="25000"/>
+          </a:schemeClr>
+        </a:solidFill>
+        <a:round/>
+      </a:ln>
+    </cs:spPr>
+  </cs:hiLoLine>
+  <cs:leaderLine>
+    <cs:lnRef idx="0"/>
+    <cs:fillRef idx="0"/>
+    <cs:effectRef idx="0"/>
+    <cs:fontRef idx="minor">
+      <a:schemeClr val="tx1"/>
+    </cs:fontRef>
+    <cs:spPr>
+      <a:ln w="9525" cap="flat" cmpd="sng" algn="ctr">
+        <a:solidFill>
+          <a:schemeClr val="tx1">
+            <a:lumMod val="35000"/>
+            <a:lumOff val="65000"/>
+          </a:schemeClr>
+        </a:solidFill>
+        <a:round/>
+      </a:ln>
+    </cs:spPr>
+  </cs:leaderLine>
+  <cs:legend>
+    <cs:lnRef idx="0"/>
+    <cs:fillRef idx="0"/>
+    <cs:effectRef idx="0"/>
+    <cs:fontRef idx="minor">
+      <a:schemeClr val="tx1">
+        <a:lumMod val="65000"/>
+        <a:lumOff val="35000"/>
+      </a:schemeClr>
+    </cs:fontRef>
+    <cs:defRPr sz="900" kern="1200"/>
+  </cs:legend>
+  <cs:plotArea mods="allowNoFillOverride allowNoLineOverride">
+    <cs:lnRef idx="0"/>
+    <cs:fillRef idx="0"/>
+    <cs:effectRef idx="0"/>
+    <cs:fontRef idx="minor">
+      <a:schemeClr val="tx1"/>
+    </cs:fontRef>
+  </cs:plotArea>
+  <cs:plotArea3D mods="allowNoFillOverride allowNoLineOverride">
+    <cs:lnRef idx="0"/>
+    <cs:fillRef idx="0"/>
+    <cs:effectRef idx="0"/>
+    <cs:fontRef idx="minor">
+      <a:schemeClr val="tx1"/>
+    </cs:fontRef>
+  </cs:plotArea3D>
+  <cs:seriesAxis>
+    <cs:lnRef idx="0"/>
+    <cs:fillRef idx="0"/>
+    <cs:effectRef idx="0"/>
+    <cs:fontRef idx="minor">
+      <a:schemeClr val="tx1">
+        <a:lumMod val="65000"/>
+        <a:lumOff val="35000"/>
+      </a:schemeClr>
+    </cs:fontRef>
+    <cs:defRPr sz="900" kern="1200"/>
+  </cs:seriesAxis>
+  <cs:seriesLine>
+    <cs:lnRef idx="0"/>
+    <cs:fillRef idx="0"/>
+    <cs:effectRef idx="0"/>
+    <cs:fontRef idx="minor">
+      <a:schemeClr val="tx1"/>
+    </cs:fontRef>
+    <cs:spPr>
+      <a:ln w="9525" cap="flat" cmpd="sng" algn="ctr">
+        <a:solidFill>
+          <a:schemeClr val="tx1">
+            <a:lumMod val="35000"/>
+            <a:lumOff val="65000"/>
+          </a:schemeClr>
+        </a:solidFill>
+        <a:round/>
+      </a:ln>
+    </cs:spPr>
+  </cs:seriesLine>
+  <cs:title>
+    <cs:lnRef idx="0"/>
+    <cs:fillRef idx="0"/>
+    <cs:effectRef idx="0"/>
+    <cs:fontRef idx="minor">
+      <a:schemeClr val="tx1">
+        <a:lumMod val="65000"/>
+        <a:lumOff val="35000"/>
+      </a:schemeClr>
+    </cs:fontRef>
+    <cs:defRPr sz="1400" b="0" kern="1200" spc="0" baseline="0"/>
+  </cs:title>
+  <cs:trendline>
+    <cs:lnRef idx="0">
+      <cs:styleClr val="auto"/>
+    </cs:lnRef>
+    <cs:fillRef idx="0"/>
+    <cs:effectRef idx="0"/>
+    <cs:fontRef idx="minor">
+      <a:schemeClr val="tx1"/>
+    </cs:fontRef>
+    <cs:spPr>
+      <a:ln w="19050" cap="rnd">
+        <a:solidFill>
+          <a:schemeClr val="phClr"/>
+        </a:solidFill>
+        <a:prstDash val="sysDot"/>
+      </a:ln>
+    </cs:spPr>
+  </cs:trendline>
+  <cs:trendlineLabel>
+    <cs:lnRef idx="0"/>
+    <cs:fillRef idx="0"/>
+    <cs:effectRef idx="0"/>
+    <cs:fontRef idx="minor">
+      <a:schemeClr val="tx1">
+        <a:lumMod val="65000"/>
+        <a:lumOff val="35000"/>
+      </a:schemeClr>
+    </cs:fontRef>
+    <cs:defRPr sz="900" kern="1200"/>
+  </cs:trendlineLabel>
+  <cs:upBar>
+    <cs:lnRef idx="0"/>
+    <cs:fillRef idx="0"/>
+    <cs:effectRef idx="0"/>
+    <cs:fontRef idx="minor">
+      <a:schemeClr val="dk1"/>
+    </cs:fontRef>
+    <cs:spPr>
+      <a:solidFill>
+        <a:schemeClr val="lt1"/>
+      </a:solidFill>
+      <a:ln w="9525">
+        <a:solidFill>
+          <a:schemeClr val="tx1">
+            <a:lumMod val="15000"/>
+            <a:lumOff val="85000"/>
+          </a:schemeClr>
+        </a:solidFill>
+      </a:ln>
+    </cs:spPr>
+  </cs:upBar>
+  <cs:valueAxis>
+    <cs:lnRef idx="0"/>
+    <cs:fillRef idx="0"/>
+    <cs:effectRef idx="0"/>
+    <cs:fontRef idx="minor">
+      <a:schemeClr val="tx1">
+        <a:lumMod val="65000"/>
+        <a:lumOff val="35000"/>
+      </a:schemeClr>
+    </cs:fontRef>
+    <cs:defRPr sz="900" kern="1200"/>
+  </cs:valueAxis>
+  <cs:wall>
+    <cs:lnRef idx="0"/>
+    <cs:fillRef idx="0"/>
+    <cs:effectRef idx="0"/>
+    <cs:fontRef idx="minor">
+      <a:schemeClr val="tx1"/>
+    </cs:fontRef>
+    <cs:spPr>
+      <a:noFill/>
+      <a:ln>
+        <a:noFill/>
+      </a:ln>
+    </cs:spPr>
+  </cs:wall>
+</cs:chartStyle>
+</file>
+
+<file path=word/charts/style3.xml><?xml version="1.0" encoding="utf-8"?>
+<cs:chartStyle xmlns:cs="http://schemas.microsoft.com/office/drawing/2012/chartStyle" xmlns:a="http://schemas.openxmlformats.org/drawingml/2006/main" id="227">
+  <cs:axisTitle>
+    <cs:lnRef idx="0"/>
+    <cs:fillRef idx="0"/>
+    <cs:effectRef idx="0"/>
+    <cs:fontRef idx="minor">
+      <a:schemeClr val="tx1">
+        <a:lumMod val="65000"/>
+        <a:lumOff val="35000"/>
+      </a:schemeClr>
+    </cs:fontRef>
+    <cs:defRPr sz="1000" kern="1200"/>
+  </cs:axisTitle>
+  <cs:categoryAxis>
+    <cs:lnRef idx="0"/>
+    <cs:fillRef idx="0"/>
+    <cs:effectRef idx="0"/>
+    <cs:fontRef idx="minor">
+      <a:schemeClr val="tx1">
+        <a:lumMod val="65000"/>
+        <a:lumOff val="35000"/>
+      </a:schemeClr>
+    </cs:fontRef>
+    <cs:spPr>
+      <a:ln w="9525" cap="flat" cmpd="sng" algn="ctr">
+        <a:solidFill>
+          <a:schemeClr val="tx1">
+            <a:lumMod val="15000"/>
+            <a:lumOff val="85000"/>
+          </a:schemeClr>
+        </a:solidFill>
+        <a:round/>
+      </a:ln>
+    </cs:spPr>
+    <cs:defRPr sz="900" kern="1200"/>
+  </cs:categoryAxis>
+  <cs:chartArea mods="allowNoFillOverride allowNoLineOverride">
+    <cs:lnRef idx="0"/>
+    <cs:fillRef idx="0"/>
+    <cs:effectRef idx="0"/>
+    <cs:fontRef idx="minor">
+      <a:schemeClr val="tx1"/>
+    </cs:fontRef>
+    <cs:spPr>
+      <a:solidFill>
+        <a:schemeClr val="bg1"/>
+      </a:solidFill>
+      <a:ln w="9525" cap="flat" cmpd="sng" algn="ctr">
+        <a:solidFill>
+          <a:schemeClr val="tx1">
+            <a:lumMod val="15000"/>
+            <a:lumOff val="85000"/>
+          </a:schemeClr>
+        </a:solidFill>
+        <a:round/>
+      </a:ln>
+    </cs:spPr>
+    <cs:defRPr sz="1000" kern="1200"/>
+  </cs:chartArea>
+  <cs:dataLabel>
+    <cs:lnRef idx="0"/>
+    <cs:fillRef idx="0"/>
+    <cs:effectRef idx="0"/>
+    <cs:fontRef idx="minor">
+      <a:schemeClr val="tx1">
+        <a:lumMod val="75000"/>
+        <a:lumOff val="25000"/>
+      </a:schemeClr>
+    </cs:fontRef>
+    <cs:defRPr sz="900" kern="1200"/>
+  </cs:dataLabel>
+  <cs:dataLabelCallout>
+    <cs:lnRef idx="0"/>
+    <cs:fillRef idx="0"/>
+    <cs:effectRef idx="0"/>
+    <cs:fontRef idx="minor">
+      <a:schemeClr val="dk1">
+        <a:lumMod val="65000"/>
+        <a:lumOff val="35000"/>
+      </a:schemeClr>
+    </cs:fontRef>
+    <cs:spPr>
+      <a:solidFill>
+        <a:schemeClr val="lt1"/>
+      </a:solidFill>
+      <a:ln>
+        <a:solidFill>
+          <a:schemeClr val="dk1">
+            <a:lumMod val="25000"/>
+            <a:lumOff val="75000"/>
+          </a:schemeClr>
+        </a:solidFill>
+      </a:ln>
+    </cs:spPr>
+    <cs:defRPr sz="900" kern="1200"/>
+    <cs:bodyPr rot="0" spcFirstLastPara="1" vertOverflow="clip" horzOverflow="clip" vert="horz" wrap="square" lIns="36576" tIns="18288" rIns="36576" bIns="18288" anchor="ctr" anchorCtr="1">
+      <a:spAutoFit/>
+    </cs:bodyPr>
+  </cs:dataLabelCallout>
+  <cs:dataPoint>
+    <cs:lnRef idx="0"/>
+    <cs:fillRef idx="1">
+      <cs:styleClr val="auto"/>
+    </cs:fillRef>
+    <cs:effectRef idx="0"/>
+    <cs:fontRef idx="minor">
+      <a:schemeClr val="tx1"/>
+    </cs:fontRef>
+    <cs:spPr>
+      <a:solidFill>
+        <a:schemeClr val="phClr"/>
+      </a:solidFill>
+    </cs:spPr>
+  </cs:dataPoint>
+  <cs:dataPoint3D>
+    <cs:lnRef idx="0"/>
+    <cs:fillRef idx="1">
+      <cs:styleClr val="auto"/>
+    </cs:fillRef>
+    <cs:effectRef idx="0"/>
+    <cs:fontRef idx="minor">
+      <a:schemeClr val="tx1"/>
+    </cs:fontRef>
+    <cs:spPr>
+      <a:solidFill>
+        <a:schemeClr val="phClr"/>
+      </a:solidFill>
+    </cs:spPr>
+  </cs:dataPoint3D>
+  <cs:dataPointLine>
+    <cs:lnRef idx="0">
+      <cs:styleClr val="auto"/>
+    </cs:lnRef>
+    <cs:fillRef idx="1"/>
+    <cs:effectRef idx="0"/>
+    <cs:fontRef idx="minor">
+      <a:schemeClr val="tx1"/>
+    </cs:fontRef>
+    <cs:spPr>
+      <a:ln w="28575" cap="rnd">
+        <a:solidFill>
+          <a:schemeClr val="phClr"/>
+        </a:solidFill>
+        <a:round/>
+      </a:ln>
+    </cs:spPr>
+  </cs:dataPointLine>
+  <cs:dataPointMarker>
+    <cs:lnRef idx="0">
+      <cs:styleClr val="auto"/>
+    </cs:lnRef>
+    <cs:fillRef idx="1">
+      <cs:styleClr val="auto"/>
+    </cs:fillRef>
+    <cs:effectRef idx="0"/>
+    <cs:fontRef idx="minor">
+      <a:schemeClr val="tx1"/>
+    </cs:fontRef>
+    <cs:spPr>
+      <a:solidFill>
+        <a:schemeClr val="phClr"/>
+      </a:solidFill>
+      <a:ln w="9525">
+        <a:solidFill>
+          <a:schemeClr val="phClr"/>
+        </a:solidFill>
+      </a:ln>
+    </cs:spPr>
+  </cs:dataPointMarker>
+  <cs:dataPointMarkerLayout symbol="circle" size="5"/>
+  <cs:dataPointWireframe>
+    <cs:lnRef idx="0">
+      <cs:styleClr val="auto"/>
+    </cs:lnRef>
+    <cs:fillRef idx="1"/>
+    <cs:effectRef idx="0"/>
+    <cs:fontRef idx="minor">
+      <a:schemeClr val="tx1"/>
+    </cs:fontRef>
+    <cs:spPr>
+      <a:ln w="9525" cap="rnd">
+        <a:solidFill>
+          <a:schemeClr val="phClr"/>
+        </a:solidFill>
+        <a:round/>
+      </a:ln>
+    </cs:spPr>
+  </cs:dataPointWireframe>
+  <cs:dataTable>
+    <cs:lnRef idx="0"/>
+    <cs:fillRef idx="0"/>
+    <cs:effectRef idx="0"/>
+    <cs:fontRef idx="minor">
+      <a:schemeClr val="tx1">
+        <a:lumMod val="65000"/>
+        <a:lumOff val="35000"/>
+      </a:schemeClr>
+    </cs:fontRef>
+    <cs:spPr>
+      <a:noFill/>
+      <a:ln w="9525" cap="flat" cmpd="sng" algn="ctr">
+        <a:solidFill>
+          <a:schemeClr val="tx1">
+            <a:lumMod val="15000"/>
+            <a:lumOff val="85000"/>
+          </a:schemeClr>
+        </a:solidFill>
+        <a:round/>
+      </a:ln>
+    </cs:spPr>
+    <cs:defRPr sz="900" kern="1200"/>
+  </cs:dataTable>
+  <cs:downBar>
+    <cs:lnRef idx="0"/>
+    <cs:fillRef idx="0"/>
+    <cs:effectRef idx="0"/>
+    <cs:fontRef idx="minor">
+      <a:schemeClr val="dk1"/>
+    </cs:fontRef>
+    <cs:spPr>
+      <a:solidFill>
+        <a:schemeClr val="dk1">
+          <a:lumMod val="65000"/>
+          <a:lumOff val="35000"/>
+        </a:schemeClr>
+      </a:solidFill>
+      <a:ln w="9525">
+        <a:solidFill>
+          <a:schemeClr val="tx1">
+            <a:lumMod val="65000"/>
+            <a:lumOff val="35000"/>
+          </a:schemeClr>
+        </a:solidFill>
+      </a:ln>
+    </cs:spPr>
+  </cs:downBar>
+  <cs:dropLine>
+    <cs:lnRef idx="0"/>
+    <cs:fillRef idx="0"/>
+    <cs:effectRef idx="0"/>
+    <cs:fontRef idx="minor">
+      <a:schemeClr val="tx1"/>
+    </cs:fontRef>
+    <cs:spPr>
+      <a:ln w="9525" cap="flat" cmpd="sng" algn="ctr">
+        <a:solidFill>
+          <a:schemeClr val="tx1">
+            <a:lumMod val="35000"/>
+            <a:lumOff val="65000"/>
+          </a:schemeClr>
+        </a:solidFill>
+        <a:round/>
+      </a:ln>
+    </cs:spPr>
+  </cs:dropLine>
+  <cs:errorBar>
+    <cs:lnRef idx="0"/>
+    <cs:fillRef idx="0"/>
+    <cs:effectRef idx="0"/>
+    <cs:fontRef idx="minor">
+      <a:schemeClr val="tx1"/>
+    </cs:fontRef>
+    <cs:spPr>
+      <a:ln w="9525" cap="flat" cmpd="sng" algn="ctr">
+        <a:solidFill>
+          <a:schemeClr val="tx1">
+            <a:lumMod val="65000"/>
+            <a:lumOff val="35000"/>
+          </a:schemeClr>
+        </a:solidFill>
+        <a:round/>
+      </a:ln>
+    </cs:spPr>
+  </cs:errorBar>
+  <cs:floor>
+    <cs:lnRef idx="0"/>
+    <cs:fillRef idx="0"/>
+    <cs:effectRef idx="0"/>
+    <cs:fontRef idx="minor">
+      <a:schemeClr val="tx1"/>
+    </cs:fontRef>
+    <cs:spPr>
+      <a:noFill/>
+      <a:ln>
+        <a:noFill/>
+      </a:ln>
+    </cs:spPr>
+  </cs:floor>
+  <cs:gridlineMajor>
+    <cs:lnRef idx="0"/>
+    <cs:fillRef idx="0"/>
+    <cs:effectRef idx="0"/>
+    <cs:fontRef idx="minor">
+      <a:schemeClr val="tx1"/>
+    </cs:fontRef>
+    <cs:spPr>
+      <a:ln w="9525" cap="flat" cmpd="sng" algn="ctr">
+        <a:solidFill>
+          <a:schemeClr val="tx1">
+            <a:lumMod val="15000"/>
+            <a:lumOff val="85000"/>
+          </a:schemeClr>
+        </a:solidFill>
+        <a:round/>
+      </a:ln>
+    </cs:spPr>
+  </cs:gridlineMajor>
+  <cs:gridlineMinor>
+    <cs:lnRef idx="0"/>
+    <cs:fillRef idx="0"/>
+    <cs:effectRef idx="0"/>
+    <cs:fontRef idx="minor">
+      <a:schemeClr val="tx1"/>
+    </cs:fontRef>
+    <cs:spPr>
+      <a:ln w="9525" cap="flat" cmpd="sng" algn="ctr">
+        <a:solidFill>
+          <a:schemeClr val="tx1">
+            <a:lumMod val="5000"/>
+            <a:lumOff val="95000"/>
+          </a:schemeClr>
+        </a:solidFill>
+        <a:round/>
+      </a:ln>
+    </cs:spPr>
+  </cs:gridlineMinor>
+  <cs:hiLoLine>
+    <cs:lnRef idx="0"/>
+    <cs:fillRef idx="0"/>
+    <cs:effectRef idx="0"/>
+    <cs:fontRef idx="minor">
+      <a:schemeClr val="tx1"/>
+    </cs:fontRef>
+    <cs:spPr>
+      <a:ln w="9525" cap="flat" cmpd="sng" algn="ctr">
+        <a:solidFill>
+          <a:schemeClr val="tx1">
+            <a:lumMod val="75000"/>
+            <a:lumOff val="25000"/>
+          </a:schemeClr>
+        </a:solidFill>
+        <a:round/>
+      </a:ln>
+    </cs:spPr>
+  </cs:hiLoLine>
+  <cs:leaderLine>
+    <cs:lnRef idx="0"/>
+    <cs:fillRef idx="0"/>
+    <cs:effectRef idx="0"/>
+    <cs:fontRef idx="minor">
+      <a:schemeClr val="tx1"/>
+    </cs:fontRef>
+    <cs:spPr>
+      <a:ln w="9525" cap="flat" cmpd="sng" algn="ctr">
+        <a:solidFill>
+          <a:schemeClr val="tx1">
+            <a:lumMod val="35000"/>
+            <a:lumOff val="65000"/>
+          </a:schemeClr>
+        </a:solidFill>
+        <a:round/>
+      </a:ln>
+    </cs:spPr>
+  </cs:leaderLine>
+  <cs:legend>
+    <cs:lnRef idx="0"/>
+    <cs:fillRef idx="0"/>
+    <cs:effectRef idx="0"/>
+    <cs:fontRef idx="minor">
+      <a:schemeClr val="tx1">
+        <a:lumMod val="65000"/>
+        <a:lumOff val="35000"/>
+      </a:schemeClr>
+    </cs:fontRef>
+    <cs:defRPr sz="900" kern="1200"/>
+  </cs:legend>
+  <cs:plotArea mods="allowNoFillOverride allowNoLineOverride">
+    <cs:lnRef idx="0"/>
+    <cs:fillRef idx="0"/>
+    <cs:effectRef idx="0"/>
+    <cs:fontRef idx="minor">
+      <a:schemeClr val="tx1"/>
+    </cs:fontRef>
+  </cs:plotArea>
+  <cs:plotArea3D mods="allowNoFillOverride allowNoLineOverride">
+    <cs:lnRef idx="0"/>
+    <cs:fillRef idx="0"/>
+    <cs:effectRef idx="0"/>
+    <cs:fontRef idx="minor">
+      <a:schemeClr val="tx1"/>
+    </cs:fontRef>
+  </cs:plotArea3D>
+  <cs:seriesAxis>
+    <cs:lnRef idx="0"/>
+    <cs:fillRef idx="0"/>
+    <cs:effectRef idx="0"/>
+    <cs:fontRef idx="minor">
+      <a:schemeClr val="tx1">
+        <a:lumMod val="65000"/>
+        <a:lumOff val="35000"/>
+      </a:schemeClr>
+    </cs:fontRef>
+    <cs:defRPr sz="900" kern="1200"/>
+  </cs:seriesAxis>
+  <cs:seriesLine>
+    <cs:lnRef idx="0"/>
+    <cs:fillRef idx="0"/>
+    <cs:effectRef idx="0"/>
+    <cs:fontRef idx="minor">
+      <a:schemeClr val="tx1"/>
+    </cs:fontRef>
+    <cs:spPr>
+      <a:ln w="9525" cap="flat" cmpd="sng" algn="ctr">
+        <a:solidFill>
+          <a:schemeClr val="tx1">
+            <a:lumMod val="35000"/>
+            <a:lumOff val="65000"/>
+          </a:schemeClr>
+        </a:solidFill>
+        <a:round/>
+      </a:ln>
+    </cs:spPr>
+  </cs:seriesLine>
+  <cs:title>
+    <cs:lnRef idx="0"/>
+    <cs:fillRef idx="0"/>
+    <cs:effectRef idx="0"/>
+    <cs:fontRef idx="minor">
+      <a:schemeClr val="tx1">
+        <a:lumMod val="65000"/>
+        <a:lumOff val="35000"/>
+      </a:schemeClr>
+    </cs:fontRef>
+    <cs:defRPr sz="1400" b="0" kern="1200" spc="0" baseline="0"/>
+  </cs:title>
+  <cs:trendline>
+    <cs:lnRef idx="0">
+      <cs:styleClr val="auto"/>
+    </cs:lnRef>
+    <cs:fillRef idx="0"/>
+    <cs:effectRef idx="0"/>
+    <cs:fontRef idx="minor">
+      <a:schemeClr val="tx1"/>
+    </cs:fontRef>
+    <cs:spPr>
+      <a:ln w="19050" cap="rnd">
+        <a:solidFill>
+          <a:schemeClr val="phClr"/>
+        </a:solidFill>
+        <a:prstDash val="sysDot"/>
+      </a:ln>
+    </cs:spPr>
+  </cs:trendline>
+  <cs:trendlineLabel>
+    <cs:lnRef idx="0"/>
+    <cs:fillRef idx="0"/>
+    <cs:effectRef idx="0"/>
+    <cs:fontRef idx="minor">
+      <a:schemeClr val="tx1">
+        <a:lumMod val="65000"/>
+        <a:lumOff val="35000"/>
+      </a:schemeClr>
+    </cs:fontRef>
+    <cs:defRPr sz="900" kern="1200"/>
+  </cs:trendlineLabel>
+  <cs:upBar>
+    <cs:lnRef idx="0"/>
+    <cs:fillRef idx="0"/>
+    <cs:effectRef idx="0"/>
+    <cs:fontRef idx="minor">
+      <a:schemeClr val="dk1"/>
+    </cs:fontRef>
+    <cs:spPr>
+      <a:solidFill>
+        <a:schemeClr val="lt1"/>
+      </a:solidFill>
+      <a:ln w="9525">
+        <a:solidFill>
+          <a:schemeClr val="tx1">
+            <a:lumMod val="15000"/>
+            <a:lumOff val="85000"/>
+          </a:schemeClr>
+        </a:solidFill>
+      </a:ln>
+    </cs:spPr>
+  </cs:upBar>
+  <cs:valueAxis>
+    <cs:lnRef idx="0"/>
+    <cs:fillRef idx="0"/>
+    <cs:effectRef idx="0"/>
+    <cs:fontRef idx="minor">
+      <a:schemeClr val="tx1">
+        <a:lumMod val="65000"/>
+        <a:lumOff val="35000"/>
+      </a:schemeClr>
+    </cs:fontRef>
+    <cs:defRPr sz="900" kern="1200"/>
+  </cs:valueAxis>
+  <cs:wall>
+    <cs:lnRef idx="0"/>
+    <cs:fillRef idx="0"/>
+    <cs:effectRef idx="0"/>
+    <cs:fontRef idx="minor">
+      <a:schemeClr val="tx1"/>
+    </cs:fontRef>
+    <cs:spPr>
+      <a:noFill/>
+      <a:ln>
+        <a:noFill/>
+      </a:ln>
+    </cs:spPr>
+  </cs:wall>
+</cs:chartStyle>
+</file>
+
 <file path=word/theme/theme1.xml><?xml version="1.0" encoding="utf-8"?>
 <a:theme xmlns:a="http://schemas.openxmlformats.org/drawingml/2006/main" name="Office Theme">
   <a:themeElements>
@@ -4992,4 +7157,16 @@
     </a:ext>
   </a:extLst>
 </a:theme>
+</file>
+
+<file path=customXml/item1.xml><?xml version="1.0" encoding="utf-8"?>
+<b:Sources xmlns:b="http://schemas.openxmlformats.org/officeDocument/2006/bibliography" xmlns="http://schemas.openxmlformats.org/officeDocument/2006/bibliography" SelectedStyle="\APASixthEditionOfficeOnline.xsl" StyleName="APA" Version="6"/>
+</file>
+
+<file path=customXml/itemProps1.xml><?xml version="1.0" encoding="utf-8"?>
+<ds:datastoreItem xmlns:ds="http://schemas.openxmlformats.org/officeDocument/2006/customXml" ds:itemID="{F01944ED-F526-4E4D-9B7C-4B374F2700E8}">
+  <ds:schemaRefs>
+    <ds:schemaRef ds:uri="http://schemas.openxmlformats.org/officeDocument/2006/bibliography"/>
+  </ds:schemaRefs>
+</ds:datastoreItem>
 </file>